--- a/05_Figures/Chapter 2_proposal drafts_07082024.docx
+++ b/05_Figures/Chapter 2_proposal drafts_07082024.docx
@@ -23,7 +23,7 @@
       <w:pPr>
         <w:pStyle w:val="ListParagraph"/>
         <w:numPr>
-          <w:ilvl w:val="1"/>
+          <w:ilvl w:val="0"/>
           <w:numId w:val="18"/>
         </w:numPr>
         <w:rPr>
@@ -38,84 +38,7 @@
           <w:color w:val="0D0D0D"/>
           <w:shd w:val="clear" w:color="auto" w:fill="FFFFFF"/>
         </w:rPr>
-        <w:t>Riparian wetlands</w:t>
-      </w:r>
-      <w:r>
-        <w:rPr>
-          <w:rFonts w:ascii="Arial" w:hAnsi="Arial" w:cs="Arial"/>
-          <w:color w:val="0D0D0D"/>
-          <w:shd w:val="clear" w:color="auto" w:fill="FFFFFF"/>
-        </w:rPr>
-        <w:t xml:space="preserve">, </w:t>
-      </w:r>
-      <w:r>
-        <w:rPr>
-          <w:rFonts w:ascii="Arial" w:hAnsi="Arial" w:cs="Arial"/>
-          <w:color w:val="0D0D0D"/>
-          <w:shd w:val="clear" w:color="auto" w:fill="FFFFFF"/>
-        </w:rPr>
-        <w:t>the transitional zone between terrestrial uplands and streams</w:t>
-      </w:r>
-      <w:r>
-        <w:rPr>
-          <w:rFonts w:ascii="Arial" w:hAnsi="Arial" w:cs="Arial"/>
-          <w:color w:val="0D0D0D"/>
-          <w:shd w:val="clear" w:color="auto" w:fill="FFFFFF"/>
-        </w:rPr>
-        <w:t>,</w:t>
-      </w:r>
-      <w:r>
-        <w:rPr>
-          <w:rFonts w:ascii="Arial" w:hAnsi="Arial" w:cs="Arial"/>
-          <w:color w:val="0D0D0D"/>
-          <w:shd w:val="clear" w:color="auto" w:fill="FFFFFF"/>
-        </w:rPr>
-        <w:t xml:space="preserve"> </w:t>
-      </w:r>
-      <w:r>
-        <w:rPr>
-          <w:rFonts w:ascii="Arial" w:hAnsi="Arial" w:cs="Arial"/>
-          <w:color w:val="0D0D0D"/>
-          <w:shd w:val="clear" w:color="auto" w:fill="FFFFFF"/>
-        </w:rPr>
-        <w:t>assumes</w:t>
-      </w:r>
-      <w:r>
-        <w:rPr>
-          <w:rFonts w:ascii="Arial" w:hAnsi="Arial" w:cs="Arial"/>
-          <w:color w:val="0D0D0D"/>
-          <w:shd w:val="clear" w:color="auto" w:fill="FFFFFF"/>
-        </w:rPr>
-        <w:t xml:space="preserve"> a disproportionate influence on stream chemistry as all particulates and nutrients must pass through them, typically via subsurface flow, before reaching streams </w:t>
-      </w:r>
-      <w:sdt>
-        <w:sdtPr>
-          <w:rPr>
-            <w:rFonts w:ascii="Arial" w:hAnsi="Arial" w:cs="Arial"/>
-            <w:shd w:val="clear" w:color="auto" w:fill="FFFFFF"/>
-          </w:rPr>
-          <w:tag w:val="MENDELEY_CITATION_v3_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"/>
-          <w:id w:val="605316186"/>
-          <w:placeholder>
-            <w:docPart w:val="71F5D2B8F6CE44AFA7E9BD387873AE1D"/>
-          </w:placeholder>
-        </w:sdtPr>
-        <w:sdtContent>
-          <w:r>
-            <w:rPr>
-              <w:rFonts w:ascii="Arial" w:eastAsia="Times New Roman" w:hAnsi="Arial" w:cs="Arial"/>
-            </w:rPr>
-            <w:t>(Kirk &amp; Cohen, 2023; Wohl et al., 2017)</w:t>
-          </w:r>
-        </w:sdtContent>
-      </w:sdt>
-      <w:r>
-        <w:rPr>
-          <w:rFonts w:ascii="Arial" w:hAnsi="Arial" w:cs="Arial"/>
-          <w:color w:val="0D0D0D"/>
-          <w:shd w:val="clear" w:color="auto" w:fill="FFFFFF"/>
-        </w:rPr>
-        <w:t xml:space="preserve">. </w:t>
+        <w:t xml:space="preserve">Wetlands are a functionally unique inland waters, serving as global carbon sinks rather than carbon sources. </w:t>
       </w:r>
     </w:p>
     <w:p>
@@ -137,7 +60,394 @@
           <w:color w:val="0D0D0D"/>
           <w:shd w:val="clear" w:color="auto" w:fill="FFFFFF"/>
         </w:rPr>
-        <w:t>Discuss how they are like wetlands and can store carbon</w:t>
+        <w:t>Wetland vegetation, adapted to its unique hydrology, are highly productive, sequestering, and mineralizing CO2. while wetland soil, hydric and anoxic from shallow water tables, store the internally produced carbon for months to decades.</w:t>
+      </w:r>
+    </w:p>
+    <w:p>
+      <w:pPr>
+        <w:pStyle w:val="ListParagraph"/>
+        <w:numPr>
+          <w:ilvl w:val="0"/>
+          <w:numId w:val="18"/>
+        </w:numPr>
+        <w:rPr>
+          <w:rFonts w:ascii="Arial" w:hAnsi="Arial" w:cs="Arial"/>
+          <w:color w:val="0D0D0D"/>
+          <w:shd w:val="clear" w:color="auto" w:fill="FFFFFF"/>
+        </w:rPr>
+      </w:pPr>
+      <w:r>
+        <w:rPr>
+          <w:rFonts w:ascii="Arial" w:hAnsi="Arial" w:cs="Arial"/>
+          <w:color w:val="0D0D0D"/>
+          <w:shd w:val="clear" w:color="auto" w:fill="FFFFFF"/>
+        </w:rPr>
+        <w:t xml:space="preserve">While wetland anaerobic soils emit GHG, these emissions are offset by their carbon storage potential and productivity. </w:t>
+      </w:r>
+    </w:p>
+    <w:p>
+      <w:pPr>
+        <w:pStyle w:val="ListParagraph"/>
+        <w:numPr>
+          <w:ilvl w:val="0"/>
+          <w:numId w:val="18"/>
+        </w:numPr>
+        <w:rPr>
+          <w:rFonts w:ascii="Arial" w:hAnsi="Arial" w:cs="Arial"/>
+          <w:color w:val="0D0D0D"/>
+          <w:shd w:val="clear" w:color="auto" w:fill="FFFFFF"/>
+        </w:rPr>
+      </w:pPr>
+      <w:r>
+        <w:rPr>
+          <w:rFonts w:ascii="Arial" w:hAnsi="Arial" w:cs="Arial"/>
+          <w:color w:val="0D0D0D"/>
+          <w:shd w:val="clear" w:color="auto" w:fill="FFFFFF"/>
+        </w:rPr>
+        <w:t xml:space="preserve">Riparian wetlands </w:t>
+      </w:r>
+      <w:r>
+        <w:rPr>
+          <w:rFonts w:ascii="Arial" w:hAnsi="Arial" w:cs="Arial"/>
+          <w:color w:val="0D0D0D"/>
+          <w:shd w:val="clear" w:color="auto" w:fill="FFFFFF"/>
+        </w:rPr>
+        <w:t>bridge aquatic and terrestrial environments</w:t>
+      </w:r>
+      <w:r>
+        <w:rPr>
+          <w:rFonts w:ascii="Arial" w:hAnsi="Arial" w:cs="Arial"/>
+          <w:color w:val="0D0D0D"/>
+          <w:shd w:val="clear" w:color="auto" w:fill="FFFFFF"/>
+        </w:rPr>
+        <w:t xml:space="preserve"> serving as </w:t>
+      </w:r>
+      <w:r>
+        <w:rPr>
+          <w:rFonts w:ascii="Arial" w:hAnsi="Arial" w:cs="Arial"/>
+          <w:color w:val="0D0D0D"/>
+          <w:shd w:val="clear" w:color="auto" w:fill="FFFFFF"/>
+        </w:rPr>
+        <w:t>the ecotone between terrestrial uplands and streams</w:t>
+      </w:r>
+      <w:r>
+        <w:rPr>
+          <w:rFonts w:ascii="Arial" w:hAnsi="Arial" w:cs="Arial"/>
+          <w:color w:val="0D0D0D"/>
+          <w:shd w:val="clear" w:color="auto" w:fill="FFFFFF"/>
+        </w:rPr>
+        <w:t>.</w:t>
+      </w:r>
+    </w:p>
+    <w:p>
+      <w:pPr>
+        <w:pStyle w:val="ListParagraph"/>
+        <w:numPr>
+          <w:ilvl w:val="0"/>
+          <w:numId w:val="18"/>
+        </w:numPr>
+        <w:rPr>
+          <w:rFonts w:ascii="Arial" w:hAnsi="Arial" w:cs="Arial"/>
+          <w:color w:val="0D0D0D"/>
+          <w:shd w:val="clear" w:color="auto" w:fill="FFFFFF"/>
+        </w:rPr>
+      </w:pPr>
+      <w:r>
+        <w:rPr>
+          <w:rFonts w:ascii="Arial" w:hAnsi="Arial" w:cs="Arial"/>
+          <w:color w:val="0D0D0D"/>
+          <w:shd w:val="clear" w:color="auto" w:fill="FFFFFF"/>
+        </w:rPr>
+        <w:t>Unlike more inland, depressional wetlands, all lateral exports from the terrestrial uplands must bypass</w:t>
+      </w:r>
+      <w:r>
+        <w:rPr>
+          <w:rFonts w:ascii="Arial" w:hAnsi="Arial" w:cs="Arial"/>
+          <w:color w:val="0D0D0D"/>
+          <w:shd w:val="clear" w:color="auto" w:fill="FFFFFF"/>
+        </w:rPr>
+        <w:t xml:space="preserve"> riparian wetlands before discharging to streams.</w:t>
+      </w:r>
+    </w:p>
+    <w:p>
+      <w:pPr>
+        <w:pStyle w:val="ListParagraph"/>
+        <w:numPr>
+          <w:ilvl w:val="0"/>
+          <w:numId w:val="18"/>
+        </w:numPr>
+        <w:rPr>
+          <w:rFonts w:ascii="Arial" w:hAnsi="Arial" w:cs="Arial"/>
+          <w:color w:val="0D0D0D"/>
+          <w:shd w:val="clear" w:color="auto" w:fill="FFFFFF"/>
+        </w:rPr>
+      </w:pPr>
+      <w:r>
+        <w:rPr>
+          <w:rFonts w:ascii="Arial" w:hAnsi="Arial" w:cs="Arial"/>
+          <w:color w:val="0D0D0D"/>
+          <w:shd w:val="clear" w:color="auto" w:fill="FFFFFF"/>
+        </w:rPr>
+        <w:t xml:space="preserve">Despite compromising 7% of the earth’s surface, riparian wetlands </w:t>
+      </w:r>
+      <w:r>
+        <w:rPr>
+          <w:rFonts w:ascii="Arial" w:hAnsi="Arial" w:cs="Arial"/>
+          <w:color w:val="0D0D0D"/>
+          <w:shd w:val="clear" w:color="auto" w:fill="FFFFFF"/>
+        </w:rPr>
+        <w:t>are hypothesized to have a disproportionate influence on the global carbon mass balance</w:t>
+      </w:r>
+      <w:r>
+        <w:rPr>
+          <w:rFonts w:ascii="Arial" w:hAnsi="Arial" w:cs="Arial"/>
+          <w:color w:val="0D0D0D"/>
+          <w:shd w:val="clear" w:color="auto" w:fill="FFFFFF"/>
+        </w:rPr>
+        <w:t>.</w:t>
+      </w:r>
+    </w:p>
+    <w:p>
+      <w:pPr>
+        <w:pStyle w:val="ListParagraph"/>
+        <w:numPr>
+          <w:ilvl w:val="0"/>
+          <w:numId w:val="18"/>
+        </w:numPr>
+        <w:rPr>
+          <w:rFonts w:ascii="Arial" w:hAnsi="Arial" w:cs="Arial"/>
+          <w:color w:val="0D0D0D"/>
+          <w:shd w:val="clear" w:color="auto" w:fill="FFFFFF"/>
+        </w:rPr>
+      </w:pPr>
+      <w:r>
+        <w:rPr>
+          <w:rFonts w:ascii="Arial" w:hAnsi="Arial" w:cs="Arial"/>
+          <w:color w:val="0D0D0D"/>
+          <w:shd w:val="clear" w:color="auto" w:fill="FFFFFF"/>
+        </w:rPr>
+        <w:t xml:space="preserve">Coined by Abril and Borge 2019 as “carbon pumps,” riparian wetlands possess </w:t>
+      </w:r>
+      <w:r>
+        <w:rPr>
+          <w:rFonts w:ascii="Arial" w:hAnsi="Arial" w:cs="Arial"/>
+          <w:color w:val="0D0D0D"/>
+          <w:shd w:val="clear" w:color="auto" w:fill="FFFFFF"/>
+        </w:rPr>
+        <w:t>significant potential for carbon storage and delivery</w:t>
+      </w:r>
+      <w:r>
+        <w:rPr>
+          <w:rFonts w:ascii="Arial" w:hAnsi="Arial" w:cs="Arial"/>
+          <w:color w:val="0D0D0D"/>
+          <w:shd w:val="clear" w:color="auto" w:fill="FFFFFF"/>
+        </w:rPr>
+        <w:t xml:space="preserve"> with riparian </w:t>
+      </w:r>
+      <w:r>
+        <w:rPr>
+          <w:rFonts w:ascii="Arial" w:hAnsi="Arial" w:cs="Arial"/>
+          <w:color w:val="0D0D0D"/>
+          <w:shd w:val="clear" w:color="auto" w:fill="FFFFFF"/>
+        </w:rPr>
+        <w:t>groundwater and soil water having higher DOC and CO2 concentrations than stream water.</w:t>
+      </w:r>
+    </w:p>
+    <w:p>
+      <w:pPr>
+        <w:pStyle w:val="ListParagraph"/>
+        <w:numPr>
+          <w:ilvl w:val="0"/>
+          <w:numId w:val="18"/>
+        </w:numPr>
+        <w:rPr>
+          <w:rFonts w:ascii="Arial" w:hAnsi="Arial" w:cs="Arial"/>
+          <w:color w:val="0D0D0D"/>
+          <w:shd w:val="clear" w:color="auto" w:fill="FFFFFF"/>
+        </w:rPr>
+      </w:pPr>
+      <w:r>
+        <w:rPr>
+          <w:rFonts w:ascii="Arial" w:hAnsi="Arial" w:cs="Arial"/>
+          <w:color w:val="0D0D0D"/>
+          <w:shd w:val="clear" w:color="auto" w:fill="FFFFFF"/>
+        </w:rPr>
+        <w:t>Beyond carbon export</w:t>
+      </w:r>
+      <w:r>
+        <w:rPr>
+          <w:rFonts w:ascii="Arial" w:hAnsi="Arial" w:cs="Arial"/>
+          <w:color w:val="0D0D0D"/>
+          <w:shd w:val="clear" w:color="auto" w:fill="FFFFFF"/>
+        </w:rPr>
+        <w:t xml:space="preserve">, riparian wetlands are hypothesized to regulate stream carbon export, transforming carbon in its hydric soils, and </w:t>
+      </w:r>
+      <w:r>
+        <w:rPr>
+          <w:rFonts w:ascii="Arial" w:hAnsi="Arial" w:cs="Arial"/>
+          <w:color w:val="0D0D0D"/>
+          <w:shd w:val="clear" w:color="auto" w:fill="FFFFFF"/>
+        </w:rPr>
+        <w:t xml:space="preserve">facilitating </w:t>
+      </w:r>
+      <w:r>
+        <w:rPr>
+          <w:rFonts w:ascii="Arial" w:hAnsi="Arial" w:cs="Arial"/>
+          <w:color w:val="0D0D0D"/>
+          <w:shd w:val="clear" w:color="auto" w:fill="FFFFFF"/>
+        </w:rPr>
+        <w:t xml:space="preserve">carbon </w:t>
+      </w:r>
+      <w:r>
+        <w:rPr>
+          <w:rFonts w:ascii="Arial" w:hAnsi="Arial" w:cs="Arial"/>
+          <w:color w:val="0D0D0D"/>
+          <w:shd w:val="clear" w:color="auto" w:fill="FFFFFF"/>
+        </w:rPr>
+        <w:t xml:space="preserve">exchange between the stream, the hyporheic and riparian zone. </w:t>
+      </w:r>
+    </w:p>
+    <w:p>
+      <w:pPr>
+        <w:pStyle w:val="ListParagraph"/>
+        <w:numPr>
+          <w:ilvl w:val="0"/>
+          <w:numId w:val="18"/>
+        </w:numPr>
+        <w:rPr>
+          <w:rFonts w:ascii="Arial" w:hAnsi="Arial" w:cs="Arial"/>
+          <w:color w:val="0D0D0D"/>
+          <w:shd w:val="clear" w:color="auto" w:fill="FFFFFF"/>
+        </w:rPr>
+      </w:pPr>
+    </w:p>
+    <w:p>
+      <w:pPr>
+        <w:pStyle w:val="ListParagraph"/>
+        <w:numPr>
+          <w:ilvl w:val="0"/>
+          <w:numId w:val="18"/>
+        </w:numPr>
+        <w:rPr>
+          <w:rFonts w:ascii="Arial" w:hAnsi="Arial" w:cs="Arial"/>
+          <w:color w:val="0D0D0D"/>
+          <w:shd w:val="clear" w:color="auto" w:fill="FFFFFF"/>
+        </w:rPr>
+      </w:pPr>
+      <w:r>
+        <w:rPr>
+          <w:rFonts w:ascii="Arial" w:hAnsi="Arial" w:cs="Arial"/>
+          <w:color w:val="0D0D0D"/>
+          <w:shd w:val="clear" w:color="auto" w:fill="FFFFFF"/>
+        </w:rPr>
+        <w:t>The bidirectional exchange between a stream and its adjacent riparian wetland is termed the river corridor</w:t>
+      </w:r>
+      <w:r>
+        <w:rPr>
+          <w:rFonts w:ascii="Arial" w:hAnsi="Arial" w:cs="Arial"/>
+          <w:color w:val="0D0D0D"/>
+          <w:shd w:val="clear" w:color="auto" w:fill="FFFFFF"/>
+        </w:rPr>
+        <w:t>-</w:t>
+      </w:r>
+      <w:r>
+        <w:rPr>
+          <w:rFonts w:ascii="Arial" w:hAnsi="Arial" w:cs="Arial"/>
+          <w:color w:val="0D0D0D"/>
+          <w:shd w:val="clear" w:color="auto" w:fill="FFFFFF"/>
+        </w:rPr>
+        <w:t xml:space="preserve"> stream, the hyporheic zone, and the riparian wetland from the water table to the canopy. Like riparian wetlands, the river corridor (RC) is assumed to play a prominent role in stream carbon cycling, yet its importance is site-specific and dependent on the local water table.</w:t>
+      </w:r>
+    </w:p>
+    <w:p>
+      <w:pPr>
+        <w:pStyle w:val="ListParagraph"/>
+        <w:numPr>
+          <w:ilvl w:val="0"/>
+          <w:numId w:val="18"/>
+        </w:numPr>
+        <w:rPr>
+          <w:rFonts w:ascii="Arial" w:hAnsi="Arial" w:cs="Arial"/>
+          <w:color w:val="0D0D0D"/>
+          <w:shd w:val="clear" w:color="auto" w:fill="FFFFFF"/>
+        </w:rPr>
+      </w:pPr>
+      <w:r>
+        <w:rPr>
+          <w:rFonts w:ascii="Arial" w:hAnsi="Arial" w:cs="Arial"/>
+          <w:color w:val="0D0D0D"/>
+          <w:shd w:val="clear" w:color="auto" w:fill="FFFFFF"/>
+        </w:rPr>
+        <w:t xml:space="preserve">A shallow water table, supported by a confined aquifer unit, promotes subsurface and overland lateral transport, funneling watershed substrates through </w:t>
+      </w:r>
+      <w:r>
+        <w:rPr>
+          <w:rFonts w:ascii="Arial" w:hAnsi="Arial" w:cs="Arial"/>
+          <w:color w:val="0D0D0D"/>
+          <w:shd w:val="clear" w:color="auto" w:fill="FFFFFF"/>
+        </w:rPr>
+        <w:t>the river corridor</w:t>
+      </w:r>
+      <w:r>
+        <w:rPr>
+          <w:rFonts w:ascii="Arial" w:hAnsi="Arial" w:cs="Arial"/>
+          <w:color w:val="0D0D0D"/>
+          <w:shd w:val="clear" w:color="auto" w:fill="FFFFFF"/>
+        </w:rPr>
+        <w:t xml:space="preserve"> before they </w:t>
+      </w:r>
+      <w:r>
+        <w:rPr>
+          <w:rFonts w:ascii="Arial" w:hAnsi="Arial" w:cs="Arial"/>
+          <w:color w:val="0D0D0D"/>
+          <w:shd w:val="clear" w:color="auto" w:fill="FFFFFF"/>
+        </w:rPr>
+        <w:t>discharge into</w:t>
+      </w:r>
+      <w:r>
+        <w:rPr>
+          <w:rFonts w:ascii="Arial" w:hAnsi="Arial" w:cs="Arial"/>
+          <w:color w:val="0D0D0D"/>
+          <w:shd w:val="clear" w:color="auto" w:fill="FFFFFF"/>
+        </w:rPr>
+        <w:t xml:space="preserve"> streams. Conversely, a </w:t>
+      </w:r>
+      <w:r>
+        <w:rPr>
+          <w:rFonts w:ascii="Arial" w:hAnsi="Arial" w:cs="Arial"/>
+          <w:color w:val="0D0D0D"/>
+          <w:shd w:val="clear" w:color="auto" w:fill="FFFFFF"/>
+        </w:rPr>
+        <w:t>deep-water</w:t>
+      </w:r>
+      <w:r>
+        <w:rPr>
+          <w:rFonts w:ascii="Arial" w:hAnsi="Arial" w:cs="Arial"/>
+          <w:color w:val="0D0D0D"/>
+          <w:shd w:val="clear" w:color="auto" w:fill="FFFFFF"/>
+        </w:rPr>
+        <w:t xml:space="preserve"> table, characterized by porous soil horizons and longer residence times, supports deeper groundwater inputs to streams, thereby hindering lateral export and minimizing the biogeochemical influence of the riparian zone.</w:t>
+      </w:r>
+    </w:p>
+    <w:p>
+      <w:pPr>
+        <w:rPr>
+          <w:rFonts w:ascii="Arial" w:hAnsi="Arial" w:cs="Arial"/>
+          <w:color w:val="0D0D0D"/>
+          <w:shd w:val="clear" w:color="auto" w:fill="FFFFFF"/>
+        </w:rPr>
+      </w:pPr>
+    </w:p>
+    <w:p>
+      <w:pPr>
+        <w:pStyle w:val="ListParagraph"/>
+        <w:numPr>
+          <w:ilvl w:val="0"/>
+          <w:numId w:val="18"/>
+        </w:numPr>
+      </w:pPr>
+      <w:r>
+        <w:t xml:space="preserve">Knowledge gaps </w:t>
       </w:r>
     </w:p>
     <w:p>
@@ -159,7 +469,64 @@
           <w:color w:val="0D0D0D"/>
           <w:shd w:val="clear" w:color="auto" w:fill="FFFFFF"/>
         </w:rPr>
-        <w:t>Riparian groundwater and soils assume a prominent role in stream carbon cycling with both groundwater and soil water DOC and CO2 concentrations to be tremendously higher than stream concentrations.</w:t>
+        <w:lastRenderedPageBreak/>
+        <w:t>The</w:t>
+      </w:r>
+      <w:r>
+        <w:rPr>
+          <w:rFonts w:ascii="Arial" w:hAnsi="Arial" w:cs="Arial"/>
+          <w:color w:val="0D0D0D"/>
+          <w:shd w:val="clear" w:color="auto" w:fill="FFFFFF"/>
+        </w:rPr>
+        <w:t xml:space="preserve"> contribution</w:t>
+      </w:r>
+      <w:r>
+        <w:rPr>
+          <w:rFonts w:ascii="Arial" w:hAnsi="Arial" w:cs="Arial"/>
+          <w:color w:val="0D0D0D"/>
+          <w:shd w:val="clear" w:color="auto" w:fill="FFFFFF"/>
+        </w:rPr>
+        <w:t xml:space="preserve"> of the river corridor</w:t>
+      </w:r>
+      <w:r>
+        <w:rPr>
+          <w:rFonts w:ascii="Arial" w:hAnsi="Arial" w:cs="Arial"/>
+          <w:color w:val="0D0D0D"/>
+          <w:shd w:val="clear" w:color="auto" w:fill="FFFFFF"/>
+        </w:rPr>
+        <w:t xml:space="preserve"> to the global carbon mass balance is largely unknown</w:t>
+      </w:r>
+      <w:r>
+        <w:rPr>
+          <w:rFonts w:ascii="Arial" w:hAnsi="Arial" w:cs="Arial"/>
+          <w:color w:val="0D0D0D"/>
+          <w:shd w:val="clear" w:color="auto" w:fill="FFFFFF"/>
+        </w:rPr>
+        <w:t>, poorly constrained, and</w:t>
+      </w:r>
+      <w:r>
+        <w:rPr>
+          <w:rFonts w:ascii="Arial" w:hAnsi="Arial" w:cs="Arial"/>
+          <w:color w:val="0D0D0D"/>
+          <w:shd w:val="clear" w:color="auto" w:fill="FFFFFF"/>
+        </w:rPr>
+        <w:t xml:space="preserve"> often neglected in research endeavors</w:t>
+      </w:r>
+      <w:r>
+        <w:rPr>
+          <w:rFonts w:ascii="Arial" w:hAnsi="Arial" w:cs="Arial"/>
+          <w:color w:val="0D0D0D"/>
+          <w:shd w:val="clear" w:color="auto" w:fill="FFFFFF"/>
+        </w:rPr>
+        <w:t>.</w:t>
+      </w:r>
+      <w:r>
+        <w:rPr>
+          <w:rFonts w:ascii="Arial" w:hAnsi="Arial" w:cs="Arial"/>
+          <w:color w:val="0D0D0D"/>
+          <w:shd w:val="clear" w:color="auto" w:fill="FFFFFF"/>
+        </w:rPr>
+        <w:t xml:space="preserve"> </w:t>
       </w:r>
     </w:p>
     <w:p>
@@ -178,64 +545,82 @@
       <w:r>
         <w:rPr>
           <w:rFonts w:ascii="Arial" w:hAnsi="Arial" w:cs="Arial"/>
-        </w:rPr>
-        <w:t>As a result</w:t>
-      </w:r>
-      <w:r>
-        <w:rPr>
-          <w:rFonts w:ascii="Arial" w:hAnsi="Arial" w:cs="Arial"/>
-          <w:color w:val="0D0D0D"/>
-          <w:shd w:val="clear" w:color="auto" w:fill="FFFFFF"/>
-        </w:rPr>
-        <w:t>, riparian wetlands have been hypothesized to harbor</w:t>
-      </w:r>
-      <w:r>
-        <w:rPr>
-          <w:rFonts w:ascii="Arial" w:hAnsi="Arial" w:cs="Arial"/>
-          <w:color w:val="0D0D0D"/>
-          <w:shd w:val="clear" w:color="auto" w:fill="FFFFFF"/>
-        </w:rPr>
-        <w:t xml:space="preserve"> a</w:t>
-      </w:r>
-      <w:r>
-        <w:rPr>
-          <w:rFonts w:ascii="Arial" w:hAnsi="Arial" w:cs="Arial"/>
-          <w:color w:val="0D0D0D"/>
-          <w:shd w:val="clear" w:color="auto" w:fill="FFFFFF"/>
-        </w:rPr>
-        <w:t xml:space="preserve"> significant potential for carbon storage and serve as significant carbon source for streams </w:t>
-      </w:r>
-      <w:sdt>
-        <w:sdtPr>
-          <w:rPr>
-            <w:rFonts w:ascii="Arial" w:hAnsi="Arial" w:cs="Arial"/>
-            <w:color w:val="000000"/>
-            <w:shd w:val="clear" w:color="auto" w:fill="FFFFFF"/>
-          </w:rPr>
-          <w:tag w:val="MENDELEY_CITATION_v3_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"/>
-          <w:id w:val="-79298891"/>
-          <w:placeholder>
-            <w:docPart w:val="15E2CBFA0FDE4A98ACC46699253512A3"/>
-          </w:placeholder>
-        </w:sdtPr>
-        <w:sdtContent>
-          <w:r>
-            <w:rPr>
-              <w:rFonts w:ascii="Arial" w:hAnsi="Arial" w:cs="Arial"/>
-              <w:color w:val="000000"/>
-              <w:shd w:val="clear" w:color="auto" w:fill="FFFFFF"/>
-            </w:rPr>
-            <w:t>(Ledesma et al., 2015)</w:t>
-          </w:r>
-        </w:sdtContent>
-      </w:sdt>
-      <w:r>
-        <w:rPr>
-          <w:rFonts w:ascii="Arial" w:hAnsi="Arial" w:cs="Arial"/>
-          <w:color w:val="0D0D0D"/>
-          <w:shd w:val="clear" w:color="auto" w:fill="FFFFFF"/>
-        </w:rPr>
-        <w:t>, especially if the landscape favors subsurface lateral flow</w:t>
+          <w:color w:val="0D0D0D"/>
+          <w:shd w:val="clear" w:color="auto" w:fill="FFFFFF"/>
+        </w:rPr>
+        <w:t>At the global scale,</w:t>
+      </w:r>
+      <w:r>
+        <w:rPr>
+          <w:rFonts w:ascii="Arial" w:hAnsi="Arial" w:cs="Arial"/>
+          <w:color w:val="0D0D0D"/>
+          <w:shd w:val="clear" w:color="auto" w:fill="FFFFFF"/>
+        </w:rPr>
+        <w:t xml:space="preserve"> distinguishing </w:t>
+      </w:r>
+      <w:r>
+        <w:rPr>
+          <w:rFonts w:ascii="Arial" w:hAnsi="Arial" w:cs="Arial"/>
+          <w:color w:val="0D0D0D"/>
+          <w:shd w:val="clear" w:color="auto" w:fill="FFFFFF"/>
+        </w:rPr>
+        <w:t xml:space="preserve">riparian wetlands </w:t>
+      </w:r>
+      <w:r>
+        <w:rPr>
+          <w:rFonts w:ascii="Arial" w:hAnsi="Arial" w:cs="Arial"/>
+          <w:color w:val="0D0D0D"/>
+          <w:shd w:val="clear" w:color="auto" w:fill="FFFFFF"/>
+        </w:rPr>
+        <w:t xml:space="preserve">from the </w:t>
+      </w:r>
+      <w:r>
+        <w:rPr>
+          <w:rFonts w:ascii="Arial" w:hAnsi="Arial" w:cs="Arial"/>
+          <w:color w:val="0D0D0D"/>
+          <w:shd w:val="clear" w:color="auto" w:fill="FFFFFF"/>
+        </w:rPr>
+        <w:t xml:space="preserve">terrestrial uplands, especially during </w:t>
+      </w:r>
+      <w:r>
+        <w:rPr>
+          <w:rFonts w:ascii="Arial" w:hAnsi="Arial" w:cs="Arial"/>
+          <w:color w:val="0D0D0D"/>
+          <w:shd w:val="clear" w:color="auto" w:fill="FFFFFF"/>
+        </w:rPr>
+        <w:t>dry periods</w:t>
+      </w:r>
+      <w:r>
+        <w:rPr>
+          <w:rFonts w:ascii="Arial" w:hAnsi="Arial" w:cs="Arial"/>
+          <w:color w:val="0D0D0D"/>
+          <w:shd w:val="clear" w:color="auto" w:fill="FFFFFF"/>
+        </w:rPr>
+        <w:t>,</w:t>
+      </w:r>
+      <w:r>
+        <w:rPr>
+          <w:rFonts w:ascii="Arial" w:hAnsi="Arial" w:cs="Arial"/>
+          <w:color w:val="0D0D0D"/>
+          <w:shd w:val="clear" w:color="auto" w:fill="FFFFFF"/>
+        </w:rPr>
+        <w:t xml:space="preserve"> is challenging</w:t>
+      </w:r>
+      <w:r>
+        <w:rPr>
+          <w:rFonts w:ascii="Arial" w:hAnsi="Arial" w:cs="Arial"/>
+          <w:color w:val="0D0D0D"/>
+          <w:shd w:val="clear" w:color="auto" w:fill="FFFFFF"/>
+        </w:rPr>
+        <w:t xml:space="preserve">. The border can fluctuate with the fluctuating </w:t>
+      </w:r>
+      <w:r>
+        <w:rPr>
+          <w:rFonts w:ascii="Arial" w:hAnsi="Arial" w:cs="Arial"/>
+          <w:color w:val="0D0D0D"/>
+          <w:shd w:val="clear" w:color="auto" w:fill="FFFFFF"/>
+        </w:rPr>
+        <w:t>water table</w:t>
       </w:r>
       <w:r>
         <w:rPr>
@@ -245,34 +630,37 @@
         </w:rPr>
         <w:t xml:space="preserve"> </w:t>
       </w:r>
-      <w:sdt>
-        <w:sdtPr>
-          <w:rPr>
-            <w:rFonts w:ascii="Arial" w:hAnsi="Arial" w:cs="Arial"/>
-            <w:shd w:val="clear" w:color="auto" w:fill="FFFFFF"/>
-          </w:rPr>
-          <w:tag w:val="MENDELEY_CITATION_v3_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"/>
-          <w:id w:val="1512098606"/>
-          <w:placeholder>
-            <w:docPart w:val="15E2CBFA0FDE4A98ACC46699253512A3"/>
-          </w:placeholder>
-        </w:sdtPr>
-        <w:sdtContent>
-          <w:r>
-            <w:rPr>
-              <w:rFonts w:ascii="Arial" w:eastAsia="Times New Roman" w:hAnsi="Arial" w:cs="Arial"/>
-            </w:rPr>
-            <w:t>(Harvey &amp; Gooseff, 2015; Kirk &amp; Cohen, 2023)</w:t>
-          </w:r>
-        </w:sdtContent>
-      </w:sdt>
-      <w:r>
-        <w:rPr>
-          <w:rFonts w:ascii="Arial" w:hAnsi="Arial" w:cs="Arial"/>
-          <w:color w:val="0D0D0D"/>
-          <w:shd w:val="clear" w:color="auto" w:fill="FFFFFF"/>
-        </w:rPr>
-        <w:t xml:space="preserve">. </w:t>
+      <w:r>
+        <w:rPr>
+          <w:rFonts w:ascii="Arial" w:hAnsi="Arial" w:cs="Arial"/>
+          <w:color w:val="0D0D0D"/>
+          <w:shd w:val="clear" w:color="auto" w:fill="FFFFFF"/>
+        </w:rPr>
+        <w:t xml:space="preserve">and </w:t>
+      </w:r>
+      <w:r>
+        <w:rPr>
+          <w:rFonts w:ascii="Arial" w:hAnsi="Arial" w:cs="Arial"/>
+          <w:color w:val="0D0D0D"/>
+          <w:shd w:val="clear" w:color="auto" w:fill="FFFFFF"/>
+        </w:rPr>
+        <w:t xml:space="preserve">is </w:t>
+      </w:r>
+      <w:r>
+        <w:rPr>
+          <w:rFonts w:ascii="Arial" w:hAnsi="Arial" w:cs="Arial"/>
+          <w:color w:val="0D0D0D"/>
+          <w:shd w:val="clear" w:color="auto" w:fill="FFFFFF"/>
+        </w:rPr>
+        <w:t>instead often</w:t>
+      </w:r>
+      <w:r>
+        <w:rPr>
+          <w:rFonts w:ascii="Arial" w:hAnsi="Arial" w:cs="Arial"/>
+          <w:color w:val="0D0D0D"/>
+          <w:shd w:val="clear" w:color="auto" w:fill="FFFFFF"/>
+        </w:rPr>
+        <w:t xml:space="preserve"> left exempt from estimates. </w:t>
       </w:r>
     </w:p>
     <w:p>
@@ -288,38 +676,101 @@
           <w:shd w:val="clear" w:color="auto" w:fill="FFFFFF"/>
         </w:rPr>
       </w:pPr>
-    </w:p>
-    <w:p>
-      <w:pPr>
-        <w:pStyle w:val="ListParagraph"/>
-        <w:numPr>
-          <w:ilvl w:val="0"/>
-          <w:numId w:val="18"/>
-        </w:numPr>
-      </w:pPr>
-    </w:p>
-    <w:p>
-      <w:pPr>
-        <w:pStyle w:val="ListParagraph"/>
-        <w:numPr>
-          <w:ilvl w:val="0"/>
-          <w:numId w:val="18"/>
-        </w:numPr>
-      </w:pPr>
-      <w:r>
-        <w:t xml:space="preserve">Why they are important in stream carbon </w:t>
-      </w:r>
-    </w:p>
-    <w:p>
-      <w:pPr>
-        <w:pStyle w:val="ListParagraph"/>
-        <w:numPr>
-          <w:ilvl w:val="0"/>
-          <w:numId w:val="18"/>
-        </w:numPr>
-      </w:pPr>
-      <w:r>
-        <w:t xml:space="preserve">Knowledge gaps </w:t>
+      <w:r>
+        <w:rPr>
+          <w:rFonts w:ascii="Arial" w:hAnsi="Arial" w:cs="Arial"/>
+          <w:color w:val="0D0D0D"/>
+          <w:shd w:val="clear" w:color="auto" w:fill="FFFFFF"/>
+        </w:rPr>
+        <w:t xml:space="preserve">At the </w:t>
+      </w:r>
+      <w:r>
+        <w:rPr>
+          <w:rFonts w:ascii="Arial" w:hAnsi="Arial" w:cs="Arial"/>
+          <w:color w:val="0D0D0D"/>
+          <w:shd w:val="clear" w:color="auto" w:fill="FFFFFF"/>
+        </w:rPr>
+        <w:t>local</w:t>
+      </w:r>
+      <w:r>
+        <w:rPr>
+          <w:rFonts w:ascii="Arial" w:hAnsi="Arial" w:cs="Arial"/>
+          <w:color w:val="0D0D0D"/>
+          <w:shd w:val="clear" w:color="auto" w:fill="FFFFFF"/>
+        </w:rPr>
+        <w:t xml:space="preserve"> scale, </w:t>
+      </w:r>
+      <w:r>
+        <w:rPr>
+          <w:rFonts w:ascii="Arial" w:hAnsi="Arial" w:cs="Arial"/>
+          <w:color w:val="0D0D0D"/>
+          <w:shd w:val="clear" w:color="auto" w:fill="FFFFFF"/>
+        </w:rPr>
+        <w:t xml:space="preserve">in-situ measurements of </w:t>
+      </w:r>
+      <w:r>
+        <w:rPr>
+          <w:rFonts w:ascii="Arial" w:hAnsi="Arial" w:cs="Arial"/>
+          <w:color w:val="0D0D0D"/>
+          <w:shd w:val="clear" w:color="auto" w:fill="FFFFFF"/>
+        </w:rPr>
+        <w:t>RC</w:t>
+      </w:r>
+      <w:r>
+        <w:rPr>
+          <w:rFonts w:ascii="Arial" w:hAnsi="Arial" w:cs="Arial"/>
+          <w:color w:val="0D0D0D"/>
+          <w:shd w:val="clear" w:color="auto" w:fill="FFFFFF"/>
+        </w:rPr>
+        <w:t xml:space="preserve"> groundwater and stream CO2 dynamics remain scarce</w:t>
+      </w:r>
+      <w:r>
+        <w:rPr>
+          <w:rFonts w:ascii="Arial" w:hAnsi="Arial" w:cs="Arial"/>
+          <w:color w:val="0D0D0D"/>
+          <w:shd w:val="clear" w:color="auto" w:fill="FFFFFF"/>
+        </w:rPr>
+        <w:t xml:space="preserve">. </w:t>
+      </w:r>
+      <w:r>
+        <w:rPr>
+          <w:rFonts w:ascii="Arial" w:hAnsi="Arial" w:cs="Arial"/>
+          <w:color w:val="0D0D0D"/>
+          <w:shd w:val="clear" w:color="auto" w:fill="FFFFFF"/>
+        </w:rPr>
+        <w:t>S</w:t>
+      </w:r>
+      <w:r>
+        <w:rPr>
+          <w:rFonts w:ascii="Arial" w:hAnsi="Arial" w:cs="Arial"/>
+          <w:color w:val="0D0D0D"/>
+          <w:shd w:val="clear" w:color="auto" w:fill="FFFFFF"/>
+        </w:rPr>
+        <w:t>tudies that have investigated wetland carbon-fluxes to streams often overlook riparian wetlands, instead focusing solely on isolated or intermittently connected</w:t>
+      </w:r>
+      <w:r>
+        <w:rPr>
+          <w:rFonts w:ascii="Arial" w:hAnsi="Arial" w:cs="Arial"/>
+          <w:color w:val="0D0D0D"/>
+          <w:shd w:val="clear" w:color="auto" w:fill="FFFFFF"/>
+        </w:rPr>
+        <w:t xml:space="preserve"> </w:t>
+      </w:r>
+      <w:r>
+        <w:rPr>
+          <w:rFonts w:ascii="Arial" w:hAnsi="Arial" w:cs="Arial"/>
+          <w:color w:val="0D0D0D"/>
+          <w:shd w:val="clear" w:color="auto" w:fill="FFFFFF"/>
+        </w:rPr>
+        <w:t>wetlands (those linked to streams by overland flow during periods of high discharge)</w:t>
+      </w:r>
+      <w:r>
+        <w:rPr>
+          <w:rFonts w:ascii="Arial" w:hAnsi="Arial" w:cs="Arial"/>
+          <w:color w:val="0D0D0D"/>
+          <w:shd w:val="clear" w:color="auto" w:fill="FFFFFF"/>
+        </w:rPr>
+        <w:t>.</w:t>
       </w:r>
     </w:p>
     <w:p>
@@ -341,55 +792,135 @@
           <w:color w:val="0D0D0D"/>
           <w:shd w:val="clear" w:color="auto" w:fill="FFFFFF"/>
         </w:rPr>
-        <w:t>At the global scale,</w:t>
-      </w:r>
-      <w:r>
-        <w:rPr>
-          <w:rFonts w:ascii="Arial" w:hAnsi="Arial" w:cs="Arial"/>
-          <w:color w:val="0D0D0D"/>
-          <w:shd w:val="clear" w:color="auto" w:fill="FFFFFF"/>
-        </w:rPr>
-        <w:t xml:space="preserve"> distinguishing </w:t>
-      </w:r>
-      <w:r>
-        <w:rPr>
-          <w:rFonts w:ascii="Arial" w:hAnsi="Arial" w:cs="Arial"/>
-          <w:color w:val="0D0D0D"/>
-          <w:shd w:val="clear" w:color="auto" w:fill="FFFFFF"/>
-        </w:rPr>
-        <w:t xml:space="preserve">the river corridor from the </w:t>
-      </w:r>
-      <w:r>
-        <w:rPr>
-          <w:rFonts w:ascii="Arial" w:hAnsi="Arial" w:cs="Arial"/>
-          <w:color w:val="0D0D0D"/>
-          <w:shd w:val="clear" w:color="auto" w:fill="FFFFFF"/>
-        </w:rPr>
-        <w:t>terrestrial uplands, especially during baseflow,</w:t>
-      </w:r>
-      <w:r>
-        <w:rPr>
-          <w:rFonts w:ascii="Arial" w:hAnsi="Arial" w:cs="Arial"/>
-          <w:color w:val="0D0D0D"/>
-          <w:shd w:val="clear" w:color="auto" w:fill="FFFFFF"/>
-        </w:rPr>
-        <w:t xml:space="preserve"> is challenging </w:t>
-      </w:r>
-      <w:r>
-        <w:rPr>
-          <w:rFonts w:ascii="Arial" w:hAnsi="Arial" w:cs="Arial"/>
-          <w:color w:val="0D0D0D"/>
-          <w:shd w:val="clear" w:color="auto" w:fill="FFFFFF"/>
-        </w:rPr>
-        <w:t xml:space="preserve">and </w:t>
-      </w:r>
-      <w:r>
-        <w:rPr>
-          <w:rFonts w:ascii="Arial" w:hAnsi="Arial" w:cs="Arial"/>
-          <w:color w:val="0D0D0D"/>
-          <w:shd w:val="clear" w:color="auto" w:fill="FFFFFF"/>
-        </w:rPr>
-        <w:t xml:space="preserve">is instead left exempt from estimates. </w:t>
+        <w:t>Endeavors</w:t>
+      </w:r>
+      <w:r>
+        <w:rPr>
+          <w:rFonts w:ascii="Arial" w:hAnsi="Arial" w:cs="Arial"/>
+          <w:color w:val="0D0D0D"/>
+          <w:shd w:val="clear" w:color="auto" w:fill="FFFFFF"/>
+        </w:rPr>
+        <w:t xml:space="preserve"> that have </w:t>
+      </w:r>
+      <w:r>
+        <w:rPr>
+          <w:rFonts w:ascii="Arial" w:hAnsi="Arial" w:cs="Arial"/>
+          <w:color w:val="0D0D0D"/>
+          <w:shd w:val="clear" w:color="auto" w:fill="FFFFFF"/>
+        </w:rPr>
+        <w:t>explored riparian carbon</w:t>
+      </w:r>
+      <w:r>
+        <w:rPr>
+          <w:rFonts w:ascii="Arial" w:hAnsi="Arial" w:cs="Arial"/>
+          <w:color w:val="0D0D0D"/>
+          <w:shd w:val="clear" w:color="auto" w:fill="FFFFFF"/>
+        </w:rPr>
+        <w:t xml:space="preserve"> have yet to </w:t>
+      </w:r>
+      <w:r>
+        <w:rPr>
+          <w:rFonts w:ascii="Arial" w:hAnsi="Arial" w:cs="Arial"/>
+          <w:color w:val="0D0D0D"/>
+          <w:shd w:val="clear" w:color="auto" w:fill="FFFFFF"/>
+        </w:rPr>
+        <w:t>compare</w:t>
+      </w:r>
+      <w:r>
+        <w:rPr>
+          <w:rFonts w:ascii="Arial" w:hAnsi="Arial" w:cs="Arial"/>
+          <w:color w:val="0D0D0D"/>
+          <w:shd w:val="clear" w:color="auto" w:fill="FFFFFF"/>
+        </w:rPr>
+        <w:t xml:space="preserve"> riparian</w:t>
+      </w:r>
+      <w:r>
+        <w:rPr>
+          <w:rFonts w:ascii="Arial" w:hAnsi="Arial" w:cs="Arial"/>
+          <w:color w:val="0D0D0D"/>
+          <w:shd w:val="clear" w:color="auto" w:fill="FFFFFF"/>
+        </w:rPr>
+        <w:t xml:space="preserve"> v</w:t>
+      </w:r>
+      <w:r>
+        <w:rPr>
+          <w:rFonts w:ascii="Arial" w:hAnsi="Arial" w:cs="Arial"/>
+          <w:color w:val="0D0D0D"/>
+          <w:shd w:val="clear" w:color="auto" w:fill="FFFFFF"/>
+        </w:rPr>
+        <w:t>ersus</w:t>
+      </w:r>
+      <w:r>
+        <w:rPr>
+          <w:rFonts w:ascii="Arial" w:hAnsi="Arial" w:cs="Arial"/>
+          <w:color w:val="0D0D0D"/>
+          <w:shd w:val="clear" w:color="auto" w:fill="FFFFFF"/>
+        </w:rPr>
+        <w:t xml:space="preserve"> upland </w:t>
+      </w:r>
+      <w:r>
+        <w:rPr>
+          <w:rFonts w:ascii="Arial" w:hAnsi="Arial" w:cs="Arial"/>
+          <w:color w:val="0D0D0D"/>
+          <w:shd w:val="clear" w:color="auto" w:fill="FFFFFF"/>
+        </w:rPr>
+        <w:t>carbon or</w:t>
+      </w:r>
+      <w:r>
+        <w:rPr>
+          <w:rFonts w:ascii="Arial" w:hAnsi="Arial" w:cs="Arial"/>
+          <w:color w:val="0D0D0D"/>
+          <w:shd w:val="clear" w:color="auto" w:fill="FFFFFF"/>
+        </w:rPr>
+        <w:t xml:space="preserve"> </w:t>
+      </w:r>
+      <w:r>
+        <w:rPr>
+          <w:rFonts w:ascii="Arial" w:hAnsi="Arial" w:cs="Arial"/>
+          <w:color w:val="0D0D0D"/>
+          <w:shd w:val="clear" w:color="auto" w:fill="FFFFFF"/>
+        </w:rPr>
+        <w:t xml:space="preserve">have </w:t>
+      </w:r>
+      <w:r>
+        <w:rPr>
+          <w:rFonts w:ascii="Arial" w:hAnsi="Arial" w:cs="Arial"/>
+          <w:color w:val="0D0D0D"/>
+          <w:shd w:val="clear" w:color="auto" w:fill="FFFFFF"/>
+        </w:rPr>
+        <w:t>systematic observation</w:t>
+      </w:r>
+      <w:r>
+        <w:rPr>
+          <w:rFonts w:ascii="Arial" w:hAnsi="Arial" w:cs="Arial"/>
+          <w:color w:val="0D0D0D"/>
+          <w:shd w:val="clear" w:color="auto" w:fill="FFFFFF"/>
+        </w:rPr>
+        <w:t>s</w:t>
+      </w:r>
+      <w:r>
+        <w:rPr>
+          <w:rFonts w:ascii="Arial" w:hAnsi="Arial" w:cs="Arial"/>
+          <w:color w:val="0D0D0D"/>
+          <w:shd w:val="clear" w:color="auto" w:fill="FFFFFF"/>
+        </w:rPr>
+        <w:t xml:space="preserve"> of carbon fluxes across the terrestrial to wetland, the</w:t>
+      </w:r>
+      <w:r>
+        <w:rPr>
+          <w:rFonts w:ascii="Arial" w:hAnsi="Arial" w:cs="Arial"/>
+          <w:color w:val="0D0D0D"/>
+          <w:shd w:val="clear" w:color="auto" w:fill="FFFFFF"/>
+        </w:rPr>
+        <w:t>n</w:t>
+      </w:r>
+      <w:r>
+        <w:rPr>
+          <w:rFonts w:ascii="Arial" w:hAnsi="Arial" w:cs="Arial"/>
+          <w:color w:val="0D0D0D"/>
+          <w:shd w:val="clear" w:color="auto" w:fill="FFFFFF"/>
+        </w:rPr>
+        <w:t xml:space="preserve"> wetland to stream, boundaries. </w:t>
       </w:r>
     </w:p>
     <w:p>
@@ -411,31 +942,47 @@
           <w:color w:val="0D0D0D"/>
           <w:shd w:val="clear" w:color="auto" w:fill="FFFFFF"/>
         </w:rPr>
-        <w:t xml:space="preserve">At the watershed scale, </w:t>
-      </w:r>
-      <w:r>
-        <w:rPr>
-          <w:rFonts w:ascii="Arial" w:hAnsi="Arial" w:cs="Arial"/>
-          <w:color w:val="0D0D0D"/>
-          <w:shd w:val="clear" w:color="auto" w:fill="FFFFFF"/>
-        </w:rPr>
-        <w:t>in-situ measurements of riparian groundwater and stream CO2 dynamics remain scarce</w:t>
-      </w:r>
-      <w:r>
-        <w:rPr>
-          <w:rFonts w:ascii="Arial" w:hAnsi="Arial" w:cs="Arial"/>
-          <w:color w:val="0D0D0D"/>
-          <w:shd w:val="clear" w:color="auto" w:fill="FFFFFF"/>
-        </w:rPr>
-        <w:t xml:space="preserve">. </w:t>
-      </w:r>
-      <w:r>
-        <w:rPr>
-          <w:rFonts w:ascii="Arial" w:hAnsi="Arial" w:cs="Arial"/>
-          <w:color w:val="0D0D0D"/>
-          <w:shd w:val="clear" w:color="auto" w:fill="FFFFFF"/>
-        </w:rPr>
-        <w:t>studies that have investigated wetland carbon-fluxes to streams often overlook riparian wetlands, instead focusing solely on isolated or intermittently connected</w:t>
+        <w:t xml:space="preserve">As a result, </w:t>
+      </w:r>
+      <w:r>
+        <w:rPr>
+          <w:rFonts w:ascii="Arial" w:hAnsi="Arial" w:cs="Arial"/>
+          <w:color w:val="0D0D0D"/>
+          <w:shd w:val="clear" w:color="auto" w:fill="FFFFFF"/>
+        </w:rPr>
+        <w:t xml:space="preserve">global </w:t>
+      </w:r>
+      <w:r>
+        <w:rPr>
+          <w:rFonts w:ascii="Arial" w:hAnsi="Arial" w:cs="Arial"/>
+          <w:color w:val="0D0D0D"/>
+          <w:shd w:val="clear" w:color="auto" w:fill="FFFFFF"/>
+        </w:rPr>
+        <w:t xml:space="preserve">groundwater inputs to stream carbon </w:t>
+      </w:r>
+      <w:r>
+        <w:rPr>
+          <w:rFonts w:ascii="Arial" w:hAnsi="Arial" w:cs="Arial"/>
+          <w:color w:val="0D0D0D"/>
+          <w:shd w:val="clear" w:color="auto" w:fill="FFFFFF"/>
+        </w:rPr>
+        <w:t>are</w:t>
+      </w:r>
+      <w:r>
+        <w:rPr>
+          <w:rFonts w:ascii="Arial" w:hAnsi="Arial" w:cs="Arial"/>
+          <w:color w:val="0D0D0D"/>
+          <w:shd w:val="clear" w:color="auto" w:fill="FFFFFF"/>
+        </w:rPr>
+        <w:t xml:space="preserve"> likely inflated </w:t>
+      </w:r>
+      <w:r>
+        <w:rPr>
+          <w:rFonts w:ascii="Arial" w:hAnsi="Arial" w:cs="Arial"/>
+          <w:color w:val="0D0D0D"/>
+          <w:shd w:val="clear" w:color="auto" w:fill="FFFFFF"/>
+        </w:rPr>
+        <w:t>while the significance aquatic ecotones, a potential global hot spot for carbon storage and transformation, are underestimated.</w:t>
       </w:r>
       <w:r>
         <w:rPr>
@@ -445,59 +992,89 @@
         </w:rPr>
         <w:t xml:space="preserve"> </w:t>
       </w:r>
-      <w:r>
-        <w:rPr>
-          <w:rFonts w:ascii="Arial" w:hAnsi="Arial" w:cs="Arial"/>
-          <w:color w:val="0D0D0D"/>
-          <w:shd w:val="clear" w:color="auto" w:fill="FFFFFF"/>
-        </w:rPr>
-        <w:t xml:space="preserve">wetlands (those linked to streams by overland flow during periods of high discharge) </w:t>
-      </w:r>
-      <w:sdt>
-        <w:sdtPr>
-          <w:rPr>
-            <w:shd w:val="clear" w:color="auto" w:fill="FFFFFF"/>
-          </w:rPr>
-          <w:tag w:val="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"/>
-          <w:id w:val="-1980911755"/>
-          <w:placeholder>
-            <w:docPart w:val="CA2AC5484450493DAAEA0D1A2635DDD3"/>
-          </w:placeholder>
-        </w:sdtPr>
-        <w:sdtContent>
-          <w:r>
-            <w:rPr>
-              <w:rFonts w:ascii="Arial" w:hAnsi="Arial" w:cs="Arial"/>
-              <w:color w:val="000000"/>
-              <w:shd w:val="clear" w:color="auto" w:fill="FFFFFF"/>
-            </w:rPr>
-            <w:t>(e.g. Casson et al., 2019; Hosen et al., 2018; Moustapha et al., 2022; Solano et al., 2024)</w:t>
-          </w:r>
-        </w:sdtContent>
-      </w:sdt>
-      <w:r>
-        <w:rPr>
-          <w:rFonts w:ascii="Arial" w:hAnsi="Arial" w:cs="Arial"/>
-          <w:color w:val="0D0D0D"/>
-          <w:shd w:val="clear" w:color="auto" w:fill="FFFFFF"/>
-        </w:rPr>
-        <w:t xml:space="preserve">. </w:t>
-      </w:r>
-      <w:r>
-        <w:rPr>
-          <w:rFonts w:ascii="Arial" w:hAnsi="Arial" w:cs="Arial"/>
-          <w:color w:val="0D0D0D"/>
-          <w:shd w:val="clear" w:color="auto" w:fill="FFFFFF"/>
-        </w:rPr>
-        <w:t xml:space="preserve">As a result, the influene of hydrological settings on temporal stream carbon is poorly understood. </w:t>
-      </w:r>
-      <w:r>
-        <w:rPr>
-          <w:rFonts w:ascii="Arial" w:hAnsi="Arial" w:cs="Arial"/>
-          <w:color w:val="0D0D0D"/>
-          <w:shd w:val="clear" w:color="auto" w:fill="FFFFFF"/>
-        </w:rPr>
-        <w:t xml:space="preserve">In boreal forests, studies have shown that up to 90% of stream dissolved organic carbon (DOC) is derived from the RC, which maintains a long-lasting supply of DOC with a theoretical turnover time of hundreds of years </w:t>
+    </w:p>
+    <w:p>
+      <w:pPr>
+        <w:pStyle w:val="ListParagraph"/>
+        <w:numPr>
+          <w:ilvl w:val="1"/>
+          <w:numId w:val="18"/>
+        </w:numPr>
+        <w:rPr>
+          <w:rFonts w:ascii="Arial" w:hAnsi="Arial" w:cs="Arial"/>
+          <w:color w:val="0D0D0D"/>
+          <w:shd w:val="clear" w:color="auto" w:fill="FFFFFF"/>
+        </w:rPr>
+      </w:pPr>
+      <w:r>
+        <w:rPr>
+          <w:rFonts w:ascii="Arial" w:hAnsi="Arial" w:cs="Arial"/>
+          <w:color w:val="0D0D0D"/>
+          <w:shd w:val="clear" w:color="auto" w:fill="FFFFFF"/>
+        </w:rPr>
+        <w:t xml:space="preserve">Kirk and Cohen (2023) found that 86% of the lower Santa Fe River's CO2 originated from its </w:t>
+      </w:r>
+      <w:r>
+        <w:rPr>
+          <w:rFonts w:ascii="Arial" w:hAnsi="Arial" w:cs="Arial"/>
+          <w:color w:val="0D0D0D"/>
+          <w:shd w:val="clear" w:color="auto" w:fill="FFFFFF"/>
+        </w:rPr>
+        <w:t>riparian wetlands</w:t>
+      </w:r>
+      <w:r>
+        <w:rPr>
+          <w:rFonts w:ascii="Arial" w:hAnsi="Arial" w:cs="Arial"/>
+          <w:color w:val="0D0D0D"/>
+          <w:shd w:val="clear" w:color="auto" w:fill="FFFFFF"/>
+        </w:rPr>
+        <w:t>, with only 14% sourced from groundwater seepage</w:t>
+      </w:r>
+      <w:r>
+        <w:rPr>
+          <w:rFonts w:ascii="Arial" w:hAnsi="Arial" w:cs="Arial"/>
+          <w:color w:val="0D0D0D"/>
+          <w:shd w:val="clear" w:color="auto" w:fill="FFFFFF"/>
+        </w:rPr>
+        <w:t xml:space="preserve"> while </w:t>
+      </w:r>
+      <w:r>
+        <w:rPr>
+          <w:rFonts w:ascii="Arial" w:hAnsi="Arial" w:cs="Arial"/>
+          <w:color w:val="0D0D0D"/>
+          <w:shd w:val="clear" w:color="auto" w:fill="FFFFFF"/>
+        </w:rPr>
+        <w:t xml:space="preserve">found intermittently connected wetlands only contributed a relatively minor 15% of carbon to stream </w:t>
+      </w:r>
+      <w:r>
+        <w:rPr>
+          <w:rFonts w:ascii="Arial" w:hAnsi="Arial" w:cs="Arial"/>
+          <w:color w:val="0D0D0D"/>
+          <w:shd w:val="clear" w:color="auto" w:fill="FFFFFF"/>
+        </w:rPr>
+        <w:t>C.</w:t>
+      </w:r>
+    </w:p>
+    <w:p>
+      <w:pPr>
+        <w:pStyle w:val="ListParagraph"/>
+        <w:numPr>
+          <w:ilvl w:val="1"/>
+          <w:numId w:val="18"/>
+        </w:numPr>
+        <w:rPr>
+          <w:rFonts w:ascii="Arial" w:hAnsi="Arial" w:cs="Arial"/>
+          <w:color w:val="0D0D0D"/>
+          <w:shd w:val="clear" w:color="auto" w:fill="FFFFFF"/>
+        </w:rPr>
+      </w:pPr>
+      <w:r>
+        <w:rPr>
+          <w:rFonts w:ascii="Arial" w:hAnsi="Arial" w:cs="Arial"/>
+          <w:color w:val="0D0D0D"/>
+          <w:shd w:val="clear" w:color="auto" w:fill="FFFFFF"/>
+        </w:rPr>
+        <w:t>In boreal forests, studies have shown that up to 90% of stream dissolved organic carbon (DOC) is derived from the RC</w:t>
       </w:r>
       <w:sdt>
         <w:sdtPr>
@@ -508,7 +1085,7 @@
           <w:tag w:val="MENDELEY_CITATION_v3_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"/>
           <w:id w:val="944274137"/>
           <w:placeholder>
-            <w:docPart w:val="BBEAEAE87F114731AD0FADBDEAD440F2"/>
+            <w:docPart w:val="E5BE145285AC4D9CA00AC434B80568C5"/>
           </w:placeholder>
         </w:sdtPr>
         <w:sdtContent>
@@ -522,23 +1099,6 @@
           </w:r>
         </w:sdtContent>
       </w:sdt>
-      <w:r>
-        <w:rPr>
-          <w:rFonts w:ascii="Arial" w:hAnsi="Arial" w:cs="Arial"/>
-          <w:color w:val="0D0D0D"/>
-          <w:shd w:val="clear" w:color="auto" w:fill="FFFFFF"/>
-        </w:rPr>
-        <w:t xml:space="preserve">. </w:t>
-      </w:r>
-    </w:p>
-    <w:p>
-      <w:pPr>
-        <w:pStyle w:val="ListParagraph"/>
-        <w:numPr>
-          <w:ilvl w:val="0"/>
-          <w:numId w:val="18"/>
-        </w:numPr>
-      </w:pPr>
     </w:p>
     <w:p>
       <w:pPr>
@@ -572,7 +1132,23 @@
           <w:color w:val="0D0D0D"/>
           <w:shd w:val="clear" w:color="auto" w:fill="FFFFFF"/>
         </w:rPr>
-        <w:t xml:space="preserve">For the second chapter of my dissertation, I will investigate the influence of the river corridor (RC) on stream </w:t>
+        <w:t xml:space="preserve">For the second chapter of my dissertation, I will investigate the </w:t>
+      </w:r>
+      <w:r>
+        <w:rPr>
+          <w:rFonts w:ascii="Arial" w:hAnsi="Arial" w:cs="Arial"/>
+          <w:color w:val="0D0D0D"/>
+          <w:shd w:val="clear" w:color="auto" w:fill="FFFFFF"/>
+        </w:rPr>
+        <w:t>importance</w:t>
+      </w:r>
+      <w:r>
+        <w:rPr>
+          <w:rFonts w:ascii="Arial" w:hAnsi="Arial" w:cs="Arial"/>
+          <w:color w:val="0D0D0D"/>
+          <w:shd w:val="clear" w:color="auto" w:fill="FFFFFF"/>
+        </w:rPr>
+        <w:t xml:space="preserve"> of the river corridor (RC) on stream </w:t>
       </w:r>
       <w:r>
         <w:rPr>
@@ -620,64 +1196,7 @@
           <w:color w:val="0D0D0D"/>
           <w:shd w:val="clear" w:color="auto" w:fill="FFFFFF"/>
         </w:rPr>
-        <w:t xml:space="preserve"> </w:t>
-      </w:r>
-      <w:r>
-        <w:rPr>
-          <w:rFonts w:ascii="Arial" w:hAnsi="Arial" w:cs="Arial"/>
-          <w:color w:val="0D0D0D"/>
-          <w:shd w:val="clear" w:color="auto" w:fill="FFFFFF"/>
-        </w:rPr>
-        <w:lastRenderedPageBreak/>
-        <w:t xml:space="preserve">(DIC, DOC, </w:t>
-      </w:r>
-      <w:r>
-        <w:rPr>
-          <w:rFonts w:ascii="Arial" w:hAnsi="Arial" w:cs="Arial"/>
-          <w:color w:val="0D0D0D"/>
-          <w:shd w:val="clear" w:color="auto" w:fill="FFFFFF"/>
-        </w:rPr>
-        <w:t xml:space="preserve">and </w:t>
-      </w:r>
-      <w:r>
-        <w:rPr>
-          <w:rFonts w:ascii="Arial" w:hAnsi="Arial" w:cs="Arial"/>
-          <w:color w:val="0D0D0D"/>
-          <w:shd w:val="clear" w:color="auto" w:fill="FFFFFF"/>
-        </w:rPr>
-        <w:t>CO2</w:t>
-      </w:r>
-      <w:r>
-        <w:rPr>
-          <w:rFonts w:ascii="Arial" w:hAnsi="Arial" w:cs="Arial"/>
-          <w:color w:val="0D0D0D"/>
-          <w:shd w:val="clear" w:color="auto" w:fill="FFFFFF"/>
-        </w:rPr>
-        <w:t>) to</w:t>
-      </w:r>
-      <w:r>
-        <w:rPr>
-          <w:rFonts w:ascii="Arial" w:hAnsi="Arial" w:cs="Arial"/>
-          <w:color w:val="0D0D0D"/>
-          <w:shd w:val="clear" w:color="auto" w:fill="FFFFFF"/>
-        </w:rPr>
-        <w:t xml:space="preserve"> streams at three locations spanning a gradient of wetland coverage within the flatwoods of </w:t>
-      </w:r>
-      <w:r>
-        <w:rPr>
-          <w:rFonts w:ascii="Arial" w:hAnsi="Arial" w:cs="Arial"/>
-          <w:color w:val="0D0D0D"/>
-          <w:shd w:val="clear" w:color="auto" w:fill="FFFFFF"/>
-        </w:rPr>
-        <w:t>BEF</w:t>
-      </w:r>
-      <w:r>
-        <w:rPr>
-          <w:rFonts w:ascii="Arial" w:hAnsi="Arial" w:cs="Arial"/>
-          <w:color w:val="0D0D0D"/>
-          <w:shd w:val="clear" w:color="auto" w:fill="FFFFFF"/>
-        </w:rPr>
-        <w:t xml:space="preserve">. </w:t>
+        <w:t xml:space="preserve"> from the uplands to the river.</w:t>
       </w:r>
     </w:p>
     <w:p>
@@ -700,111 +1219,7 @@
           <w:color w:val="0D0D0D"/>
           <w:shd w:val="clear" w:color="auto" w:fill="FFFFFF"/>
         </w:rPr>
-        <w:t>In addition to field methods, b</w:t>
-      </w:r>
-      <w:r>
-        <w:rPr>
-          <w:rFonts w:ascii="Arial" w:hAnsi="Arial" w:cs="Arial"/>
-          <w:color w:val="0D0D0D"/>
-          <w:shd w:val="clear" w:color="auto" w:fill="FFFFFF"/>
-        </w:rPr>
-        <w:t xml:space="preserve">y synthesizing information from the literature, the US Water Quality Portal (WQP) and </w:t>
-      </w:r>
-      <w:r>
-        <w:rPr>
-          <w:rFonts w:ascii="Arial" w:hAnsi="Arial" w:cs="Arial"/>
-          <w:color w:val="0D0D0D"/>
-          <w:shd w:val="clear" w:color="auto" w:fill="FFFFFF"/>
-        </w:rPr>
-        <w:t>the National Water Information System (NWIS)</w:t>
-      </w:r>
-      <w:r>
-        <w:rPr>
-          <w:rFonts w:ascii="Arial" w:hAnsi="Arial" w:cs="Arial"/>
-          <w:color w:val="0D0D0D"/>
-          <w:shd w:val="clear" w:color="auto" w:fill="FFFFFF"/>
-        </w:rPr>
-        <w:t xml:space="preserve">, I aim to explore RC </w:t>
-      </w:r>
-      <w:r>
-        <w:rPr>
-          <w:rFonts w:ascii="Arial" w:hAnsi="Arial" w:cs="Arial"/>
-          <w:color w:val="0D0D0D"/>
-          <w:shd w:val="clear" w:color="auto" w:fill="FFFFFF"/>
-        </w:rPr>
-        <w:t>carbon</w:t>
-      </w:r>
-      <w:r>
-        <w:rPr>
-          <w:rFonts w:ascii="Arial" w:hAnsi="Arial" w:cs="Arial"/>
-          <w:color w:val="0D0D0D"/>
-          <w:shd w:val="clear" w:color="auto" w:fill="FFFFFF"/>
-        </w:rPr>
-        <w:t xml:space="preserve"> transport across both confined and unconfined watersheds</w:t>
-      </w:r>
-      <w:r>
-        <w:rPr>
-          <w:rFonts w:ascii="Arial" w:hAnsi="Arial" w:cs="Arial"/>
-          <w:color w:val="0D0D0D"/>
-          <w:shd w:val="clear" w:color="auto" w:fill="FFFFFF"/>
-        </w:rPr>
-        <w:t xml:space="preserve"> to broadly </w:t>
-      </w:r>
-      <w:r>
-        <w:rPr>
-          <w:rFonts w:ascii="Arial" w:hAnsi="Arial" w:cs="Arial"/>
-          <w:color w:val="0D0D0D"/>
-          <w:shd w:val="clear" w:color="auto" w:fill="FFFFFF"/>
-        </w:rPr>
-        <w:t>elucidat</w:t>
-      </w:r>
-      <w:r>
-        <w:rPr>
-          <w:rFonts w:ascii="Arial" w:hAnsi="Arial" w:cs="Arial"/>
-          <w:color w:val="0D0D0D"/>
-          <w:shd w:val="clear" w:color="auto" w:fill="FFFFFF"/>
-        </w:rPr>
-        <w:t xml:space="preserve">e </w:t>
-      </w:r>
-      <w:r>
-        <w:rPr>
-          <w:rFonts w:ascii="Arial" w:hAnsi="Arial" w:cs="Arial"/>
-          <w:color w:val="0D0D0D"/>
-          <w:shd w:val="clear" w:color="auto" w:fill="FFFFFF"/>
-        </w:rPr>
-        <w:t>the RC's role in</w:t>
-      </w:r>
-      <w:r>
-        <w:rPr>
-          <w:rFonts w:ascii="Arial" w:hAnsi="Arial" w:cs="Arial"/>
-          <w:color w:val="0D0D0D"/>
-          <w:shd w:val="clear" w:color="auto" w:fill="FFFFFF"/>
-        </w:rPr>
-        <w:t xml:space="preserve"> global</w:t>
-      </w:r>
-      <w:r>
-        <w:rPr>
-          <w:rFonts w:ascii="Arial" w:hAnsi="Arial" w:cs="Arial"/>
-          <w:color w:val="0D0D0D"/>
-          <w:shd w:val="clear" w:color="auto" w:fill="FFFFFF"/>
-        </w:rPr>
-        <w:t xml:space="preserve"> stream </w:t>
-      </w:r>
-      <w:r>
-        <w:rPr>
-          <w:rFonts w:ascii="Arial" w:hAnsi="Arial" w:cs="Arial"/>
-          <w:color w:val="0D0D0D"/>
-          <w:shd w:val="clear" w:color="auto" w:fill="FFFFFF"/>
-        </w:rPr>
-        <w:t>carbon</w:t>
-      </w:r>
-      <w:r>
-        <w:rPr>
-          <w:rFonts w:ascii="Arial" w:hAnsi="Arial" w:cs="Arial"/>
-          <w:color w:val="0D0D0D"/>
-          <w:shd w:val="clear" w:color="auto" w:fill="FFFFFF"/>
-        </w:rPr>
-        <w:t xml:space="preserve"> fluxes.</w:t>
+        <w:t xml:space="preserve">At three streams belonging to basins spanning a gradient of wetland coverage, I will estimate DIC, DOC, and CO2 fluxes from the river corridor to the stream using a combination of water samples and sensor readings. </w:t>
       </w:r>
     </w:p>
     <w:p>
@@ -827,41 +1242,47 @@
           <w:color w:val="0D0D0D"/>
           <w:shd w:val="clear" w:color="auto" w:fill="FFFFFF"/>
         </w:rPr>
-        <w:t xml:space="preserve">I hypothesize </w:t>
-      </w:r>
-      <w:r>
-        <w:rPr>
-          <w:rFonts w:ascii="Arial" w:hAnsi="Arial" w:cs="Arial"/>
-          <w:b/>
-          <w:bCs/>
-          <w:color w:val="0D0D0D"/>
-          <w:shd w:val="clear" w:color="auto" w:fill="FFFFFF"/>
-        </w:rPr>
-        <w:t xml:space="preserve">(1) </w:t>
-      </w:r>
-      <w:r>
-        <w:rPr>
-          <w:rFonts w:ascii="Arial" w:hAnsi="Arial" w:cs="Arial"/>
-          <w:color w:val="0D0D0D"/>
-          <w:shd w:val="clear" w:color="auto" w:fill="FFFFFF"/>
-        </w:rPr>
-        <w:t xml:space="preserve">that the RC, the ecotone between the upland terrestrial landscape and the stream channel, delivers the majority of </w:t>
-      </w:r>
-      <w:r>
-        <w:rPr>
-          <w:rFonts w:ascii="Arial" w:hAnsi="Arial" w:cs="Arial"/>
-          <w:color w:val="0D0D0D"/>
-          <w:shd w:val="clear" w:color="auto" w:fill="FFFFFF"/>
-        </w:rPr>
-        <w:t xml:space="preserve">stream carbon </w:t>
-      </w:r>
-      <w:r>
-        <w:rPr>
-          <w:rFonts w:ascii="Arial" w:hAnsi="Arial" w:cs="Arial"/>
-          <w:color w:val="0D0D0D"/>
-          <w:shd w:val="clear" w:color="auto" w:fill="FFFFFF"/>
-        </w:rPr>
-        <w:t xml:space="preserve">and serves as a significant </w:t>
+        <w:t xml:space="preserve">In addition to field </w:t>
+      </w:r>
+      <w:r>
+        <w:rPr>
+          <w:rFonts w:ascii="Arial" w:hAnsi="Arial" w:cs="Arial"/>
+          <w:color w:val="0D0D0D"/>
+          <w:shd w:val="clear" w:color="auto" w:fill="FFFFFF"/>
+        </w:rPr>
+        <w:t>measurements</w:t>
+      </w:r>
+      <w:r>
+        <w:rPr>
+          <w:rFonts w:ascii="Arial" w:hAnsi="Arial" w:cs="Arial"/>
+          <w:color w:val="0D0D0D"/>
+          <w:shd w:val="clear" w:color="auto" w:fill="FFFFFF"/>
+        </w:rPr>
+        <w:t>, b</w:t>
+      </w:r>
+      <w:r>
+        <w:rPr>
+          <w:rFonts w:ascii="Arial" w:hAnsi="Arial" w:cs="Arial"/>
+          <w:color w:val="0D0D0D"/>
+          <w:shd w:val="clear" w:color="auto" w:fill="FFFFFF"/>
+        </w:rPr>
+        <w:t xml:space="preserve">y synthesizing information from the literature, the US Water Quality Portal (WQP) and </w:t>
+      </w:r>
+      <w:r>
+        <w:rPr>
+          <w:rFonts w:ascii="Arial" w:hAnsi="Arial" w:cs="Arial"/>
+          <w:color w:val="0D0D0D"/>
+          <w:shd w:val="clear" w:color="auto" w:fill="FFFFFF"/>
+        </w:rPr>
+        <w:t>the National Water Information System (NWIS)</w:t>
+      </w:r>
+      <w:r>
+        <w:rPr>
+          <w:rFonts w:ascii="Arial" w:hAnsi="Arial" w:cs="Arial"/>
+          <w:color w:val="0D0D0D"/>
+          <w:shd w:val="clear" w:color="auto" w:fill="FFFFFF"/>
+        </w:rPr>
+        <w:t xml:space="preserve">, I aim to explore RC </w:t>
       </w:r>
       <w:r>
         <w:rPr>
@@ -877,7 +1298,71 @@
           <w:color w:val="0D0D0D"/>
           <w:shd w:val="clear" w:color="auto" w:fill="FFFFFF"/>
         </w:rPr>
-        <w:t xml:space="preserve"> stock in the flatwood landscape (FIGURE 2). </w:t>
+        <w:t xml:space="preserve"> transport across both confined and unconfined watersheds</w:t>
+      </w:r>
+      <w:r>
+        <w:rPr>
+          <w:rFonts w:ascii="Arial" w:hAnsi="Arial" w:cs="Arial"/>
+          <w:color w:val="0D0D0D"/>
+          <w:shd w:val="clear" w:color="auto" w:fill="FFFFFF"/>
+        </w:rPr>
+        <w:t xml:space="preserve"> to broadly </w:t>
+      </w:r>
+      <w:r>
+        <w:rPr>
+          <w:rFonts w:ascii="Arial" w:hAnsi="Arial" w:cs="Arial"/>
+          <w:color w:val="0D0D0D"/>
+          <w:shd w:val="clear" w:color="auto" w:fill="FFFFFF"/>
+        </w:rPr>
+        <w:t>elucidat</w:t>
+      </w:r>
+      <w:r>
+        <w:rPr>
+          <w:rFonts w:ascii="Arial" w:hAnsi="Arial" w:cs="Arial"/>
+          <w:color w:val="0D0D0D"/>
+          <w:shd w:val="clear" w:color="auto" w:fill="FFFFFF"/>
+        </w:rPr>
+        <w:t xml:space="preserve">e </w:t>
+      </w:r>
+      <w:r>
+        <w:rPr>
+          <w:rFonts w:ascii="Arial" w:hAnsi="Arial" w:cs="Arial"/>
+          <w:color w:val="0D0D0D"/>
+          <w:shd w:val="clear" w:color="auto" w:fill="FFFFFF"/>
+        </w:rPr>
+        <w:t>the RC's role in</w:t>
+      </w:r>
+      <w:r>
+        <w:rPr>
+          <w:rFonts w:ascii="Arial" w:hAnsi="Arial" w:cs="Arial"/>
+          <w:color w:val="0D0D0D"/>
+          <w:shd w:val="clear" w:color="auto" w:fill="FFFFFF"/>
+        </w:rPr>
+        <w:t xml:space="preserve"> global</w:t>
+      </w:r>
+      <w:r>
+        <w:rPr>
+          <w:rFonts w:ascii="Arial" w:hAnsi="Arial" w:cs="Arial"/>
+          <w:color w:val="0D0D0D"/>
+          <w:shd w:val="clear" w:color="auto" w:fill="FFFFFF"/>
+        </w:rPr>
+        <w:t xml:space="preserve"> stream </w:t>
+      </w:r>
+      <w:r>
+        <w:rPr>
+          <w:rFonts w:ascii="Arial" w:hAnsi="Arial" w:cs="Arial"/>
+          <w:color w:val="0D0D0D"/>
+          <w:shd w:val="clear" w:color="auto" w:fill="FFFFFF"/>
+        </w:rPr>
+        <w:t>carbon</w:t>
+      </w:r>
+      <w:r>
+        <w:rPr>
+          <w:rFonts w:ascii="Arial" w:hAnsi="Arial" w:cs="Arial"/>
+          <w:color w:val="0D0D0D"/>
+          <w:shd w:val="clear" w:color="auto" w:fill="FFFFFF"/>
+        </w:rPr>
+        <w:t xml:space="preserve"> fluxes.</w:t>
       </w:r>
     </w:p>
     <w:p>
@@ -900,7 +1385,7 @@
           <w:color w:val="0D0D0D"/>
           <w:shd w:val="clear" w:color="auto" w:fill="FFFFFF"/>
         </w:rPr>
-        <w:t xml:space="preserve">Additionally, I anticipate </w:t>
+        <w:t xml:space="preserve">I hypothesize </w:t>
       </w:r>
       <w:r>
         <w:rPr>
@@ -910,6 +1395,104 @@
           <w:color w:val="0D0D0D"/>
           <w:shd w:val="clear" w:color="auto" w:fill="FFFFFF"/>
         </w:rPr>
+        <w:t xml:space="preserve">(1) </w:t>
+      </w:r>
+      <w:r>
+        <w:rPr>
+          <w:rFonts w:ascii="Arial" w:hAnsi="Arial" w:cs="Arial"/>
+          <w:color w:val="0D0D0D"/>
+          <w:shd w:val="clear" w:color="auto" w:fill="FFFFFF"/>
+        </w:rPr>
+        <w:t>that the RC</w:t>
+      </w:r>
+      <w:r>
+        <w:rPr>
+          <w:rFonts w:ascii="Arial" w:hAnsi="Arial" w:cs="Arial"/>
+          <w:color w:val="0D0D0D"/>
+          <w:shd w:val="clear" w:color="auto" w:fill="FFFFFF"/>
+        </w:rPr>
+        <w:t xml:space="preserve"> </w:t>
+      </w:r>
+      <w:r>
+        <w:rPr>
+          <w:rFonts w:ascii="Arial" w:hAnsi="Arial" w:cs="Arial"/>
+          <w:color w:val="0D0D0D"/>
+          <w:shd w:val="clear" w:color="auto" w:fill="FFFFFF"/>
+        </w:rPr>
+        <w:t xml:space="preserve">delivers the majority of </w:t>
+      </w:r>
+      <w:r>
+        <w:rPr>
+          <w:rFonts w:ascii="Arial" w:hAnsi="Arial" w:cs="Arial"/>
+          <w:color w:val="0D0D0D"/>
+          <w:shd w:val="clear" w:color="auto" w:fill="FFFFFF"/>
+        </w:rPr>
+        <w:t xml:space="preserve">stream carbon </w:t>
+      </w:r>
+      <w:r>
+        <w:rPr>
+          <w:rFonts w:ascii="Arial" w:hAnsi="Arial" w:cs="Arial"/>
+          <w:color w:val="0D0D0D"/>
+          <w:shd w:val="clear" w:color="auto" w:fill="FFFFFF"/>
+        </w:rPr>
+        <w:t xml:space="preserve">and serves as a significant </w:t>
+      </w:r>
+      <w:r>
+        <w:rPr>
+          <w:rFonts w:ascii="Arial" w:hAnsi="Arial" w:cs="Arial"/>
+          <w:color w:val="0D0D0D"/>
+          <w:shd w:val="clear" w:color="auto" w:fill="FFFFFF"/>
+        </w:rPr>
+        <w:t>carbon</w:t>
+      </w:r>
+      <w:r>
+        <w:rPr>
+          <w:rFonts w:ascii="Arial" w:hAnsi="Arial" w:cs="Arial"/>
+          <w:color w:val="0D0D0D"/>
+          <w:shd w:val="clear" w:color="auto" w:fill="FFFFFF"/>
+        </w:rPr>
+        <w:t xml:space="preserve"> stock in the flatwood landscape (FIGURE 2</w:t>
+      </w:r>
+      <w:r>
+        <w:rPr>
+          <w:rFonts w:ascii="Arial" w:hAnsi="Arial" w:cs="Arial"/>
+          <w:color w:val="0D0D0D"/>
+          <w:shd w:val="clear" w:color="auto" w:fill="FFFFFF"/>
+        </w:rPr>
+        <w:t>)</w:t>
+      </w:r>
+      <w:r>
+        <w:rPr>
+          <w:rFonts w:ascii="Arial" w:hAnsi="Arial" w:cs="Arial"/>
+          <w:color w:val="0D0D0D"/>
+          <w:shd w:val="clear" w:color="auto" w:fill="FFFFFF"/>
+        </w:rPr>
+        <w:t xml:space="preserve">, </w:t>
+      </w:r>
+      <w:r>
+        <w:rPr>
+          <w:rFonts w:ascii="Arial" w:hAnsi="Arial" w:cs="Arial"/>
+          <w:color w:val="0D0D0D"/>
+          <w:shd w:val="clear" w:color="auto" w:fill="FFFFFF"/>
+        </w:rPr>
+        <w:t>and</w:t>
+      </w:r>
+      <w:r>
+        <w:rPr>
+          <w:rFonts w:ascii="Arial" w:hAnsi="Arial" w:cs="Arial"/>
+          <w:color w:val="0D0D0D"/>
+          <w:shd w:val="clear" w:color="auto" w:fill="FFFFFF"/>
+        </w:rPr>
+        <w:t xml:space="preserve"> </w:t>
+      </w:r>
+      <w:r>
+        <w:rPr>
+          <w:rFonts w:ascii="Arial" w:hAnsi="Arial" w:cs="Arial"/>
+          <w:b/>
+          <w:bCs/>
+          <w:color w:val="0D0D0D"/>
+          <w:shd w:val="clear" w:color="auto" w:fill="FFFFFF"/>
+        </w:rPr>
         <w:t>(2)</w:t>
       </w:r>
       <w:r>
@@ -918,53 +1501,116 @@
           <w:color w:val="0D0D0D"/>
           <w:shd w:val="clear" w:color="auto" w:fill="FFFFFF"/>
         </w:rPr>
-        <w:t xml:space="preserve"> that RCs within basins with greater wetland area will exhibit a greater </w:t>
-      </w:r>
-      <w:r>
-        <w:rPr>
-          <w:rFonts w:ascii="Arial" w:hAnsi="Arial" w:cs="Arial"/>
-          <w:color w:val="0D0D0D"/>
-          <w:shd w:val="clear" w:color="auto" w:fill="FFFFFF"/>
-        </w:rPr>
-        <w:t>carbon</w:t>
-      </w:r>
-      <w:r>
-        <w:rPr>
-          <w:rFonts w:ascii="Arial" w:hAnsi="Arial" w:cs="Arial"/>
-          <w:color w:val="0D0D0D"/>
-          <w:shd w:val="clear" w:color="auto" w:fill="FFFFFF"/>
-        </w:rPr>
-        <w:t>-storage potential due to their raised water tables,</w:t>
-      </w:r>
-      <w:r>
-        <w:rPr>
-          <w:rFonts w:ascii="Arial" w:hAnsi="Arial" w:cs="Arial"/>
-          <w:color w:val="0D0D0D"/>
-          <w:shd w:val="clear" w:color="auto" w:fill="FFFFFF"/>
-        </w:rPr>
-        <w:t xml:space="preserve"> supporting</w:t>
-      </w:r>
-      <w:r>
-        <w:rPr>
-          <w:rFonts w:ascii="Arial" w:hAnsi="Arial" w:cs="Arial"/>
-          <w:color w:val="0D0D0D"/>
-          <w:shd w:val="clear" w:color="auto" w:fill="FFFFFF"/>
-        </w:rPr>
-        <w:t xml:space="preserve"> lateral subsurface transport, leading to higher </w:t>
-      </w:r>
-      <w:r>
-        <w:rPr>
-          <w:rFonts w:ascii="Arial" w:hAnsi="Arial" w:cs="Arial"/>
-          <w:color w:val="0D0D0D"/>
-          <w:shd w:val="clear" w:color="auto" w:fill="FFFFFF"/>
-        </w:rPr>
-        <w:t>fluxes of carbon</w:t>
-      </w:r>
-      <w:r>
-        <w:rPr>
-          <w:rFonts w:ascii="Arial" w:hAnsi="Arial" w:cs="Arial"/>
-          <w:color w:val="0D0D0D"/>
-          <w:shd w:val="clear" w:color="auto" w:fill="FFFFFF"/>
+        <w:t xml:space="preserve"> RCs within basins with greater wetland area will exhibit a greater </w:t>
+      </w:r>
+      <w:r>
+        <w:rPr>
+          <w:rFonts w:ascii="Arial" w:hAnsi="Arial" w:cs="Arial"/>
+          <w:color w:val="0D0D0D"/>
+          <w:shd w:val="clear" w:color="auto" w:fill="FFFFFF"/>
+        </w:rPr>
+        <w:lastRenderedPageBreak/>
+        <w:t>carbon-storage potential due to their raised water tables supporting</w:t>
+      </w:r>
+      <w:r>
+        <w:rPr>
+          <w:rFonts w:ascii="Arial" w:hAnsi="Arial" w:cs="Arial"/>
+          <w:color w:val="0D0D0D"/>
+          <w:shd w:val="clear" w:color="auto" w:fill="FFFFFF"/>
+        </w:rPr>
+        <w:t xml:space="preserve"> hydric soils. Additionally, I expect </w:t>
+      </w:r>
+      <w:r>
+        <w:rPr>
+          <w:rFonts w:ascii="Arial" w:hAnsi="Arial" w:cs="Arial"/>
+          <w:b/>
+          <w:bCs/>
+          <w:color w:val="0D0D0D"/>
+          <w:shd w:val="clear" w:color="auto" w:fill="FFFFFF"/>
+        </w:rPr>
+        <w:t>(3)</w:t>
+      </w:r>
+      <w:r>
+        <w:rPr>
+          <w:rFonts w:ascii="Arial" w:hAnsi="Arial" w:cs="Arial"/>
+          <w:b/>
+          <w:bCs/>
+          <w:color w:val="0D0D0D"/>
+          <w:shd w:val="clear" w:color="auto" w:fill="FFFFFF"/>
+        </w:rPr>
+        <w:t xml:space="preserve"> </w:t>
+      </w:r>
+      <w:r>
+        <w:rPr>
+          <w:rFonts w:ascii="Arial" w:hAnsi="Arial" w:cs="Arial"/>
+          <w:color w:val="0D0D0D"/>
+          <w:shd w:val="clear" w:color="auto" w:fill="FFFFFF"/>
+        </w:rPr>
+        <w:t xml:space="preserve">RC carbon fluxes will be greatest wet periods when the water table is the </w:t>
+      </w:r>
+      <w:r>
+        <w:rPr>
+          <w:rFonts w:ascii="Arial" w:hAnsi="Arial" w:cs="Arial"/>
+          <w:color w:val="0D0D0D"/>
+          <w:shd w:val="clear" w:color="auto" w:fill="FFFFFF"/>
+        </w:rPr>
+        <w:t>shallowest</w:t>
+      </w:r>
+      <w:r>
+        <w:rPr>
+          <w:rFonts w:ascii="Arial" w:hAnsi="Arial" w:cs="Arial"/>
+          <w:color w:val="0D0D0D"/>
+          <w:shd w:val="clear" w:color="auto" w:fill="FFFFFF"/>
+        </w:rPr>
+        <w:t xml:space="preserve">, supporting over my overarching hypothesis that </w:t>
+      </w:r>
+      <w:r>
+        <w:rPr>
+          <w:rFonts w:ascii="Arial" w:hAnsi="Arial" w:cs="Arial"/>
+          <w:color w:val="0D0D0D"/>
+          <w:kern w:val="0"/>
+          <w:shd w:val="clear" w:color="auto" w:fill="FFFFFF"/>
+          <w14:ligatures w14:val="none"/>
+        </w:rPr>
+        <w:t xml:space="preserve">the hydrological settings </w:t>
+      </w:r>
+      <w:r>
+        <w:rPr>
+          <w:rFonts w:ascii="Arial" w:hAnsi="Arial" w:cs="Arial"/>
+          <w:color w:val="0D0D0D"/>
+          <w:kern w:val="0"/>
+          <w:shd w:val="clear" w:color="auto" w:fill="FFFFFF"/>
+          <w14:ligatures w14:val="none"/>
+        </w:rPr>
+        <w:t>have</w:t>
+      </w:r>
+      <w:r>
+        <w:rPr>
+          <w:rFonts w:ascii="Arial" w:hAnsi="Arial" w:cs="Arial"/>
+          <w:color w:val="0D0D0D"/>
+          <w:kern w:val="0"/>
+          <w:shd w:val="clear" w:color="auto" w:fill="FFFFFF"/>
+          <w14:ligatures w14:val="none"/>
+        </w:rPr>
+        <w:t xml:space="preserve"> a significant influence on</w:t>
+      </w:r>
+      <w:r>
+        <w:rPr>
+          <w:rFonts w:ascii="Arial" w:hAnsi="Arial" w:cs="Arial"/>
+          <w:color w:val="0D0D0D"/>
+          <w:kern w:val="0"/>
+          <w:shd w:val="clear" w:color="auto" w:fill="FFFFFF"/>
+          <w14:ligatures w14:val="none"/>
+        </w:rPr>
+        <w:t xml:space="preserve"> temporal stream carbon</w:t>
+      </w:r>
+      <w:r>
+        <w:rPr>
+          <w:rFonts w:ascii="Arial" w:hAnsi="Arial" w:cs="Arial"/>
+          <w:color w:val="0D0D0D"/>
+          <w:kern w:val="0"/>
+          <w:shd w:val="clear" w:color="auto" w:fill="FFFFFF"/>
+          <w14:ligatures w14:val="none"/>
         </w:rPr>
         <w:t>.</w:t>
       </w:r>
@@ -997,50 +1643,13 @@
           <w:color w:val="0D0D0D"/>
           <w:shd w:val="clear" w:color="auto" w:fill="FFFFFF"/>
         </w:rPr>
-        <w:t xml:space="preserve"> develop a conceptual understanding of the carbon budget within flatwood landscapes and to draw insights into </w:t>
-      </w:r>
-      <w:r>
-        <w:rPr>
-          <w:rFonts w:ascii="Arial" w:hAnsi="Arial" w:cs="Arial"/>
-          <w:color w:val="0D0D0D"/>
-          <w:shd w:val="clear" w:color="auto" w:fill="FFFFFF"/>
-        </w:rPr>
-        <w:t>lateral carbon fluxes</w:t>
-      </w:r>
-      <w:r>
-        <w:rPr>
-          <w:rFonts w:ascii="Arial" w:hAnsi="Arial" w:cs="Arial"/>
-          <w:color w:val="0D0D0D"/>
-          <w:shd w:val="clear" w:color="auto" w:fill="FFFFFF"/>
-        </w:rPr>
-        <w:t xml:space="preserve"> within confined and unconfined watersheds.</w:t>
-      </w:r>
-    </w:p>
-    <w:p>
-      <w:pPr>
-        <w:pStyle w:val="ListParagraph"/>
-        <w:numPr>
-          <w:ilvl w:val="0"/>
-          <w:numId w:val="11"/>
-        </w:numPr>
-        <w:ind w:left="1080"/>
-        <w:rPr>
-          <w:rFonts w:ascii="Arial" w:hAnsi="Arial" w:cs="Arial"/>
-        </w:rPr>
-      </w:pPr>
-      <w:r>
-        <w:rPr>
-          <w:rFonts w:ascii="Arial" w:hAnsi="Arial" w:cs="Arial"/>
-          <w:color w:val="0D0D0D"/>
-          <w:shd w:val="clear" w:color="auto" w:fill="FFFFFF"/>
-        </w:rPr>
-        <w:t>From the field sampling,</w:t>
-      </w:r>
-      <w:r>
-        <w:rPr>
-          <w:rFonts w:ascii="Arial" w:hAnsi="Arial" w:cs="Arial"/>
-          <w:b/>
-          <w:bCs/>
+        <w:t xml:space="preserve"> develop a conceptual understanding of the carbon budget within flatwood landscapes and</w:t>
+      </w:r>
+      <w:r>
+        <w:rPr>
+          <w:rFonts w:ascii="Arial" w:hAnsi="Arial" w:cs="Arial"/>
+          <w:color w:val="0D0D0D"/>
+          <w:shd w:val="clear" w:color="auto" w:fill="FFFFFF"/>
         </w:rPr>
         <w:t xml:space="preserve"> </w:t>
       </w:r>
@@ -1048,156 +1657,16 @@
         <w:rPr>
           <w:rFonts w:ascii="Arial" w:hAnsi="Arial" w:cs="Arial"/>
         </w:rPr>
-        <w:t>I aim to</w:t>
-      </w:r>
-      <w:r>
-        <w:rPr>
-          <w:rFonts w:ascii="Arial" w:hAnsi="Arial" w:cs="Arial"/>
-        </w:rPr>
-        <w:t xml:space="preserve"> investigate</w:t>
-      </w:r>
-      <w:r>
-        <w:rPr>
-          <w:rFonts w:ascii="Arial" w:hAnsi="Arial" w:cs="Arial"/>
-        </w:rPr>
-        <w:t xml:space="preserve"> flatwood-</w:t>
-      </w:r>
-      <w:r>
-        <w:rPr>
-          <w:rFonts w:ascii="Arial" w:hAnsi="Arial" w:cs="Arial"/>
-        </w:rPr>
-        <w:t>R</w:t>
-      </w:r>
-      <w:r>
-        <w:rPr>
-          <w:rFonts w:ascii="Arial" w:hAnsi="Arial" w:cs="Arial"/>
-        </w:rPr>
-        <w:t>C</w:t>
-      </w:r>
-      <w:r>
-        <w:rPr>
-          <w:rFonts w:ascii="Arial" w:hAnsi="Arial" w:cs="Arial"/>
-        </w:rPr>
-        <w:t xml:space="preserve"> influence</w:t>
-      </w:r>
-      <w:r>
-        <w:rPr>
-          <w:rFonts w:ascii="Arial" w:hAnsi="Arial" w:cs="Arial"/>
-        </w:rPr>
-        <w:t>s</w:t>
-      </w:r>
-      <w:r>
-        <w:rPr>
-          <w:rFonts w:ascii="Arial" w:hAnsi="Arial" w:cs="Arial"/>
-        </w:rPr>
-        <w:t xml:space="preserve"> on stream carbon dynamics </w:t>
-      </w:r>
-      <w:r>
-        <w:rPr>
-          <w:rFonts w:ascii="Arial" w:hAnsi="Arial" w:cs="Arial"/>
-        </w:rPr>
-        <w:t xml:space="preserve">and improve </w:t>
-      </w:r>
-      <w:r>
-        <w:rPr>
-          <w:rFonts w:ascii="Arial" w:hAnsi="Arial" w:cs="Arial"/>
-        </w:rPr>
-        <w:t>flatwood carbon budgets</w:t>
-      </w:r>
-      <w:r>
-        <w:rPr>
-          <w:rFonts w:ascii="Arial" w:hAnsi="Arial" w:cs="Arial"/>
-        </w:rPr>
-        <w:t xml:space="preserve"> while</w:t>
-      </w:r>
-    </w:p>
-    <w:p>
-      <w:pPr>
-        <w:pStyle w:val="ListParagraph"/>
-        <w:numPr>
-          <w:ilvl w:val="0"/>
-          <w:numId w:val="10"/>
-        </w:numPr>
-        <w:ind w:left="1080"/>
-        <w:rPr>
-          <w:rFonts w:ascii="Arial" w:hAnsi="Arial" w:cs="Arial"/>
-        </w:rPr>
-      </w:pPr>
-      <w:r>
-        <w:rPr>
-          <w:rFonts w:ascii="Arial" w:hAnsi="Arial" w:cs="Arial"/>
-        </w:rPr>
-        <w:t>Through data query, I aim to gather data on RC influences and carbon contributions across</w:t>
-      </w:r>
-      <w:r>
-        <w:rPr>
-          <w:rFonts w:ascii="Arial" w:hAnsi="Arial" w:cs="Arial"/>
-        </w:rPr>
-        <w:t xml:space="preserve"> different watershed types</w:t>
-      </w:r>
-      <w:r>
-        <w:rPr>
-          <w:rFonts w:ascii="Arial" w:hAnsi="Arial" w:cs="Arial"/>
-        </w:rPr>
-        <w:t xml:space="preserve"> (confined and unconfined aquifer units)</w:t>
-      </w:r>
-      <w:r>
-        <w:rPr>
-          <w:rFonts w:ascii="Arial" w:hAnsi="Arial" w:cs="Arial"/>
-        </w:rPr>
-        <w:t xml:space="preserve"> </w:t>
-      </w:r>
-      <w:r>
-        <w:rPr>
-          <w:rFonts w:ascii="Arial" w:hAnsi="Arial" w:cs="Arial"/>
-        </w:rPr>
-        <w:t xml:space="preserve">to </w:t>
-      </w:r>
-      <w:r>
-        <w:rPr>
-          <w:rFonts w:ascii="Arial" w:hAnsi="Arial" w:cs="Arial"/>
-        </w:rPr>
-        <w:t xml:space="preserve">broadly interrogate </w:t>
-      </w:r>
-      <w:r>
-        <w:rPr>
-          <w:rFonts w:ascii="Arial" w:hAnsi="Arial" w:cs="Arial"/>
-        </w:rPr>
-        <w:t xml:space="preserve">lateral </w:t>
-      </w:r>
-      <w:r>
-        <w:rPr>
-          <w:rFonts w:ascii="Arial" w:hAnsi="Arial" w:cs="Arial"/>
-        </w:rPr>
-        <w:t>carbon</w:t>
-      </w:r>
-      <w:r>
-        <w:rPr>
-          <w:rFonts w:ascii="Arial" w:hAnsi="Arial" w:cs="Arial"/>
-        </w:rPr>
-        <w:t>-</w:t>
-      </w:r>
-      <w:r>
-        <w:rPr>
-          <w:rFonts w:ascii="Arial" w:hAnsi="Arial" w:cs="Arial"/>
-        </w:rPr>
-        <w:t xml:space="preserve">transport </w:t>
-      </w:r>
-      <w:r>
-        <w:rPr>
-          <w:rFonts w:ascii="Arial" w:hAnsi="Arial" w:cs="Arial"/>
-        </w:rPr>
-        <w:t>significance.</w:t>
-      </w:r>
-    </w:p>
-    <w:p>
-      <w:pPr>
-        <w:rPr>
-          <w:rFonts w:ascii="Arial" w:hAnsi="Arial" w:cs="Arial"/>
-          <w:color w:val="0D0D0D"/>
-          <w:shd w:val="clear" w:color="auto" w:fill="FFFFFF"/>
-        </w:rPr>
-      </w:pPr>
+        <w:t>RC carbon contributions across different watershed types (confined and unconfined aquifer units) to broadly interrogate lateral carbon-transport significance</w:t>
+      </w:r>
+      <w:r>
+        <w:rPr>
+          <w:rFonts w:ascii="Arial" w:hAnsi="Arial" w:cs="Arial"/>
+          <w:color w:val="0D0D0D"/>
+          <w:shd w:val="clear" w:color="auto" w:fill="FFFFFF"/>
+        </w:rPr>
+        <w:t>.</w:t>
+      </w:r>
     </w:p>
     <w:p>
       <w:pPr>
@@ -1207,123 +1676,6 @@
           <w:numId w:val="18"/>
         </w:numPr>
       </w:pPr>
-    </w:p>
-    <w:p>
-      <w:pPr>
-        <w:pStyle w:val="ListParagraph"/>
-        <w:numPr>
-          <w:ilvl w:val="0"/>
-          <w:numId w:val="18"/>
-        </w:numPr>
-      </w:pPr>
-      <w:r>
-        <w:t>Work bank</w:t>
-      </w:r>
-    </w:p>
-    <w:p>
-      <w:pPr>
-        <w:pStyle w:val="ListParagraph"/>
-        <w:numPr>
-          <w:ilvl w:val="1"/>
-          <w:numId w:val="18"/>
-        </w:numPr>
-        <w:rPr>
-          <w:rFonts w:ascii="Arial" w:hAnsi="Arial" w:cs="Arial"/>
-          <w:color w:val="0D0D0D"/>
-          <w:shd w:val="clear" w:color="auto" w:fill="FFFFFF"/>
-        </w:rPr>
-      </w:pPr>
-      <w:r>
-        <w:rPr>
-          <w:rFonts w:ascii="Arial" w:hAnsi="Arial" w:cs="Arial"/>
-          <w:color w:val="0D0D0D"/>
-          <w:shd w:val="clear" w:color="auto" w:fill="FFFFFF"/>
-        </w:rPr>
-        <w:t xml:space="preserve">The zone of lateral exchange between streams and adjacent riparian wetlands is commonly referred to as the river corridor (RC), encompassing the stream, the hyporheic zone, and the riparian wetland, from water table to canopy </w:t>
-      </w:r>
-      <w:sdt>
-        <w:sdtPr>
-          <w:rPr>
-            <w:rFonts w:ascii="Arial" w:hAnsi="Arial" w:cs="Arial"/>
-            <w:shd w:val="clear" w:color="auto" w:fill="FFFFFF"/>
-          </w:rPr>
-          <w:tag w:val="MENDELEY_CITATION_v3_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"/>
-          <w:id w:val="2039852577"/>
-          <w:placeholder>
-            <w:docPart w:val="8C37E018F6D1433A90CDAD4ACD9F57C5"/>
-          </w:placeholder>
-        </w:sdtPr>
-        <w:sdtContent>
-          <w:r>
-            <w:rPr>
-              <w:rFonts w:ascii="Arial" w:eastAsia="Times New Roman" w:hAnsi="Arial" w:cs="Arial"/>
-            </w:rPr>
-            <w:t>(Harvey &amp; Gooseff, 2015; Kirk &amp; Cohen, 2023)</w:t>
-          </w:r>
-        </w:sdtContent>
-      </w:sdt>
-      <w:r>
-        <w:rPr>
-          <w:rFonts w:ascii="Arial" w:hAnsi="Arial" w:cs="Arial"/>
-          <w:color w:val="0D0D0D"/>
-          <w:shd w:val="clear" w:color="auto" w:fill="FFFFFF"/>
-        </w:rPr>
-        <w:t xml:space="preserve">. </w:t>
-      </w:r>
-    </w:p>
-    <w:p>
-      <w:pPr>
-        <w:pStyle w:val="ListParagraph"/>
-        <w:numPr>
-          <w:ilvl w:val="1"/>
-          <w:numId w:val="18"/>
-        </w:numPr>
-        <w:rPr>
-          <w:rFonts w:ascii="Arial" w:hAnsi="Arial" w:cs="Arial"/>
-          <w:color w:val="0D0D0D"/>
-          <w:shd w:val="clear" w:color="auto" w:fill="FFFFFF"/>
-        </w:rPr>
-      </w:pPr>
-      <w:r>
-        <w:rPr>
-          <w:rFonts w:ascii="Arial" w:hAnsi="Arial" w:cs="Arial"/>
-          <w:color w:val="0D0D0D"/>
-          <w:shd w:val="clear" w:color="auto" w:fill="FFFFFF"/>
-        </w:rPr>
-        <w:t xml:space="preserve">The RC is hypothesized to contain disproportionately high concentrations of both inorganic carbon (IC) and organic carbon (OC), in gaseous and particulate phases, and serves as the primary pathway for lateral carbon exchange between terrestrial uplands and streams </w:t>
-      </w:r>
-      <w:sdt>
-        <w:sdtPr>
-          <w:rPr>
-            <w:rFonts w:ascii="Arial" w:hAnsi="Arial" w:cs="Arial"/>
-            <w:color w:val="000000"/>
-            <w:shd w:val="clear" w:color="auto" w:fill="FFFFFF"/>
-          </w:rPr>
-          <w:tag w:val="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"/>
-          <w:id w:val="-991326547"/>
-          <w:placeholder>
-            <w:docPart w:val="2336655A29AC4870ABB10BE330D7F27E"/>
-          </w:placeholder>
-        </w:sdtPr>
-        <w:sdtContent>
-          <w:r>
-            <w:rPr>
-              <w:rFonts w:ascii="Arial" w:hAnsi="Arial" w:cs="Arial"/>
-              <w:color w:val="000000"/>
-              <w:shd w:val="clear" w:color="auto" w:fill="FFFFFF"/>
-            </w:rPr>
-            <w:t>(Kirk, 2023; Ledesma et al., 2015, 2018)</w:t>
-          </w:r>
-        </w:sdtContent>
-      </w:sdt>
-      <w:r>
-        <w:rPr>
-          <w:rFonts w:ascii="Arial" w:hAnsi="Arial" w:cs="Arial"/>
-          <w:color w:val="0D0D0D"/>
-          <w:shd w:val="clear" w:color="auto" w:fill="FFFFFF"/>
-        </w:rPr>
-        <w:t xml:space="preserve">. </w:t>
-      </w:r>
     </w:p>
     <w:p>
       <w:pPr>
@@ -1360,7 +1712,6 @@
           <w:noProof/>
           <w:shd w:val="clear" w:color="auto" w:fill="FFFFFF"/>
         </w:rPr>
-        <w:lastRenderedPageBreak/>
         <w:drawing>
           <wp:inline distT="0" distB="0" distL="0" distR="0" wp14:anchorId="29AC4AD9" wp14:editId="51C034FB">
             <wp:extent cx="3664324" cy="2853162"/>
@@ -1457,70 +1808,53 @@
     </w:p>
     <w:p>
       <w:pPr>
-        <w:pStyle w:val="ListParagraph"/>
-        <w:numPr>
-          <w:ilvl w:val="0"/>
-          <w:numId w:val="11"/>
-        </w:numPr>
-        <w:rPr>
-          <w:rFonts w:ascii="Arial" w:hAnsi="Arial" w:cs="Arial"/>
-          <w:color w:val="0D0D0D"/>
-          <w:shd w:val="clear" w:color="auto" w:fill="FFFFFF"/>
-        </w:rPr>
-      </w:pPr>
-      <w:r>
-        <w:rPr>
-          <w:rFonts w:ascii="Arial" w:hAnsi="Arial" w:cs="Arial"/>
-          <w:color w:val="0D0D0D"/>
-          <w:shd w:val="clear" w:color="auto" w:fill="FFFFFF"/>
-        </w:rPr>
-        <w:t xml:space="preserve">An ecosystem garnering increasing interest for its capacity to store </w:t>
-      </w:r>
-      <w:r>
-        <w:rPr>
-          <w:rFonts w:ascii="Arial" w:hAnsi="Arial" w:cs="Arial"/>
-          <w:color w:val="0D0D0D"/>
-          <w:shd w:val="clear" w:color="auto" w:fill="FFFFFF"/>
-        </w:rPr>
-        <w:t xml:space="preserve">carbon in RCs </w:t>
-      </w:r>
-      <w:r>
-        <w:rPr>
-          <w:rFonts w:ascii="Arial" w:hAnsi="Arial" w:cs="Arial"/>
-          <w:color w:val="0D0D0D"/>
-          <w:shd w:val="clear" w:color="auto" w:fill="FFFFFF"/>
-        </w:rPr>
-        <w:t xml:space="preserve">is the flatwoods of North Florida. </w:t>
+        <w:rPr>
+          <w:rFonts w:ascii="Arial" w:eastAsia="Calibri" w:hAnsi="Arial" w:cs="Arial"/>
+          <w:color w:val="000000" w:themeColor="text1"/>
+          <w:u w:val="single"/>
+        </w:rPr>
+      </w:pPr>
+      <w:r>
+        <w:rPr>
+          <w:rFonts w:ascii="Arial" w:eastAsia="Calibri" w:hAnsi="Arial" w:cs="Arial"/>
+          <w:color w:val="000000" w:themeColor="text1"/>
+          <w:u w:val="single"/>
+        </w:rPr>
+        <w:t>Study Site</w:t>
+      </w:r>
+      <w:r>
+        <w:rPr>
+          <w:rFonts w:ascii="Arial" w:eastAsia="Calibri" w:hAnsi="Arial" w:cs="Arial"/>
+          <w:color w:val="000000" w:themeColor="text1"/>
+          <w:u w:val="single"/>
+        </w:rPr>
+        <w:t>:</w:t>
       </w:r>
     </w:p>
     <w:p>
       <w:pPr>
-        <w:pStyle w:val="ListParagraph"/>
-        <w:numPr>
-          <w:ilvl w:val="0"/>
-          <w:numId w:val="11"/>
-        </w:numPr>
-        <w:rPr>
-          <w:rFonts w:ascii="Arial" w:hAnsi="Arial" w:cs="Arial"/>
-          <w:color w:val="0D0D0D"/>
-          <w:shd w:val="clear" w:color="auto" w:fill="FFFFFF"/>
-        </w:rPr>
-      </w:pPr>
-      <w:r>
-        <w:rPr>
-          <w:rFonts w:ascii="Arial" w:hAnsi="Arial" w:cs="Arial"/>
-          <w:color w:val="0D0D0D"/>
-          <w:shd w:val="clear" w:color="auto" w:fill="FFFFFF"/>
-        </w:rPr>
-        <w:t xml:space="preserve">Due to the flatwoods confined aquifer and dense wetland-area, </w:t>
-      </w:r>
-      <w:r>
-        <w:rPr>
-          <w:rFonts w:ascii="Arial" w:hAnsi="Arial" w:cs="Arial"/>
-          <w:color w:val="0D0D0D"/>
-          <w:shd w:val="clear" w:color="auto" w:fill="FFFFFF"/>
-        </w:rPr>
-        <w:t>deep groundwater seepage</w:t>
+        <w:ind w:firstLine="360"/>
+        <w:rPr>
+          <w:rFonts w:ascii="Arial" w:hAnsi="Arial" w:cs="Arial"/>
+          <w:color w:val="0D0D0D"/>
+          <w:shd w:val="clear" w:color="auto" w:fill="FFFFFF"/>
+        </w:rPr>
+      </w:pPr>
+      <w:r>
+        <w:rPr>
+          <w:rFonts w:ascii="Arial" w:hAnsi="Arial" w:cs="Arial"/>
+          <w:color w:val="0D0D0D"/>
+          <w:shd w:val="clear" w:color="auto" w:fill="FFFFFF"/>
+        </w:rPr>
+        <w:t xml:space="preserve">An ecosystem garnering increasing interest for its capacity to store carbon is the flatwoods of North Florida. Due to the flatwoods confined aquifer and dense wetland-area, deep groundwater seepage is negligible, and the flux of carbon to streams is primarily driven by lateral transport via the shallow water </w:t>
+      </w:r>
+      <w:r>
+        <w:rPr>
+          <w:rFonts w:ascii="Arial" w:hAnsi="Arial" w:cs="Arial"/>
+          <w:color w:val="0D0D0D"/>
+          <w:shd w:val="clear" w:color="auto" w:fill="FFFFFF"/>
+        </w:rPr>
+        <w:t>table.</w:t>
       </w:r>
       <w:r>
         <w:rPr>
@@ -1536,85 +1870,15 @@
           <w:color w:val="0D0D0D"/>
           <w:shd w:val="clear" w:color="auto" w:fill="FFFFFF"/>
         </w:rPr>
-        <w:t xml:space="preserve">is </w:t>
-      </w:r>
-      <w:r>
-        <w:rPr>
-          <w:rFonts w:ascii="Arial" w:hAnsi="Arial" w:cs="Arial"/>
-          <w:color w:val="0D0D0D"/>
-          <w:shd w:val="clear" w:color="auto" w:fill="FFFFFF"/>
-        </w:rPr>
-        <w:t>negligible,</w:t>
-      </w:r>
-      <w:r>
-        <w:rPr>
-          <w:rFonts w:ascii="Arial" w:hAnsi="Arial" w:cs="Arial"/>
-          <w:color w:val="0D0D0D"/>
-          <w:shd w:val="clear" w:color="auto" w:fill="FFFFFF"/>
-        </w:rPr>
-        <w:t xml:space="preserve"> and the flux of </w:t>
-      </w:r>
-      <w:r>
-        <w:rPr>
-          <w:rFonts w:ascii="Arial" w:hAnsi="Arial" w:cs="Arial"/>
-          <w:color w:val="0D0D0D"/>
-          <w:shd w:val="clear" w:color="auto" w:fill="FFFFFF"/>
-        </w:rPr>
-        <w:t>carbon</w:t>
-      </w:r>
-      <w:r>
-        <w:rPr>
-          <w:rFonts w:ascii="Arial" w:hAnsi="Arial" w:cs="Arial"/>
-          <w:color w:val="0D0D0D"/>
-          <w:shd w:val="clear" w:color="auto" w:fill="FFFFFF"/>
-        </w:rPr>
-        <w:t xml:space="preserve"> to streams is primarily driven by lateral transport via the shallow water table </w:t>
-      </w:r>
-    </w:p>
-    <w:p>
-      <w:pPr>
-        <w:pStyle w:val="ListParagraph"/>
-        <w:numPr>
-          <w:ilvl w:val="0"/>
-          <w:numId w:val="11"/>
-        </w:numPr>
-        <w:rPr>
-          <w:rFonts w:ascii="Arial" w:hAnsi="Arial" w:cs="Arial"/>
-          <w:color w:val="0D0D0D"/>
-          <w:shd w:val="clear" w:color="auto" w:fill="FFFFFF"/>
-        </w:rPr>
-      </w:pPr>
-      <w:r>
-        <w:rPr>
-          <w:rFonts w:ascii="Arial" w:hAnsi="Arial" w:cs="Arial"/>
-          <w:color w:val="0D0D0D"/>
-          <w:shd w:val="clear" w:color="auto" w:fill="FFFFFF"/>
-        </w:rPr>
-        <w:t xml:space="preserve">While groundwater seepage may account for most </w:t>
-      </w:r>
-      <w:r>
-        <w:rPr>
-          <w:rFonts w:ascii="Arial" w:hAnsi="Arial" w:cs="Arial"/>
-          <w:color w:val="0D0D0D"/>
-          <w:shd w:val="clear" w:color="auto" w:fill="FFFFFF"/>
-        </w:rPr>
-        <w:t xml:space="preserve">of </w:t>
-      </w:r>
-      <w:r>
-        <w:rPr>
-          <w:rFonts w:ascii="Arial" w:hAnsi="Arial" w:cs="Arial"/>
-          <w:color w:val="0D0D0D"/>
-          <w:shd w:val="clear" w:color="auto" w:fill="FFFFFF"/>
-        </w:rPr>
-        <w:t>strea</w:t>
-      </w:r>
-      <w:r>
-        <w:rPr>
-          <w:rFonts w:ascii="Arial" w:hAnsi="Arial" w:cs="Arial"/>
-          <w:color w:val="0D0D0D"/>
-          <w:shd w:val="clear" w:color="auto" w:fill="FFFFFF"/>
-        </w:rPr>
-        <w:t xml:space="preserve">m carbon in unconfined watersheds, </w:t>
+        <w:t xml:space="preserve">As a result, </w:t>
+      </w:r>
+      <w:r>
+        <w:rPr>
+          <w:rFonts w:ascii="Arial" w:hAnsi="Arial" w:cs="Arial"/>
+          <w:color w:val="0D0D0D"/>
+          <w:shd w:val="clear" w:color="auto" w:fill="FFFFFF"/>
+        </w:rPr>
+        <w:t xml:space="preserve">North Florida’s </w:t>
       </w:r>
       <w:r>
         <w:rPr>
@@ -1630,6 +1894,14 @@
           <w:color w:val="0D0D0D"/>
           <w:shd w:val="clear" w:color="auto" w:fill="FFFFFF"/>
         </w:rPr>
+        <w:t xml:space="preserve"> landscapes exhibit unique modes of carbon transport that are largely disconnected from deep groundwater upwelling.</w:t>
+      </w:r>
+      <w:r>
+        <w:rPr>
+          <w:rFonts w:ascii="Arial" w:hAnsi="Arial" w:cs="Arial"/>
+          <w:color w:val="0D0D0D"/>
+          <w:shd w:val="clear" w:color="auto" w:fill="FFFFFF"/>
+        </w:rPr>
         <w:t xml:space="preserve"> </w:t>
       </w:r>
       <w:r>
@@ -1638,112 +1910,16 @@
           <w:color w:val="0D0D0D"/>
           <w:shd w:val="clear" w:color="auto" w:fill="FFFFFF"/>
         </w:rPr>
-        <w:t xml:space="preserve">landscapes exhibit unique modes of </w:t>
-      </w:r>
-      <w:r>
-        <w:rPr>
-          <w:rFonts w:ascii="Arial" w:hAnsi="Arial" w:cs="Arial"/>
-          <w:color w:val="0D0D0D"/>
-          <w:shd w:val="clear" w:color="auto" w:fill="FFFFFF"/>
-        </w:rPr>
-        <w:t>carbon</w:t>
-      </w:r>
-      <w:r>
-        <w:rPr>
-          <w:rFonts w:ascii="Arial" w:hAnsi="Arial" w:cs="Arial"/>
-          <w:color w:val="0D0D0D"/>
-          <w:shd w:val="clear" w:color="auto" w:fill="FFFFFF"/>
-        </w:rPr>
-        <w:t xml:space="preserve"> transport that are largely disconnected from deep groundwater upwelling.</w:t>
-      </w:r>
-    </w:p>
-    <w:p>
-      <w:pPr>
-        <w:pStyle w:val="ListParagraph"/>
-        <w:numPr>
-          <w:ilvl w:val="0"/>
-          <w:numId w:val="11"/>
-        </w:numPr>
-        <w:rPr>
-          <w:rFonts w:ascii="Arial" w:hAnsi="Arial" w:cs="Arial"/>
-          <w:color w:val="0D0D0D"/>
-          <w:shd w:val="clear" w:color="auto" w:fill="FFFFFF"/>
-        </w:rPr>
-      </w:pPr>
-      <w:r>
-        <w:rPr>
-          <w:rFonts w:ascii="Arial" w:hAnsi="Arial" w:cs="Arial"/>
-          <w:color w:val="0D0D0D"/>
-          <w:shd w:val="clear" w:color="auto" w:fill="FFFFFF"/>
-        </w:rPr>
-        <w:t xml:space="preserve">This hydrology fosters </w:t>
-      </w:r>
-      <w:r>
-        <w:rPr>
-          <w:rFonts w:ascii="Arial" w:hAnsi="Arial" w:cs="Arial"/>
-          <w:color w:val="0D0D0D"/>
-          <w:shd w:val="clear" w:color="auto" w:fill="FFFFFF"/>
-        </w:rPr>
-        <w:t>carbon</w:t>
-      </w:r>
-      <w:r>
-        <w:rPr>
-          <w:rFonts w:ascii="Arial" w:hAnsi="Arial" w:cs="Arial"/>
-          <w:color w:val="0D0D0D"/>
-          <w:shd w:val="clear" w:color="auto" w:fill="FFFFFF"/>
-        </w:rPr>
-        <w:t xml:space="preserve"> storage and creates a transport network through which nutrients and particulates flow laterally downhill before ultimately discharging into tannic, blackwater streams</w:t>
-      </w:r>
-      <w:r>
-        <w:rPr>
-          <w:rFonts w:ascii="Arial" w:hAnsi="Arial" w:cs="Arial"/>
-          <w:color w:val="0D0D0D"/>
-          <w:shd w:val="clear" w:color="auto" w:fill="FFFFFF"/>
-        </w:rPr>
-        <w:t xml:space="preserve">, emphasizing the importance of the river corridor (RC). </w:t>
-      </w:r>
-    </w:p>
-    <w:p>
-      <w:pPr>
-        <w:rPr>
-          <w:rFonts w:ascii="Arial" w:eastAsia="Calibri" w:hAnsi="Arial" w:cs="Arial"/>
-          <w:b/>
-          <w:bCs/>
-          <w:color w:val="000000" w:themeColor="text1"/>
-        </w:rPr>
-      </w:pPr>
-    </w:p>
-    <w:p>
-      <w:pPr>
-        <w:rPr>
-          <w:rFonts w:ascii="Arial" w:eastAsia="Calibri" w:hAnsi="Arial" w:cs="Arial"/>
-          <w:color w:val="000000" w:themeColor="text1"/>
-          <w:u w:val="single"/>
-        </w:rPr>
-      </w:pPr>
-      <w:r>
-        <w:rPr>
-          <w:rFonts w:ascii="Arial" w:eastAsia="Calibri" w:hAnsi="Arial" w:cs="Arial"/>
-          <w:color w:val="000000" w:themeColor="text1"/>
-          <w:u w:val="single"/>
-        </w:rPr>
-        <w:t>S</w:t>
-      </w:r>
-      <w:r>
-        <w:rPr>
-          <w:rFonts w:ascii="Arial" w:eastAsia="Calibri" w:hAnsi="Arial" w:cs="Arial"/>
-          <w:color w:val="000000" w:themeColor="text1"/>
-          <w:u w:val="single"/>
-        </w:rPr>
-        <w:t>tudy Site</w:t>
-      </w:r>
-      <w:r>
-        <w:rPr>
-          <w:rFonts w:ascii="Arial" w:eastAsia="Calibri" w:hAnsi="Arial" w:cs="Arial"/>
-          <w:color w:val="000000" w:themeColor="text1"/>
-          <w:u w:val="single"/>
-        </w:rPr>
-        <w:t>:</w:t>
+        <w:t xml:space="preserve">This hydrology fosters carbon storage </w:t>
+      </w:r>
+      <w:r>
+        <w:rPr>
+          <w:rFonts w:ascii="Arial" w:hAnsi="Arial" w:cs="Arial"/>
+          <w:color w:val="0D0D0D"/>
+          <w:shd w:val="clear" w:color="auto" w:fill="FFFFFF"/>
+        </w:rPr>
+        <w:lastRenderedPageBreak/>
+        <w:t xml:space="preserve">and creates a transport network through which nutrients and particulates flow laterally downhill before ultimately discharging into tannic, blackwater streams, emphasizing the importance of the river corridor (RC). </w:t>
       </w:r>
     </w:p>
     <w:p>
@@ -1758,21 +1934,89 @@
           <w:color w:val="000000" w:themeColor="text1"/>
         </w:rPr>
       </w:pPr>
-      <w:bookmarkStart w:id="0" w:name="_Hlk170887519"/>
-      <w:bookmarkStart w:id="1" w:name="_Hlk170887726"/>
-      <w:r>
-        <w:rPr>
-          <w:rFonts w:ascii="Arial" w:eastAsia="Calibri" w:hAnsi="Arial" w:cs="Arial"/>
-          <w:color w:val="000000" w:themeColor="text1"/>
-        </w:rPr>
-        <w:t xml:space="preserve">The </w:t>
-      </w:r>
-      <w:r>
-        <w:rPr>
-          <w:rFonts w:ascii="Arial" w:eastAsia="Calibri" w:hAnsi="Arial" w:cs="Arial"/>
-          <w:color w:val="000000" w:themeColor="text1"/>
-        </w:rPr>
-        <w:t xml:space="preserve">BEF is </w:t>
+      <w:r>
+        <w:rPr>
+          <w:rFonts w:ascii="Arial" w:eastAsia="Calibri" w:hAnsi="Arial" w:cs="Arial"/>
+          <w:color w:val="000000" w:themeColor="text1"/>
+        </w:rPr>
+        <w:t xml:space="preserve">For </w:t>
+      </w:r>
+      <w:r>
+        <w:rPr>
+          <w:rFonts w:ascii="Arial" w:eastAsia="Calibri" w:hAnsi="Arial" w:cs="Arial"/>
+          <w:color w:val="000000" w:themeColor="text1"/>
+        </w:rPr>
+        <w:t>this chapter</w:t>
+      </w:r>
+      <w:r>
+        <w:rPr>
+          <w:rFonts w:ascii="Arial" w:eastAsia="Calibri" w:hAnsi="Arial" w:cs="Arial"/>
+          <w:color w:val="000000" w:themeColor="text1"/>
+        </w:rPr>
+        <w:t>, I will observ</w:t>
+      </w:r>
+      <w:r>
+        <w:rPr>
+          <w:rFonts w:ascii="Arial" w:eastAsia="Calibri" w:hAnsi="Arial" w:cs="Arial"/>
+          <w:color w:val="000000" w:themeColor="text1"/>
+        </w:rPr>
+        <w:t>e</w:t>
+      </w:r>
+      <w:r>
+        <w:rPr>
+          <w:rFonts w:ascii="Arial" w:eastAsia="Calibri" w:hAnsi="Arial" w:cs="Arial"/>
+          <w:color w:val="000000" w:themeColor="text1"/>
+        </w:rPr>
+        <w:t xml:space="preserve"> three </w:t>
+      </w:r>
+      <w:r>
+        <w:rPr>
+          <w:rFonts w:ascii="Arial" w:eastAsia="Calibri" w:hAnsi="Arial" w:cs="Arial"/>
+          <w:color w:val="000000" w:themeColor="text1"/>
+        </w:rPr>
+        <w:t>river corridors (RCs)</w:t>
+      </w:r>
+      <w:r>
+        <w:rPr>
+          <w:rFonts w:ascii="Arial" w:eastAsia="Calibri" w:hAnsi="Arial" w:cs="Arial"/>
+          <w:color w:val="000000" w:themeColor="text1"/>
+        </w:rPr>
+        <w:t xml:space="preserve"> from</w:t>
+      </w:r>
+      <w:r>
+        <w:rPr>
+          <w:rFonts w:ascii="Arial" w:eastAsia="Calibri" w:hAnsi="Arial" w:cs="Arial"/>
+          <w:color w:val="000000" w:themeColor="text1"/>
+        </w:rPr>
+        <w:t xml:space="preserve"> three</w:t>
+      </w:r>
+      <w:r>
+        <w:rPr>
+          <w:rFonts w:ascii="Arial" w:eastAsia="Calibri" w:hAnsi="Arial" w:cs="Arial"/>
+          <w:color w:val="000000" w:themeColor="text1"/>
+        </w:rPr>
+        <w:t xml:space="preserve"> stream</w:t>
+      </w:r>
+      <w:r>
+        <w:rPr>
+          <w:rFonts w:ascii="Arial" w:eastAsia="Calibri" w:hAnsi="Arial" w:cs="Arial"/>
+          <w:color w:val="000000" w:themeColor="text1"/>
+        </w:rPr>
+        <w:t>s (Stream:</w:t>
+      </w:r>
+      <w:r>
+        <w:rPr>
+          <w:rFonts w:ascii="Arial" w:eastAsia="Calibri" w:hAnsi="Arial" w:cs="Arial"/>
+          <w:color w:val="000000" w:themeColor="text1"/>
+        </w:rPr>
+        <w:t xml:space="preserve"> 5, 6, and 9</w:t>
+      </w:r>
+      <w:r>
+        <w:rPr>
+          <w:rFonts w:ascii="Arial" w:eastAsia="Calibri" w:hAnsi="Arial" w:cs="Arial"/>
+          <w:color w:val="000000" w:themeColor="text1"/>
+        </w:rPr>
+        <w:t xml:space="preserve">) within the Bradford Experimental Forest, </w:t>
       </w:r>
       <w:r>
         <w:rPr>
@@ -1793,229 +2037,96 @@
           <w:rFonts w:ascii="Arial" w:eastAsia="Calibri" w:hAnsi="Arial" w:cs="Arial"/>
           <w:color w:val="000000" w:themeColor="text1"/>
         </w:rPr>
-        <w:t xml:space="preserve">situated </w:t>
-      </w:r>
-      <w:bookmarkEnd w:id="0"/>
-      <w:r>
-        <w:rPr>
-          <w:rFonts w:ascii="Arial" w:eastAsia="Calibri" w:hAnsi="Arial" w:cs="Arial"/>
-          <w:color w:val="000000" w:themeColor="text1"/>
-        </w:rPr>
-        <w:t>above</w:t>
-      </w:r>
-      <w:r>
-        <w:rPr>
-          <w:rFonts w:ascii="Arial" w:eastAsia="Calibri" w:hAnsi="Arial" w:cs="Arial"/>
-          <w:color w:val="000000" w:themeColor="text1"/>
-        </w:rPr>
-        <w:t xml:space="preserve"> substantial clay bed </w:t>
-      </w:r>
-      <w:r>
-        <w:rPr>
-          <w:rFonts w:ascii="Arial" w:eastAsia="Calibri" w:hAnsi="Arial" w:cs="Arial"/>
-          <w:color w:val="000000" w:themeColor="text1"/>
-        </w:rPr>
-        <w:t xml:space="preserve">(Hawthorne Formation) </w:t>
-      </w:r>
-      <w:r>
-        <w:rPr>
-          <w:rFonts w:ascii="Arial" w:eastAsia="Calibri" w:hAnsi="Arial" w:cs="Arial"/>
-          <w:color w:val="000000" w:themeColor="text1"/>
-        </w:rPr>
-        <w:t xml:space="preserve">that confines the principal aquifer </w:t>
-      </w:r>
-      <w:r>
-        <w:rPr>
-          <w:rFonts w:ascii="Arial" w:eastAsia="Calibri" w:hAnsi="Arial" w:cs="Arial"/>
-          <w:color w:val="000000" w:themeColor="text1"/>
-        </w:rPr>
-        <w:t xml:space="preserve">(UFA) </w:t>
-      </w:r>
-      <w:r>
-        <w:rPr>
-          <w:rFonts w:ascii="Arial" w:eastAsia="Calibri" w:hAnsi="Arial" w:cs="Arial"/>
-          <w:color w:val="000000" w:themeColor="text1"/>
-        </w:rPr>
-        <w:t>stretching from North Florida to South Carolina</w:t>
-      </w:r>
-      <w:r>
-        <w:rPr>
-          <w:rFonts w:ascii="Arial" w:eastAsia="Calibri" w:hAnsi="Arial" w:cs="Arial"/>
-          <w:color w:val="000000" w:themeColor="text1"/>
-        </w:rPr>
-        <w:t xml:space="preserve"> </w:t>
-      </w:r>
-      <w:sdt>
-        <w:sdtPr>
-          <w:tag w:val="MENDELEY_CITATION_v3_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"/>
-          <w:id w:val="163061360"/>
-          <w:placeholder>
-            <w:docPart w:val="DefaultPlaceholder_-1854013440"/>
-          </w:placeholder>
-        </w:sdtPr>
-        <w:sdtContent>
-          <w:r>
-            <w:rPr>
-              <w:rFonts w:ascii="Arial" w:eastAsia="Times New Roman" w:hAnsi="Arial" w:cs="Arial"/>
-            </w:rPr>
-            <w:t>(Hensley &amp; Cohen, 2017)</w:t>
-          </w:r>
-        </w:sdtContent>
-      </w:sdt>
-      <w:r>
-        <w:rPr>
-          <w:rFonts w:ascii="Arial" w:eastAsia="Calibri" w:hAnsi="Arial" w:cs="Arial"/>
-          <w:color w:val="000000" w:themeColor="text1"/>
-        </w:rPr>
-        <w:t>. Characterized by low-</w:t>
-      </w:r>
-      <w:r>
-        <w:rPr>
-          <w:rFonts w:ascii="Arial" w:eastAsia="Calibri" w:hAnsi="Arial" w:cs="Arial"/>
-          <w:color w:val="000000" w:themeColor="text1"/>
-        </w:rPr>
-        <w:lastRenderedPageBreak/>
-        <w:t>relief topography, the area is densely packed with depressional basin wetlands, typical of North Florida flatwoods</w:t>
-      </w:r>
-      <w:r>
-        <w:rPr>
-          <w:rFonts w:ascii="Arial" w:eastAsia="Calibri" w:hAnsi="Arial" w:cs="Arial"/>
-          <w:color w:val="000000" w:themeColor="text1"/>
-        </w:rPr>
-        <w:t xml:space="preserve">, and </w:t>
-      </w:r>
-      <w:r>
-        <w:rPr>
-          <w:rFonts w:ascii="Arial" w:eastAsia="Calibri" w:hAnsi="Arial" w:cs="Arial"/>
-          <w:color w:val="000000" w:themeColor="text1"/>
-        </w:rPr>
-        <w:t>supports</w:t>
-      </w:r>
-      <w:r>
-        <w:rPr>
-          <w:rFonts w:ascii="Arial" w:eastAsia="Calibri" w:hAnsi="Arial" w:cs="Arial"/>
-          <w:color w:val="000000" w:themeColor="text1"/>
-        </w:rPr>
-        <w:t xml:space="preserve"> a substantial lateral transport network. </w:t>
-      </w:r>
-      <w:bookmarkEnd w:id="1"/>
+        <w:t>situated above</w:t>
+      </w:r>
+      <w:r>
+        <w:rPr>
+          <w:rFonts w:ascii="Arial" w:eastAsia="Calibri" w:hAnsi="Arial" w:cs="Arial"/>
+          <w:color w:val="000000" w:themeColor="text1"/>
+        </w:rPr>
+        <w:t xml:space="preserve"> confining</w:t>
+      </w:r>
+      <w:r>
+        <w:rPr>
+          <w:rFonts w:ascii="Arial" w:eastAsia="Calibri" w:hAnsi="Arial" w:cs="Arial"/>
+          <w:color w:val="000000" w:themeColor="text1"/>
+        </w:rPr>
+        <w:t xml:space="preserve"> clay bed (Hawthorne Formation</w:t>
+      </w:r>
+      <w:r>
+        <w:rPr>
+          <w:rFonts w:ascii="Arial" w:eastAsia="Calibri" w:hAnsi="Arial" w:cs="Arial"/>
+          <w:color w:val="000000" w:themeColor="text1"/>
+        </w:rPr>
+        <w:t>.</w:t>
+      </w:r>
+      <w:r>
+        <w:rPr>
+          <w:rFonts w:ascii="Arial" w:eastAsia="Calibri" w:hAnsi="Arial" w:cs="Arial"/>
+          <w:color w:val="000000" w:themeColor="text1"/>
+        </w:rPr>
+        <w:t xml:space="preserve"> Each of these streams belong to</w:t>
+      </w:r>
+      <w:r>
+        <w:rPr>
+          <w:rFonts w:ascii="Arial" w:eastAsia="Calibri" w:hAnsi="Arial" w:cs="Arial"/>
+          <w:color w:val="000000" w:themeColor="text1"/>
+        </w:rPr>
+        <w:t xml:space="preserve"> three distinct basins, each representing a gradient of wetland coverage</w:t>
+      </w:r>
+      <w:r>
+        <w:rPr>
+          <w:rFonts w:ascii="Arial" w:eastAsia="Calibri" w:hAnsi="Arial" w:cs="Arial"/>
+          <w:color w:val="000000" w:themeColor="text1"/>
+        </w:rPr>
+        <w:t xml:space="preserve"> (</w:t>
+      </w:r>
+      <w:r>
+        <w:rPr>
+          <w:rFonts w:ascii="Arial" w:eastAsia="Calibri" w:hAnsi="Arial" w:cs="Arial"/>
+          <w:color w:val="000000" w:themeColor="text1"/>
+        </w:rPr>
+        <w:t>Ref. map</w:t>
+      </w:r>
+      <w:r>
+        <w:rPr>
+          <w:rFonts w:ascii="Arial" w:eastAsia="Calibri" w:hAnsi="Arial" w:cs="Arial"/>
+          <w:color w:val="000000" w:themeColor="text1"/>
+        </w:rPr>
+        <w:t>)</w:t>
+      </w:r>
+      <w:r>
+        <w:rPr>
+          <w:rFonts w:ascii="Arial" w:eastAsia="Calibri" w:hAnsi="Arial" w:cs="Arial"/>
+          <w:color w:val="000000" w:themeColor="text1"/>
+        </w:rPr>
+        <w:t>.</w:t>
+      </w:r>
     </w:p>
     <w:p>
       <w:pPr>
-        <w:pStyle w:val="ListParagraph"/>
-        <w:numPr>
-          <w:ilvl w:val="0"/>
-          <w:numId w:val="14"/>
-        </w:numPr>
-        <w:rPr>
-          <w:rFonts w:ascii="Arial" w:eastAsia="Calibri" w:hAnsi="Arial" w:cs="Arial"/>
-          <w:color w:val="000000" w:themeColor="text1"/>
-        </w:rPr>
-      </w:pPr>
-      <w:r>
-        <w:rPr>
-          <w:rFonts w:ascii="Arial" w:eastAsia="Calibri" w:hAnsi="Arial" w:cs="Arial"/>
-          <w:color w:val="000000" w:themeColor="text1"/>
-        </w:rPr>
-        <w:t xml:space="preserve">For </w:t>
-      </w:r>
-      <w:r>
-        <w:rPr>
-          <w:rFonts w:ascii="Arial" w:eastAsia="Calibri" w:hAnsi="Arial" w:cs="Arial"/>
-          <w:color w:val="000000" w:themeColor="text1"/>
-        </w:rPr>
-        <w:t>this chapter</w:t>
-      </w:r>
-      <w:r>
-        <w:rPr>
-          <w:rFonts w:ascii="Arial" w:eastAsia="Calibri" w:hAnsi="Arial" w:cs="Arial"/>
-          <w:color w:val="000000" w:themeColor="text1"/>
-        </w:rPr>
-        <w:t>, I will observ</w:t>
-      </w:r>
-      <w:r>
-        <w:rPr>
-          <w:rFonts w:ascii="Arial" w:eastAsia="Calibri" w:hAnsi="Arial" w:cs="Arial"/>
-          <w:color w:val="000000" w:themeColor="text1"/>
-        </w:rPr>
-        <w:t>e</w:t>
-      </w:r>
-      <w:r>
-        <w:rPr>
-          <w:rFonts w:ascii="Arial" w:eastAsia="Calibri" w:hAnsi="Arial" w:cs="Arial"/>
-          <w:color w:val="000000" w:themeColor="text1"/>
-        </w:rPr>
-        <w:t xml:space="preserve"> three </w:t>
-      </w:r>
-      <w:r>
-        <w:rPr>
-          <w:rFonts w:ascii="Arial" w:eastAsia="Calibri" w:hAnsi="Arial" w:cs="Arial"/>
-          <w:color w:val="000000" w:themeColor="text1"/>
-        </w:rPr>
-        <w:t>river corridors (RCs)</w:t>
-      </w:r>
-      <w:r>
-        <w:rPr>
-          <w:rFonts w:ascii="Arial" w:eastAsia="Calibri" w:hAnsi="Arial" w:cs="Arial"/>
-          <w:color w:val="000000" w:themeColor="text1"/>
-        </w:rPr>
-        <w:t xml:space="preserve"> from</w:t>
-      </w:r>
-      <w:r>
-        <w:rPr>
-          <w:rFonts w:ascii="Arial" w:eastAsia="Calibri" w:hAnsi="Arial" w:cs="Arial"/>
-          <w:color w:val="000000" w:themeColor="text1"/>
-        </w:rPr>
-        <w:t xml:space="preserve"> stream 5, 6, and 9. Each of these streams belong to</w:t>
-      </w:r>
-      <w:r>
-        <w:rPr>
-          <w:rFonts w:ascii="Arial" w:eastAsia="Calibri" w:hAnsi="Arial" w:cs="Arial"/>
-          <w:color w:val="000000" w:themeColor="text1"/>
-        </w:rPr>
-        <w:t xml:space="preserve"> three distinct basins, each representing a gradient of wetland-area coverage</w:t>
-      </w:r>
-      <w:r>
-        <w:rPr>
-          <w:rFonts w:ascii="Arial" w:eastAsia="Calibri" w:hAnsi="Arial" w:cs="Arial"/>
-          <w:color w:val="000000" w:themeColor="text1"/>
-        </w:rPr>
-        <w:t xml:space="preserve"> (</w:t>
-      </w:r>
-      <w:r>
-        <w:rPr>
-          <w:rFonts w:ascii="Arial" w:eastAsia="Calibri" w:hAnsi="Arial" w:cs="Arial"/>
-          <w:color w:val="000000" w:themeColor="text1"/>
-        </w:rPr>
-        <w:t>Ref. map</w:t>
-      </w:r>
-      <w:r>
-        <w:rPr>
-          <w:rFonts w:ascii="Arial" w:eastAsia="Calibri" w:hAnsi="Arial" w:cs="Arial"/>
-          <w:color w:val="000000" w:themeColor="text1"/>
-        </w:rPr>
-        <w:t>)</w:t>
-      </w:r>
-      <w:r>
-        <w:rPr>
-          <w:rFonts w:ascii="Arial" w:eastAsia="Calibri" w:hAnsi="Arial" w:cs="Arial"/>
-          <w:color w:val="000000" w:themeColor="text1"/>
-        </w:rPr>
-        <w:t>.</w:t>
-      </w:r>
-    </w:p>
-    <w:p>
-      <w:pPr>
-        <w:pStyle w:val="ListParagraph"/>
-        <w:numPr>
-          <w:ilvl w:val="0"/>
-          <w:numId w:val="14"/>
-        </w:numPr>
-        <w:rPr>
-          <w:rFonts w:ascii="Arial" w:eastAsia="Calibri" w:hAnsi="Arial" w:cs="Arial"/>
-          <w:color w:val="000000" w:themeColor="text1"/>
-        </w:rPr>
-      </w:pPr>
+        <w:rPr>
+          <w:rFonts w:ascii="Arial" w:eastAsia="Calibri" w:hAnsi="Arial" w:cs="Arial"/>
+          <w:color w:val="000000" w:themeColor="text1"/>
+          <w:u w:val="single"/>
+        </w:rPr>
+      </w:pPr>
+      <w:r>
+        <w:rPr>
+          <w:rFonts w:ascii="Arial" w:eastAsia="Calibri" w:hAnsi="Arial" w:cs="Arial"/>
+          <w:color w:val="000000" w:themeColor="text1"/>
+          <w:u w:val="single"/>
+        </w:rPr>
+        <w:t>Sampl</w:t>
+      </w:r>
+      <w:r>
+        <w:rPr>
+          <w:rFonts w:ascii="Arial" w:eastAsia="Calibri" w:hAnsi="Arial" w:cs="Arial"/>
+          <w:color w:val="000000" w:themeColor="text1"/>
+          <w:u w:val="single"/>
+        </w:rPr>
+        <w:t>ing and Sensor Readings:</w:t>
+      </w:r>
     </w:p>
     <w:p>
       <w:pPr>
@@ -2042,14 +2153,7 @@
           <w:rFonts w:ascii="Arial" w:eastAsia="Calibri" w:hAnsi="Arial" w:cs="Arial"/>
           <w:color w:val="000000" w:themeColor="text1"/>
         </w:rPr>
-        <w:t>roundwater wells will be strategically installed across</w:t>
-      </w:r>
-      <w:r>
-        <w:rPr>
-          <w:rFonts w:ascii="Arial" w:eastAsia="Calibri" w:hAnsi="Arial" w:cs="Arial"/>
-          <w:color w:val="000000" w:themeColor="text1"/>
-        </w:rPr>
-        <w:t xml:space="preserve"> </w:t>
+        <w:t xml:space="preserve">roundwater wells will be strategically installed across </w:t>
       </w:r>
       <w:r>
         <w:rPr>
@@ -2063,56 +2167,14 @@
           <w:rFonts w:ascii="Arial" w:eastAsia="Calibri" w:hAnsi="Arial" w:cs="Arial"/>
           <w:color w:val="000000" w:themeColor="text1"/>
         </w:rPr>
-        <w:t xml:space="preserve"> </w:t>
-      </w:r>
-      <w:r>
-        <w:rPr>
-          <w:rFonts w:ascii="Arial" w:eastAsia="Calibri" w:hAnsi="Arial" w:cs="Arial"/>
-          <w:color w:val="000000" w:themeColor="text1"/>
-        </w:rPr>
-        <w:t>river corridor (</w:t>
-      </w:r>
-      <w:r>
-        <w:rPr>
-          <w:rFonts w:ascii="Arial" w:eastAsia="Calibri" w:hAnsi="Arial" w:cs="Arial"/>
-          <w:color w:val="000000" w:themeColor="text1"/>
-        </w:rPr>
-        <w:t>RC</w:t>
-      </w:r>
-      <w:r>
-        <w:rPr>
-          <w:rFonts w:ascii="Arial" w:eastAsia="Calibri" w:hAnsi="Arial" w:cs="Arial"/>
-          <w:color w:val="000000" w:themeColor="text1"/>
-        </w:rPr>
-        <w:t>)</w:t>
-      </w:r>
-      <w:r>
-        <w:rPr>
-          <w:rFonts w:ascii="Arial" w:eastAsia="Calibri" w:hAnsi="Arial" w:cs="Arial"/>
-          <w:color w:val="000000" w:themeColor="text1"/>
-        </w:rPr>
-        <w:t>, such as along the RC’s elevation gradient</w:t>
-      </w:r>
-      <w:r>
-        <w:rPr>
-          <w:rFonts w:ascii="Arial" w:eastAsia="Calibri" w:hAnsi="Arial" w:cs="Arial"/>
-          <w:color w:val="000000" w:themeColor="text1"/>
-        </w:rPr>
-        <w:t xml:space="preserve"> (stream bank, upland, and </w:t>
-      </w:r>
-      <w:r>
-        <w:rPr>
-          <w:rFonts w:ascii="Arial" w:eastAsia="Calibri" w:hAnsi="Arial" w:cs="Arial"/>
-          <w:color w:val="000000" w:themeColor="text1"/>
-        </w:rPr>
-        <w:t>in-between)</w:t>
-      </w:r>
-      <w:r>
-        <w:rPr>
-          <w:rFonts w:ascii="Arial" w:eastAsia="Calibri" w:hAnsi="Arial" w:cs="Arial"/>
-          <w:color w:val="000000" w:themeColor="text1"/>
-        </w:rPr>
-        <w:t xml:space="preserve"> </w:t>
+        <w:t xml:space="preserve"> river corridor (RC)</w:t>
+      </w:r>
+      <w:r>
+        <w:rPr>
+          <w:rFonts w:ascii="Arial" w:eastAsia="Calibri" w:hAnsi="Arial" w:cs="Arial"/>
+          <w:color w:val="000000" w:themeColor="text1"/>
+        </w:rPr>
+        <w:t xml:space="preserve">- along the RC’s elevation gradient (stream bank, upland, and in-between) </w:t>
       </w:r>
       <w:r>
         <w:rPr>
@@ -2126,21 +2188,7 @@
           <w:rFonts w:ascii="Arial" w:eastAsia="Calibri" w:hAnsi="Arial" w:cs="Arial"/>
           <w:color w:val="000000" w:themeColor="text1"/>
         </w:rPr>
-        <w:t>any</w:t>
-      </w:r>
-      <w:r>
-        <w:rPr>
-          <w:rFonts w:ascii="Arial" w:eastAsia="Calibri" w:hAnsi="Arial" w:cs="Arial"/>
-          <w:color w:val="000000" w:themeColor="text1"/>
-        </w:rPr>
-        <w:t xml:space="preserve"> </w:t>
-      </w:r>
-      <w:r>
-        <w:rPr>
-          <w:rFonts w:ascii="Arial" w:eastAsia="Calibri" w:hAnsi="Arial" w:cs="Arial"/>
-          <w:color w:val="000000" w:themeColor="text1"/>
-        </w:rPr>
-        <w:t xml:space="preserve">significant </w:t>
+        <w:t xml:space="preserve">any significant </w:t>
       </w:r>
       <w:r>
         <w:rPr>
@@ -2154,14 +2202,7 @@
           <w:rFonts w:ascii="Arial" w:eastAsia="Calibri" w:hAnsi="Arial" w:cs="Arial"/>
           <w:color w:val="000000" w:themeColor="text1"/>
         </w:rPr>
-        <w:t>-landscapes</w:t>
-      </w:r>
-      <w:r>
-        <w:rPr>
-          <w:rFonts w:ascii="Arial" w:eastAsia="Calibri" w:hAnsi="Arial" w:cs="Arial"/>
-          <w:color w:val="000000" w:themeColor="text1"/>
-        </w:rPr>
-        <w:t xml:space="preserve"> (</w:t>
+        <w:t>-landscapes (</w:t>
       </w:r>
       <w:r>
         <w:rPr>
@@ -2203,21 +2244,49 @@
           <w:rFonts w:ascii="Arial" w:eastAsia="Calibri" w:hAnsi="Arial" w:cs="Arial"/>
           <w:color w:val="000000" w:themeColor="text1"/>
         </w:rPr>
-        <w:t>Each well was installed during the dry season to ensure the shallow water table could be reached even when the stream bed was dry. Often, wells were installed to the point of collaps</w:t>
-      </w:r>
-      <w:r>
-        <w:rPr>
-          <w:rFonts w:ascii="Arial" w:eastAsia="Calibri" w:hAnsi="Arial" w:cs="Arial"/>
-          <w:color w:val="000000" w:themeColor="text1"/>
-        </w:rPr>
-        <w:t>e due to</w:t>
-      </w:r>
-      <w:r>
-        <w:rPr>
-          <w:rFonts w:ascii="Arial" w:eastAsia="Calibri" w:hAnsi="Arial" w:cs="Arial"/>
-          <w:color w:val="000000" w:themeColor="text1"/>
-        </w:rPr>
-        <w:t xml:space="preserve"> saturated soil (6-10 meters).</w:t>
+        <w:t xml:space="preserve">Each well </w:t>
+      </w:r>
+      <w:r>
+        <w:rPr>
+          <w:rFonts w:ascii="Arial" w:eastAsia="Calibri" w:hAnsi="Arial" w:cs="Arial"/>
+          <w:color w:val="000000" w:themeColor="text1"/>
+        </w:rPr>
+        <w:t>will be</w:t>
+      </w:r>
+      <w:r>
+        <w:rPr>
+          <w:rFonts w:ascii="Arial" w:eastAsia="Calibri" w:hAnsi="Arial" w:cs="Arial"/>
+          <w:color w:val="000000" w:themeColor="text1"/>
+        </w:rPr>
+        <w:t xml:space="preserve"> installed during the dry season to ensure the shallow water table </w:t>
+      </w:r>
+      <w:r>
+        <w:rPr>
+          <w:rFonts w:ascii="Arial" w:eastAsia="Calibri" w:hAnsi="Arial" w:cs="Arial"/>
+          <w:color w:val="000000" w:themeColor="text1"/>
+        </w:rPr>
+        <w:t>can</w:t>
+      </w:r>
+      <w:r>
+        <w:rPr>
+          <w:rFonts w:ascii="Arial" w:eastAsia="Calibri" w:hAnsi="Arial" w:cs="Arial"/>
+          <w:color w:val="000000" w:themeColor="text1"/>
+        </w:rPr>
+        <w:t xml:space="preserve"> be reached even when the stream bed </w:t>
+      </w:r>
+      <w:r>
+        <w:rPr>
+          <w:rFonts w:ascii="Arial" w:eastAsia="Calibri" w:hAnsi="Arial" w:cs="Arial"/>
+          <w:color w:val="000000" w:themeColor="text1"/>
+        </w:rPr>
+        <w:t>is</w:t>
+      </w:r>
+      <w:r>
+        <w:rPr>
+          <w:rFonts w:ascii="Arial" w:eastAsia="Calibri" w:hAnsi="Arial" w:cs="Arial"/>
+          <w:color w:val="000000" w:themeColor="text1"/>
+        </w:rPr>
+        <w:t xml:space="preserve"> dry, ensuring at least one well from each site had a viable volume of water present for sampling. </w:t>
       </w:r>
     </w:p>
     <w:p>
@@ -2238,28 +2307,7 @@
           <w:rFonts w:ascii="Arial" w:eastAsia="Calibri" w:hAnsi="Arial" w:cs="Arial"/>
           <w:color w:val="000000" w:themeColor="text1"/>
         </w:rPr>
-        <w:t>None the less, well</w:t>
-      </w:r>
-      <w:r>
-        <w:rPr>
-          <w:rFonts w:ascii="Arial" w:eastAsia="Calibri" w:hAnsi="Arial" w:cs="Arial"/>
-          <w:color w:val="000000" w:themeColor="text1"/>
-        </w:rPr>
-        <w:t xml:space="preserve">s </w:t>
-      </w:r>
-      <w:r>
-        <w:rPr>
-          <w:rFonts w:ascii="Arial" w:eastAsia="Calibri" w:hAnsi="Arial" w:cs="Arial"/>
-          <w:color w:val="000000" w:themeColor="text1"/>
-        </w:rPr>
-        <w:t>often dried out</w:t>
-      </w:r>
-      <w:r>
-        <w:rPr>
-          <w:rFonts w:ascii="Arial" w:eastAsia="Calibri" w:hAnsi="Arial" w:cs="Arial"/>
-          <w:color w:val="000000" w:themeColor="text1"/>
-        </w:rPr>
-        <w:t xml:space="preserve">, or did not adequate volumes for samples, during the driest periods of the year. However, at least one well from each site had a viable volume of water present. </w:t>
+        <w:t xml:space="preserve">Prior to sampling, at least triple the volume of the well will be removed. If well water is exhausted during this process, the well will be deemed dry. </w:t>
       </w:r>
     </w:p>
     <w:p>
@@ -2275,6 +2323,83 @@
           <w:u w:val="single"/>
         </w:rPr>
       </w:pPr>
+      <w:r>
+        <w:rPr>
+          <w:rFonts w:ascii="Arial" w:eastAsia="Calibri" w:hAnsi="Arial" w:cs="Arial"/>
+          <w:color w:val="000000" w:themeColor="text1"/>
+        </w:rPr>
+        <w:t>During each monthly field visit, a roving pH</w:t>
+      </w:r>
+      <w:r>
+        <w:rPr>
+          <w:rFonts w:ascii="Arial" w:eastAsia="Calibri" w:hAnsi="Arial" w:cs="Arial"/>
+          <w:color w:val="000000" w:themeColor="text1"/>
+        </w:rPr>
+        <w:t xml:space="preserve"> (HOBO)</w:t>
+      </w:r>
+      <w:r>
+        <w:rPr>
+          <w:rFonts w:ascii="Arial" w:eastAsia="Calibri" w:hAnsi="Arial" w:cs="Arial"/>
+          <w:color w:val="000000" w:themeColor="text1"/>
+        </w:rPr>
+        <w:t xml:space="preserve"> and CO2 sensor</w:t>
+      </w:r>
+      <w:r>
+        <w:rPr>
+          <w:rFonts w:ascii="Arial" w:eastAsia="Calibri" w:hAnsi="Arial" w:cs="Arial"/>
+          <w:color w:val="000000" w:themeColor="text1"/>
+        </w:rPr>
+        <w:t xml:space="preserve"> (K30 10%)</w:t>
+      </w:r>
+      <w:r>
+        <w:rPr>
+          <w:rFonts w:ascii="Arial" w:eastAsia="Calibri" w:hAnsi="Arial" w:cs="Arial"/>
+          <w:color w:val="000000" w:themeColor="text1"/>
+        </w:rPr>
+        <w:t xml:space="preserve"> </w:t>
+      </w:r>
+      <w:r>
+        <w:rPr>
+          <w:rFonts w:ascii="Arial" w:eastAsia="Calibri" w:hAnsi="Arial" w:cs="Arial"/>
+          <w:color w:val="000000" w:themeColor="text1"/>
+        </w:rPr>
+        <w:t xml:space="preserve">will take point readings of </w:t>
+      </w:r>
+      <w:r>
+        <w:rPr>
+          <w:rFonts w:ascii="Arial" w:eastAsia="Calibri" w:hAnsi="Arial" w:cs="Arial"/>
+          <w:color w:val="000000" w:themeColor="text1"/>
+        </w:rPr>
+        <w:t xml:space="preserve">groundwater </w:t>
+      </w:r>
+      <w:r>
+        <w:rPr>
+          <w:rFonts w:ascii="Arial" w:eastAsia="Calibri" w:hAnsi="Arial" w:cs="Arial"/>
+          <w:color w:val="000000" w:themeColor="text1"/>
+        </w:rPr>
+        <w:t>quality</w:t>
+      </w:r>
+      <w:r>
+        <w:rPr>
+          <w:rFonts w:ascii="Arial" w:eastAsia="Calibri" w:hAnsi="Arial" w:cs="Arial"/>
+          <w:color w:val="000000" w:themeColor="text1"/>
+        </w:rPr>
+        <w:t>. Additionally, water table depth will be measured using a water level meter</w:t>
+      </w:r>
+      <w:r>
+        <w:rPr>
+          <w:rFonts w:ascii="Arial" w:eastAsia="Calibri" w:hAnsi="Arial" w:cs="Arial"/>
+          <w:color w:val="000000" w:themeColor="text1"/>
+        </w:rPr>
+        <w:t xml:space="preserve"> (NAME)</w:t>
+      </w:r>
+      <w:r>
+        <w:rPr>
+          <w:rFonts w:ascii="Arial" w:eastAsia="Calibri" w:hAnsi="Arial" w:cs="Arial"/>
+          <w:color w:val="000000" w:themeColor="text1"/>
+        </w:rPr>
+        <w:t>.</w:t>
+      </w:r>
     </w:p>
     <w:p>
       <w:pPr>
@@ -2294,7 +2419,42 @@
           <w:rFonts w:ascii="Arial" w:eastAsia="Calibri" w:hAnsi="Arial" w:cs="Arial"/>
           <w:color w:val="000000" w:themeColor="text1"/>
         </w:rPr>
-        <w:t xml:space="preserve">Prior to sampling, at least triple the volume of the well will be removed. If well water is exhausted during this process, the well will be deemed dry. </w:t>
+        <w:t xml:space="preserve">Well water </w:t>
+      </w:r>
+      <w:r>
+        <w:rPr>
+          <w:rFonts w:ascii="Arial" w:eastAsia="Calibri" w:hAnsi="Arial" w:cs="Arial"/>
+          <w:color w:val="000000" w:themeColor="text1"/>
+        </w:rPr>
+        <w:t>will be</w:t>
+      </w:r>
+      <w:r>
+        <w:rPr>
+          <w:rFonts w:ascii="Arial" w:eastAsia="Calibri" w:hAnsi="Arial" w:cs="Arial"/>
+          <w:color w:val="000000" w:themeColor="text1"/>
+        </w:rPr>
+        <w:t xml:space="preserve"> excavated using a peristaltic pump, filtered with filter capsule, and collected for </w:t>
+      </w:r>
+      <w:r>
+        <w:rPr>
+          <w:rFonts w:ascii="Arial" w:eastAsia="Calibri" w:hAnsi="Arial" w:cs="Arial"/>
+          <w:color w:val="000000" w:themeColor="text1"/>
+        </w:rPr>
+        <w:t>DIC, DOC, and fluorescent dissolved organic matter (FDOM)</w:t>
+      </w:r>
+      <w:r>
+        <w:rPr>
+          <w:rFonts w:ascii="Arial" w:eastAsia="Calibri" w:hAnsi="Arial" w:cs="Arial"/>
+          <w:color w:val="000000" w:themeColor="text1"/>
+        </w:rPr>
+        <w:t>.</w:t>
+      </w:r>
+      <w:r>
+        <w:rPr>
+          <w:rFonts w:ascii="Arial" w:eastAsia="Calibri" w:hAnsi="Arial" w:cs="Arial"/>
+          <w:color w:val="000000" w:themeColor="text1"/>
+        </w:rPr>
+        <w:t xml:space="preserve"> </w:t>
       </w:r>
     </w:p>
     <w:p>
@@ -2315,98 +2475,7 @@
           <w:rFonts w:ascii="Arial" w:eastAsia="Calibri" w:hAnsi="Arial" w:cs="Arial"/>
           <w:color w:val="000000" w:themeColor="text1"/>
         </w:rPr>
-        <w:t>During each monthly field visit</w:t>
-      </w:r>
-      <w:r>
-        <w:rPr>
-          <w:rFonts w:ascii="Arial" w:eastAsia="Calibri" w:hAnsi="Arial" w:cs="Arial"/>
-          <w:color w:val="000000" w:themeColor="text1"/>
-        </w:rPr>
-        <w:t>, a</w:t>
-      </w:r>
-      <w:r>
-        <w:rPr>
-          <w:rFonts w:ascii="Arial" w:eastAsia="Calibri" w:hAnsi="Arial" w:cs="Arial"/>
-          <w:color w:val="000000" w:themeColor="text1"/>
-        </w:rPr>
-        <w:t xml:space="preserve"> roving pH</w:t>
-      </w:r>
-      <w:r>
-        <w:rPr>
-          <w:rFonts w:ascii="Arial" w:eastAsia="Calibri" w:hAnsi="Arial" w:cs="Arial"/>
-          <w:color w:val="000000" w:themeColor="text1"/>
-        </w:rPr>
-        <w:t xml:space="preserve"> (HOBO)</w:t>
-      </w:r>
-      <w:r>
-        <w:rPr>
-          <w:rFonts w:ascii="Arial" w:eastAsia="Calibri" w:hAnsi="Arial" w:cs="Arial"/>
-          <w:color w:val="000000" w:themeColor="text1"/>
-        </w:rPr>
-        <w:t xml:space="preserve"> and CO2 sensor</w:t>
-      </w:r>
-      <w:r>
-        <w:rPr>
-          <w:rFonts w:ascii="Arial" w:eastAsia="Calibri" w:hAnsi="Arial" w:cs="Arial"/>
-          <w:color w:val="000000" w:themeColor="text1"/>
-        </w:rPr>
-        <w:t xml:space="preserve"> (K30 10%)</w:t>
-      </w:r>
-      <w:r>
-        <w:rPr>
-          <w:rFonts w:ascii="Arial" w:eastAsia="Calibri" w:hAnsi="Arial" w:cs="Arial"/>
-          <w:color w:val="000000" w:themeColor="text1"/>
-        </w:rPr>
-        <w:t xml:space="preserve"> </w:t>
-      </w:r>
-      <w:r>
-        <w:rPr>
-          <w:rFonts w:ascii="Arial" w:eastAsia="Calibri" w:hAnsi="Arial" w:cs="Arial"/>
-          <w:color w:val="000000" w:themeColor="text1"/>
-        </w:rPr>
-        <w:t xml:space="preserve">will </w:t>
-      </w:r>
-      <w:r>
-        <w:rPr>
-          <w:rFonts w:ascii="Arial" w:eastAsia="Calibri" w:hAnsi="Arial" w:cs="Arial"/>
-          <w:color w:val="000000" w:themeColor="text1"/>
-        </w:rPr>
-        <w:t xml:space="preserve">take point readings of </w:t>
-      </w:r>
-      <w:r>
-        <w:rPr>
-          <w:rFonts w:ascii="Arial" w:eastAsia="Calibri" w:hAnsi="Arial" w:cs="Arial"/>
-          <w:color w:val="000000" w:themeColor="text1"/>
-        </w:rPr>
-        <w:t xml:space="preserve">groundwater </w:t>
-      </w:r>
-      <w:r>
-        <w:rPr>
-          <w:rFonts w:ascii="Arial" w:eastAsia="Calibri" w:hAnsi="Arial" w:cs="Arial"/>
-          <w:color w:val="000000" w:themeColor="text1"/>
-        </w:rPr>
-        <w:t>quality</w:t>
-      </w:r>
-      <w:r>
-        <w:rPr>
-          <w:rFonts w:ascii="Arial" w:eastAsia="Calibri" w:hAnsi="Arial" w:cs="Arial"/>
-          <w:color w:val="000000" w:themeColor="text1"/>
-        </w:rPr>
-        <w:t>. Additionally, water table depth will be measured using a water level meter</w:t>
-      </w:r>
-      <w:r>
-        <w:rPr>
-          <w:rFonts w:ascii="Arial" w:eastAsia="Calibri" w:hAnsi="Arial" w:cs="Arial"/>
-          <w:color w:val="000000" w:themeColor="text1"/>
-        </w:rPr>
-        <w:t xml:space="preserve"> (NAME)</w:t>
-      </w:r>
-      <w:r>
-        <w:rPr>
-          <w:rFonts w:ascii="Arial" w:eastAsia="Calibri" w:hAnsi="Arial" w:cs="Arial"/>
-          <w:color w:val="000000" w:themeColor="text1"/>
-        </w:rPr>
-        <w:t>.</w:t>
+        <w:t>FDOM results will infer how carbon quality changes as it travels across the river corridor.</w:t>
       </w:r>
     </w:p>
     <w:p>
@@ -2427,77 +2496,21 @@
           <w:rFonts w:ascii="Arial" w:eastAsia="Calibri" w:hAnsi="Arial" w:cs="Arial"/>
           <w:color w:val="000000" w:themeColor="text1"/>
         </w:rPr>
-        <w:t xml:space="preserve">Well water was excavated using a </w:t>
-      </w:r>
-      <w:r>
-        <w:rPr>
-          <w:rFonts w:ascii="Arial" w:eastAsia="Calibri" w:hAnsi="Arial" w:cs="Arial"/>
-          <w:color w:val="000000" w:themeColor="text1"/>
-        </w:rPr>
-        <w:t>peristaltic</w:t>
-      </w:r>
-      <w:r>
-        <w:rPr>
-          <w:rFonts w:ascii="Arial" w:eastAsia="Calibri" w:hAnsi="Arial" w:cs="Arial"/>
-          <w:color w:val="000000" w:themeColor="text1"/>
-        </w:rPr>
-        <w:t xml:space="preserve"> pump, filtered with </w:t>
-      </w:r>
-      <w:r>
-        <w:rPr>
-          <w:rFonts w:ascii="Arial" w:eastAsia="Calibri" w:hAnsi="Arial" w:cs="Arial"/>
-          <w:color w:val="000000" w:themeColor="text1"/>
-        </w:rPr>
-        <w:t>filter capsule,</w:t>
-      </w:r>
-      <w:r>
-        <w:rPr>
-          <w:rFonts w:ascii="Arial" w:eastAsia="Calibri" w:hAnsi="Arial" w:cs="Arial"/>
-          <w:color w:val="000000" w:themeColor="text1"/>
-        </w:rPr>
-        <w:t xml:space="preserve"> and collected for </w:t>
-      </w:r>
-      <w:r>
-        <w:rPr>
-          <w:rFonts w:ascii="Arial" w:eastAsia="Calibri" w:hAnsi="Arial" w:cs="Arial"/>
-          <w:color w:val="000000" w:themeColor="text1"/>
-        </w:rPr>
-        <w:t>DIC</w:t>
-      </w:r>
-      <w:r>
-        <w:rPr>
-          <w:rFonts w:ascii="Arial" w:eastAsia="Calibri" w:hAnsi="Arial" w:cs="Arial"/>
-          <w:color w:val="000000" w:themeColor="text1"/>
-        </w:rPr>
-        <w:t xml:space="preserve">, </w:t>
-      </w:r>
-      <w:r>
-        <w:rPr>
-          <w:rFonts w:ascii="Arial" w:eastAsia="Calibri" w:hAnsi="Arial" w:cs="Arial"/>
-          <w:color w:val="000000" w:themeColor="text1"/>
-        </w:rPr>
-        <w:t>DOC</w:t>
-      </w:r>
-      <w:r>
-        <w:rPr>
-          <w:rFonts w:ascii="Arial" w:eastAsia="Calibri" w:hAnsi="Arial" w:cs="Arial"/>
-          <w:color w:val="000000" w:themeColor="text1"/>
-        </w:rPr>
-        <w:t>, and fluorescent dissolved organic matter (FDOM)</w:t>
-      </w:r>
-      <w:r>
-        <w:rPr>
-          <w:rFonts w:ascii="Arial" w:eastAsia="Calibri" w:hAnsi="Arial" w:cs="Arial"/>
-          <w:color w:val="000000" w:themeColor="text1"/>
-        </w:rPr>
-        <w:t>.</w:t>
-      </w:r>
-      <w:r>
-        <w:rPr>
-          <w:rFonts w:ascii="Arial" w:eastAsia="Calibri" w:hAnsi="Arial" w:cs="Arial"/>
-          <w:color w:val="000000" w:themeColor="text1"/>
-        </w:rPr>
-        <w:t xml:space="preserve"> During periods of high discharge, </w:t>
+        <w:t xml:space="preserve">During </w:t>
+      </w:r>
+      <w:r>
+        <w:rPr>
+          <w:rFonts w:ascii="Arial" w:eastAsia="Calibri" w:hAnsi="Arial" w:cs="Arial"/>
+          <w:color w:val="000000" w:themeColor="text1"/>
+        </w:rPr>
+        <w:t>wet periods</w:t>
+      </w:r>
+      <w:r>
+        <w:rPr>
+          <w:rFonts w:ascii="Arial" w:eastAsia="Calibri" w:hAnsi="Arial" w:cs="Arial"/>
+          <w:color w:val="000000" w:themeColor="text1"/>
+        </w:rPr>
+        <w:t xml:space="preserve"> </w:t>
       </w:r>
       <w:r>
         <w:rPr>
@@ -2570,7 +2583,7 @@
           <w:color w:val="000000" w:themeColor="text1"/>
           <w:u w:val="single"/>
         </w:rPr>
-        <w:t>Sample Processing</w:t>
+        <w:t>Sample Processing:</w:t>
       </w:r>
     </w:p>
     <w:p>
@@ -2598,28 +2611,14 @@
           <w:rFonts w:ascii="Arial" w:eastAsia="Calibri" w:hAnsi="Arial" w:cs="Arial"/>
           <w:color w:val="000000" w:themeColor="text1"/>
         </w:rPr>
-        <w:t>DOC analysis will be conducted using the Shimadzu TOC-L analyze</w:t>
-      </w:r>
-      <w:r>
-        <w:rPr>
-          <w:rFonts w:ascii="Arial" w:eastAsia="Calibri" w:hAnsi="Arial" w:cs="Arial"/>
-          <w:color w:val="000000" w:themeColor="text1"/>
-        </w:rPr>
-        <w:t xml:space="preserve">r utilizing the </w:t>
-      </w:r>
-      <w:r>
-        <w:rPr>
-          <w:rFonts w:ascii="Arial" w:eastAsia="Calibri" w:hAnsi="Arial" w:cs="Arial"/>
-          <w:color w:val="000000" w:themeColor="text1"/>
-        </w:rPr>
-        <w:t>TOC (total organic carbon) Measurement</w:t>
-      </w:r>
-      <w:r>
-        <w:rPr>
-          <w:rFonts w:ascii="Arial" w:eastAsia="Calibri" w:hAnsi="Arial" w:cs="Arial"/>
-          <w:color w:val="000000" w:themeColor="text1"/>
-        </w:rPr>
-        <w:t xml:space="preserve"> method.</w:t>
+        <w:t xml:space="preserve">DOC analysis will </w:t>
+      </w:r>
+      <w:r>
+        <w:rPr>
+          <w:rFonts w:ascii="Arial" w:eastAsia="Calibri" w:hAnsi="Arial" w:cs="Arial"/>
+          <w:color w:val="000000" w:themeColor="text1"/>
+        </w:rPr>
+        <w:t>follow methods outlined in Chapter 1.</w:t>
       </w:r>
     </w:p>
     <w:p>
@@ -2640,42 +2639,35 @@
           <w:rFonts w:ascii="Arial" w:eastAsia="Calibri" w:hAnsi="Arial" w:cs="Arial"/>
           <w:color w:val="000000" w:themeColor="text1"/>
         </w:rPr>
-        <w:t xml:space="preserve">DIC is notoriously challenging to </w:t>
-      </w:r>
-      <w:r>
-        <w:rPr>
-          <w:rFonts w:ascii="Arial" w:eastAsia="Calibri" w:hAnsi="Arial" w:cs="Arial"/>
-          <w:color w:val="000000" w:themeColor="text1"/>
-        </w:rPr>
-        <w:t>analyze</w:t>
-      </w:r>
-      <w:r>
-        <w:rPr>
-          <w:rFonts w:ascii="Arial" w:eastAsia="Calibri" w:hAnsi="Arial" w:cs="Arial"/>
-          <w:color w:val="000000" w:themeColor="text1"/>
-        </w:rPr>
-        <w:t xml:space="preserve"> as it has the potential to quickly degas from the sample, underestimating DIC concentrations. To minimize error, acid-washed Shimadzu sample-vials were used in the field to sample DIC, avoiding any potential degassing that could occur when decanting for analysis. In the field, vials </w:t>
-      </w:r>
-      <w:r>
-        <w:rPr>
-          <w:rFonts w:ascii="Arial" w:eastAsia="Calibri" w:hAnsi="Arial" w:cs="Arial"/>
-          <w:color w:val="000000" w:themeColor="text1"/>
-        </w:rPr>
-        <w:t>were filled to maximum capacity to deter head-space equilibration</w:t>
-      </w:r>
-      <w:r>
-        <w:rPr>
-          <w:rFonts w:ascii="Arial" w:eastAsia="Calibri" w:hAnsi="Arial" w:cs="Arial"/>
-          <w:color w:val="000000" w:themeColor="text1"/>
-        </w:rPr>
-        <w:t xml:space="preserve">. Post-field day, all samples were stored in the fridge and analyzed within the next 48 hours. </w:t>
-      </w:r>
-      <w:r>
-        <w:rPr>
-          <w:rFonts w:ascii="Arial" w:eastAsia="Calibri" w:hAnsi="Arial" w:cs="Arial"/>
-          <w:color w:val="000000" w:themeColor="text1"/>
-        </w:rPr>
-        <w:t xml:space="preserve"> </w:t>
+        <w:t xml:space="preserve">For quality control, DIC will also be interpolated using the pH, temperature, and CO2 point readings, and </w:t>
+      </w:r>
+      <w:r>
+        <w:rPr>
+          <w:rFonts w:ascii="Arial" w:eastAsia="Calibri" w:hAnsi="Arial" w:cs="Arial"/>
+          <w:color w:val="000000" w:themeColor="text1"/>
+        </w:rPr>
+        <w:t xml:space="preserve">select </w:t>
+      </w:r>
+      <w:r>
+        <w:rPr>
+          <w:rFonts w:ascii="Arial" w:eastAsia="Calibri" w:hAnsi="Arial" w:cs="Arial"/>
+          <w:color w:val="000000" w:themeColor="text1"/>
+        </w:rPr>
+        <w:t xml:space="preserve">samples </w:t>
+      </w:r>
+      <w:r>
+        <w:rPr>
+          <w:rFonts w:ascii="Arial" w:eastAsia="Calibri" w:hAnsi="Arial" w:cs="Arial"/>
+          <w:color w:val="000000" w:themeColor="text1"/>
+        </w:rPr>
+        <w:t>will be</w:t>
+      </w:r>
+      <w:r>
+        <w:rPr>
+          <w:rFonts w:ascii="Arial" w:eastAsia="Calibri" w:hAnsi="Arial" w:cs="Arial"/>
+          <w:color w:val="000000" w:themeColor="text1"/>
+        </w:rPr>
+        <w:t xml:space="preserve"> periodically analyzed for alkalinity. </w:t>
       </w:r>
     </w:p>
     <w:p>
@@ -2687,6 +2679,8 @@
         </w:numPr>
         <w:rPr>
           <w:rFonts w:ascii="Arial" w:eastAsia="Calibri" w:hAnsi="Arial" w:cs="Arial"/>
+          <w:b/>
+          <w:bCs/>
           <w:color w:val="000000" w:themeColor="text1"/>
           <w:u w:val="single"/>
         </w:rPr>
@@ -2696,8 +2690,56 @@
           <w:rFonts w:ascii="Arial" w:eastAsia="Calibri" w:hAnsi="Arial" w:cs="Arial"/>
           <w:color w:val="000000" w:themeColor="text1"/>
         </w:rPr>
-        <w:lastRenderedPageBreak/>
-        <w:t xml:space="preserve">For quality control, DIC will also be interpolated using the pH, temperature, and CO2 point readings, and samples were periodically analyzed for alkalinity. </w:t>
+        <w:t xml:space="preserve">FDOM samples will </w:t>
+      </w:r>
+      <w:r>
+        <w:rPr>
+          <w:rFonts w:ascii="Arial" w:eastAsia="Calibri" w:hAnsi="Arial" w:cs="Arial"/>
+          <w:color w:val="000000" w:themeColor="text1"/>
+        </w:rPr>
+        <w:t>be analyzed</w:t>
+      </w:r>
+      <w:r>
+        <w:rPr>
+          <w:rFonts w:ascii="Arial" w:eastAsia="Calibri" w:hAnsi="Arial" w:cs="Arial"/>
+          <w:color w:val="000000" w:themeColor="text1"/>
+        </w:rPr>
+        <w:t xml:space="preserve"> </w:t>
+      </w:r>
+      <w:r>
+        <w:rPr>
+          <w:rFonts w:ascii="Arial" w:eastAsia="Calibri" w:hAnsi="Arial" w:cs="Arial"/>
+          <w:color w:val="000000" w:themeColor="text1"/>
+        </w:rPr>
+        <w:t>following the</w:t>
+      </w:r>
+      <w:r>
+        <w:rPr>
+          <w:rFonts w:ascii="Arial" w:eastAsia="Calibri" w:hAnsi="Arial" w:cs="Arial"/>
+          <w:color w:val="000000" w:themeColor="text1"/>
+        </w:rPr>
+        <w:t xml:space="preserve"> protocols outlined in Chapter 1. The pH sensor was calibrated prior to each field day and all sampling equipment (syringes, vials, and bottles</w:t>
+      </w:r>
+      <w:r>
+        <w:rPr>
+          <w:rFonts w:ascii="Arial" w:eastAsia="Calibri" w:hAnsi="Arial" w:cs="Arial"/>
+          <w:color w:val="000000" w:themeColor="text1"/>
+        </w:rPr>
+        <w:t>)</w:t>
+      </w:r>
+      <w:r>
+        <w:rPr>
+          <w:rFonts w:ascii="Arial" w:eastAsia="Calibri" w:hAnsi="Arial" w:cs="Arial"/>
+          <w:color w:val="000000" w:themeColor="text1"/>
+        </w:rPr>
+        <w:t xml:space="preserve"> were acid washed</w:t>
+      </w:r>
+      <w:r>
+        <w:rPr>
+          <w:rFonts w:ascii="Arial" w:eastAsia="Calibri" w:hAnsi="Arial" w:cs="Arial"/>
+          <w:color w:val="000000" w:themeColor="text1"/>
+        </w:rPr>
+        <w:t xml:space="preserve">. </w:t>
       </w:r>
     </w:p>
     <w:p>
@@ -2720,39 +2762,16 @@
           <w:rFonts w:ascii="Arial" w:eastAsia="Calibri" w:hAnsi="Arial" w:cs="Arial"/>
           <w:color w:val="000000" w:themeColor="text1"/>
         </w:rPr>
-        <w:t xml:space="preserve">FDOM samples will </w:t>
-      </w:r>
-      <w:r>
-        <w:rPr>
-          <w:rFonts w:ascii="Arial" w:eastAsia="Calibri" w:hAnsi="Arial" w:cs="Arial"/>
-          <w:color w:val="000000" w:themeColor="text1"/>
-        </w:rPr>
-        <w:t xml:space="preserve">analyzed </w:t>
-      </w:r>
-      <w:r>
-        <w:rPr>
-          <w:rFonts w:ascii="Arial" w:eastAsia="Calibri" w:hAnsi="Arial" w:cs="Arial"/>
-          <w:color w:val="000000" w:themeColor="text1"/>
-        </w:rPr>
-        <w:t>following the</w:t>
-      </w:r>
-      <w:r>
-        <w:rPr>
-          <w:rFonts w:ascii="Arial" w:eastAsia="Calibri" w:hAnsi="Arial" w:cs="Arial"/>
-          <w:color w:val="000000" w:themeColor="text1"/>
-        </w:rPr>
-        <w:t xml:space="preserve"> protocols outlined in Chapter 1. The pH sensor was calibrated prior to each field day and all sampling equipment (syringes, vials, and bottles were acid washed</w:t>
-      </w:r>
-      <w:r>
-        <w:rPr>
-          <w:rFonts w:ascii="Arial" w:eastAsia="Calibri" w:hAnsi="Arial" w:cs="Arial"/>
-          <w:color w:val="000000" w:themeColor="text1"/>
-        </w:rPr>
-        <w:t xml:space="preserve">. </w:t>
+        <w:t>Should I write something about FDOM analysis?</w:t>
       </w:r>
     </w:p>
     <w:p>
       <w:pPr>
+        <w:pStyle w:val="ListParagraph"/>
+        <w:numPr>
+          <w:ilvl w:val="0"/>
+          <w:numId w:val="12"/>
+        </w:numPr>
         <w:rPr>
           <w:rFonts w:ascii="Arial" w:eastAsia="Calibri" w:hAnsi="Arial" w:cs="Arial"/>
           <w:b/>
@@ -2761,12 +2780,24 @@
           <w:u w:val="single"/>
         </w:rPr>
       </w:pPr>
-      <w:r>
-        <w:rPr>
-          <w:rFonts w:ascii="Arial" w:eastAsia="Calibri" w:hAnsi="Arial" w:cs="Arial"/>
+    </w:p>
+    <w:p>
+      <w:pPr>
+        <w:rPr>
+          <w:rFonts w:ascii="Arial" w:eastAsia="Calibri" w:hAnsi="Arial" w:cs="Arial"/>
+          <w:b/>
+          <w:bCs/>
           <w:color w:val="000000" w:themeColor="text1"/>
           <w:u w:val="single"/>
         </w:rPr>
+      </w:pPr>
+      <w:r>
+        <w:rPr>
+          <w:rFonts w:ascii="Arial" w:eastAsia="Calibri" w:hAnsi="Arial" w:cs="Arial"/>
+          <w:color w:val="000000" w:themeColor="text1"/>
+          <w:u w:val="single"/>
+        </w:rPr>
+        <w:lastRenderedPageBreak/>
         <w:t xml:space="preserve">Discharge </w:t>
       </w:r>
       <w:r>
@@ -2998,13 +3029,68 @@
           <w:rFonts w:ascii="Arial" w:eastAsia="Calibri" w:hAnsi="Arial" w:cs="Arial"/>
           <w:color w:val="000000" w:themeColor="text1"/>
         </w:rPr>
-        <w:t>is achieved by multiplying the UCA by the baseflow.</w:t>
+        <w:t>is achieved by multiplying the UCA by the baseflow</w:t>
+      </w:r>
+      <w:r>
+        <w:rPr>
+          <w:rFonts w:ascii="Arial" w:eastAsia="Calibri" w:hAnsi="Arial" w:cs="Arial"/>
+          <w:color w:val="000000" w:themeColor="text1"/>
+        </w:rPr>
+        <w:t xml:space="preserve">, know as </w:t>
+      </w:r>
+      <w:r>
+        <w:rPr>
+          <w:rFonts w:ascii="Arial" w:eastAsia="Calibri" w:hAnsi="Arial" w:cs="Arial"/>
+          <w:i/>
+          <w:iCs/>
+          <w:color w:val="000000" w:themeColor="text1"/>
+        </w:rPr>
+        <w:t>q</w:t>
+      </w:r>
+      <w:r>
+        <w:rPr>
+          <w:rFonts w:ascii="Arial" w:eastAsia="Calibri" w:hAnsi="Arial" w:cs="Arial"/>
+          <w:i/>
+          <w:iCs/>
+          <w:color w:val="000000" w:themeColor="text1"/>
+          <w:vertAlign w:val="subscript"/>
+        </w:rPr>
+        <w:t>UCA</w:t>
+      </w:r>
+      <w:r>
+        <w:rPr>
+          <w:rFonts w:ascii="Arial" w:eastAsia="Calibri" w:hAnsi="Arial" w:cs="Arial"/>
+          <w:color w:val="000000" w:themeColor="text1"/>
+        </w:rPr>
+        <w:t>.</w:t>
       </w:r>
     </w:p>
     <w:p>
       <w:pPr>
         <w:rPr>
           <w:rFonts w:ascii="Arial" w:eastAsia="Calibri" w:hAnsi="Arial" w:cs="Arial"/>
+          <w:color w:val="000000" w:themeColor="text1"/>
+          <w:u w:val="single"/>
+        </w:rPr>
+      </w:pPr>
+      <w:r>
+        <w:rPr>
+          <w:rFonts w:ascii="Arial" w:eastAsia="Calibri" w:hAnsi="Arial" w:cs="Arial"/>
+          <w:color w:val="000000" w:themeColor="text1"/>
+          <w:u w:val="single"/>
+        </w:rPr>
+        <w:t>Data synthesis</w:t>
+      </w:r>
+    </w:p>
+    <w:p>
+      <w:pPr>
+        <w:pStyle w:val="ListParagraph"/>
+        <w:numPr>
+          <w:ilvl w:val="0"/>
+          <w:numId w:val="20"/>
+        </w:numPr>
+        <w:rPr>
+          <w:rFonts w:ascii="Arial" w:eastAsia="Calibri" w:hAnsi="Arial" w:cs="Arial"/>
           <w:b/>
           <w:bCs/>
           <w:color w:val="000000" w:themeColor="text1"/>
@@ -3015,14 +3101,24 @@
         <w:rPr>
           <w:rFonts w:ascii="Arial" w:eastAsia="Calibri" w:hAnsi="Arial" w:cs="Arial"/>
           <w:color w:val="000000" w:themeColor="text1"/>
-          <w:u w:val="single"/>
-        </w:rPr>
-        <w:t>Data synthesis</w:t>
+        </w:rPr>
+        <w:t xml:space="preserve">Pairing water quality data from the Water Quality Portal (WQP), and LiDAR data from the USGS National Map, </w:t>
+      </w:r>
+      <w:r>
+        <w:rPr>
+          <w:rFonts w:ascii="Arial" w:eastAsia="Calibri" w:hAnsi="Arial" w:cs="Arial"/>
+          <w:color w:val="000000" w:themeColor="text1"/>
+        </w:rPr>
+        <w:t>in addition to the 9 streams in BEF, I will select ~10 streams from defined and undefined aquifer units to investigate RC carbon contributions across watersheds.</w:t>
       </w:r>
     </w:p>
     <w:p>
       <w:pPr>
-        <w:ind w:firstLine="720"/>
+        <w:pStyle w:val="ListParagraph"/>
+        <w:numPr>
+          <w:ilvl w:val="0"/>
+          <w:numId w:val="20"/>
+        </w:numPr>
         <w:rPr>
           <w:rFonts w:ascii="Arial" w:eastAsia="Calibri" w:hAnsi="Arial" w:cs="Arial"/>
           <w:b/>
@@ -3031,20 +3127,573 @@
           <w:u w:val="single"/>
         </w:rPr>
       </w:pPr>
-      <w:commentRangeStart w:id="2"/>
-      <w:r>
-        <w:rPr>
-          <w:rFonts w:ascii="Arial" w:eastAsia="Calibri" w:hAnsi="Arial" w:cs="Arial"/>
-          <w:color w:val="000000" w:themeColor="text1"/>
-        </w:rPr>
-        <w:t xml:space="preserve">To compare RC influence across confined and unconfined aquifer units, available data on C concentrations (including IC and OC), discharge and DEMs from 2014 to the present will be collected from the literature and the Water Quality Portal (WQP). Sites with a minimum of ten water sample collections will be retained for analysis. </w:t>
-      </w:r>
-      <w:commentRangeEnd w:id="2"/>
-      <w:r>
-        <w:rPr>
-          <w:rStyle w:val="CommentReference"/>
-        </w:rPr>
-        <w:commentReference w:id="2"/>
+      <w:r>
+        <w:rPr>
+          <w:rFonts w:ascii="Arial" w:eastAsia="Calibri" w:hAnsi="Arial" w:cs="Arial"/>
+          <w:color w:val="000000" w:themeColor="text1"/>
+        </w:rPr>
+        <w:t xml:space="preserve">Assuming carbon concentrations are proportional to stream discharge, </w:t>
+      </w:r>
+    </w:p>
+    <w:p>
+      <w:pPr>
+        <w:pStyle w:val="ListParagraph"/>
+        <w:rPr>
+          <w:rFonts w:ascii="Arial" w:eastAsia="Calibri" w:hAnsi="Arial" w:cs="Arial"/>
+          <w:color w:val="000000" w:themeColor="text1"/>
+        </w:rPr>
+      </w:pPr>
+      <w:r>
+        <w:rPr>
+          <w:rFonts w:ascii="Arial" w:eastAsia="Calibri" w:hAnsi="Arial" w:cs="Arial"/>
+          <w:color w:val="000000" w:themeColor="text1"/>
+        </w:rPr>
+        <w:t>A</w:t>
+      </w:r>
+      <w:r>
+        <w:rPr>
+          <w:rFonts w:ascii="Arial" w:eastAsia="Calibri" w:hAnsi="Arial" w:cs="Arial"/>
+          <w:color w:val="000000" w:themeColor="text1"/>
+        </w:rPr>
+        <w:t xml:space="preserve">pplying methods summarized in </w:t>
+      </w:r>
+      <w:r>
+        <w:rPr>
+          <w:rFonts w:ascii="Arial" w:eastAsia="Calibri" w:hAnsi="Arial" w:cs="Arial"/>
+          <w:i/>
+          <w:iCs/>
+          <w:color w:val="000000" w:themeColor="text1"/>
+        </w:rPr>
+        <w:t>Discharge Estimates</w:t>
+      </w:r>
+      <w:r>
+        <w:rPr>
+          <w:rFonts w:ascii="Arial" w:eastAsia="Calibri" w:hAnsi="Arial" w:cs="Arial"/>
+          <w:color w:val="000000" w:themeColor="text1"/>
+        </w:rPr>
+        <w:t xml:space="preserve">, </w:t>
+      </w:r>
+      <w:r>
+        <w:rPr>
+          <w:rFonts w:ascii="Arial" w:eastAsia="Calibri" w:hAnsi="Arial" w:cs="Arial"/>
+          <w:i/>
+          <w:iCs/>
+          <w:color w:val="000000" w:themeColor="text1"/>
+        </w:rPr>
+        <w:t>q</w:t>
+      </w:r>
+      <w:r>
+        <w:rPr>
+          <w:rFonts w:ascii="Arial" w:eastAsia="Calibri" w:hAnsi="Arial" w:cs="Arial"/>
+          <w:i/>
+          <w:iCs/>
+          <w:color w:val="000000" w:themeColor="text1"/>
+          <w:vertAlign w:val="subscript"/>
+        </w:rPr>
+        <w:t>UCA</w:t>
+      </w:r>
+      <w:r>
+        <w:rPr>
+          <w:rFonts w:ascii="Arial" w:eastAsia="Calibri" w:hAnsi="Arial" w:cs="Arial"/>
+          <w:color w:val="000000" w:themeColor="text1"/>
+        </w:rPr>
+        <w:t xml:space="preserve"> </w:t>
+      </w:r>
+      <w:r>
+        <w:rPr>
+          <w:rFonts w:ascii="Arial" w:eastAsia="Calibri" w:hAnsi="Arial" w:cs="Arial"/>
+          <w:color w:val="000000" w:themeColor="text1"/>
+        </w:rPr>
+        <w:t>is the volume of discharge generated by runoff. Therefore, the difference between total discharge (</w:t>
+      </w:r>
+      <w:r>
+        <w:rPr>
+          <w:rFonts w:ascii="Arial" w:eastAsia="Calibri" w:hAnsi="Arial" w:cs="Arial"/>
+          <w:i/>
+          <w:iCs/>
+          <w:color w:val="000000" w:themeColor="text1"/>
+        </w:rPr>
+        <w:t>Q</w:t>
+      </w:r>
+      <w:r>
+        <w:rPr>
+          <w:rFonts w:ascii="Arial" w:eastAsia="Calibri" w:hAnsi="Arial" w:cs="Arial"/>
+          <w:color w:val="000000" w:themeColor="text1"/>
+        </w:rPr>
+        <w:t xml:space="preserve">) and </w:t>
+      </w:r>
+      <w:r>
+        <w:rPr>
+          <w:rFonts w:ascii="Arial" w:eastAsia="Calibri" w:hAnsi="Arial" w:cs="Arial"/>
+          <w:i/>
+          <w:iCs/>
+          <w:color w:val="000000" w:themeColor="text1"/>
+        </w:rPr>
+        <w:t>q</w:t>
+      </w:r>
+      <w:r>
+        <w:rPr>
+          <w:rFonts w:ascii="Arial" w:eastAsia="Calibri" w:hAnsi="Arial" w:cs="Arial"/>
+          <w:i/>
+          <w:iCs/>
+          <w:color w:val="000000" w:themeColor="text1"/>
+          <w:vertAlign w:val="subscript"/>
+        </w:rPr>
+        <w:t>UCA</w:t>
+      </w:r>
+      <w:r>
+        <w:rPr>
+          <w:rFonts w:ascii="Arial" w:eastAsia="Calibri" w:hAnsi="Arial" w:cs="Arial"/>
+          <w:color w:val="000000" w:themeColor="text1"/>
+        </w:rPr>
+        <w:t xml:space="preserve"> is the proportion of </w:t>
+      </w:r>
+      <w:r>
+        <w:rPr>
+          <w:rFonts w:ascii="Arial" w:eastAsia="Calibri" w:hAnsi="Arial" w:cs="Arial"/>
+          <w:color w:val="000000" w:themeColor="text1"/>
+        </w:rPr>
+        <w:t>discharge supplied by groundwater (Q-</w:t>
+      </w:r>
+      <w:r>
+        <w:rPr>
+          <w:rFonts w:ascii="Arial" w:eastAsia="Calibri" w:hAnsi="Arial" w:cs="Arial"/>
+          <w:i/>
+          <w:iCs/>
+          <w:color w:val="000000" w:themeColor="text1"/>
+        </w:rPr>
+        <w:t xml:space="preserve"> </w:t>
+      </w:r>
+      <w:r>
+        <w:rPr>
+          <w:rFonts w:ascii="Arial" w:eastAsia="Calibri" w:hAnsi="Arial" w:cs="Arial"/>
+          <w:i/>
+          <w:iCs/>
+          <w:color w:val="000000" w:themeColor="text1"/>
+        </w:rPr>
+        <w:t>q</w:t>
+      </w:r>
+      <w:r>
+        <w:rPr>
+          <w:rFonts w:ascii="Arial" w:eastAsia="Calibri" w:hAnsi="Arial" w:cs="Arial"/>
+          <w:i/>
+          <w:iCs/>
+          <w:color w:val="000000" w:themeColor="text1"/>
+          <w:vertAlign w:val="subscript"/>
+        </w:rPr>
+        <w:t>UCA</w:t>
+      </w:r>
+      <w:r>
+        <w:rPr>
+          <w:rFonts w:ascii="Arial" w:eastAsia="Calibri" w:hAnsi="Arial" w:cs="Arial"/>
+          <w:i/>
+          <w:iCs/>
+          <w:color w:val="000000" w:themeColor="text1"/>
+        </w:rPr>
+        <w:t>= q</w:t>
+      </w:r>
+      <w:r>
+        <w:rPr>
+          <w:rFonts w:ascii="Arial" w:eastAsia="Calibri" w:hAnsi="Arial" w:cs="Arial"/>
+          <w:i/>
+          <w:iCs/>
+          <w:color w:val="000000" w:themeColor="text1"/>
+          <w:vertAlign w:val="subscript"/>
+        </w:rPr>
+        <w:t>gw</w:t>
+      </w:r>
+      <w:r>
+        <w:rPr>
+          <w:rFonts w:ascii="Arial" w:eastAsia="Calibri" w:hAnsi="Arial" w:cs="Arial"/>
+          <w:color w:val="000000" w:themeColor="text1"/>
+        </w:rPr>
+        <w:t xml:space="preserve">). </w:t>
+      </w:r>
+      <w:r>
+        <w:rPr>
+          <w:rFonts w:ascii="Arial" w:eastAsia="Calibri" w:hAnsi="Arial" w:cs="Arial"/>
+          <w:color w:val="000000" w:themeColor="text1"/>
+        </w:rPr>
+        <w:t xml:space="preserve">Assuming carbon concentrations are proportional to stream discharge, </w:t>
+      </w:r>
+      <w:r>
+        <w:rPr>
+          <w:rFonts w:ascii="Arial" w:eastAsia="Calibri" w:hAnsi="Arial" w:cs="Arial"/>
+          <w:color w:val="000000" w:themeColor="text1"/>
+        </w:rPr>
+        <w:t xml:space="preserve">using </w:t>
+      </w:r>
+      <w:r>
+        <w:rPr>
+          <w:rFonts w:ascii="Arial" w:eastAsia="Calibri" w:hAnsi="Arial" w:cs="Arial"/>
+          <w:i/>
+          <w:iCs/>
+          <w:color w:val="000000" w:themeColor="text1"/>
+        </w:rPr>
+        <w:t>q</w:t>
+      </w:r>
+      <w:r>
+        <w:rPr>
+          <w:rFonts w:ascii="Arial" w:eastAsia="Calibri" w:hAnsi="Arial" w:cs="Arial"/>
+          <w:i/>
+          <w:iCs/>
+          <w:color w:val="000000" w:themeColor="text1"/>
+          <w:vertAlign w:val="subscript"/>
+        </w:rPr>
+        <w:t>UCA</w:t>
+      </w:r>
+      <w:r>
+        <w:rPr>
+          <w:rFonts w:ascii="Arial" w:eastAsia="Calibri" w:hAnsi="Arial" w:cs="Arial"/>
+          <w:color w:val="000000" w:themeColor="text1"/>
+        </w:rPr>
+        <w:t>:</w:t>
+      </w:r>
+      <w:r>
+        <w:rPr>
+          <w:rFonts w:ascii="Arial" w:eastAsia="Calibri" w:hAnsi="Arial" w:cs="Arial"/>
+          <w:i/>
+          <w:iCs/>
+          <w:color w:val="000000" w:themeColor="text1"/>
+        </w:rPr>
+        <w:t>Q</w:t>
+      </w:r>
+      <w:r>
+        <w:rPr>
+          <w:rFonts w:ascii="Arial" w:eastAsia="Calibri" w:hAnsi="Arial" w:cs="Arial"/>
+          <w:color w:val="000000" w:themeColor="text1"/>
+        </w:rPr>
+        <w:t xml:space="preserve"> and </w:t>
+      </w:r>
+      <w:r>
+        <w:rPr>
+          <w:rFonts w:ascii="Arial" w:eastAsia="Calibri" w:hAnsi="Arial" w:cs="Arial"/>
+          <w:i/>
+          <w:iCs/>
+          <w:color w:val="000000" w:themeColor="text1"/>
+        </w:rPr>
+        <w:t>q</w:t>
+      </w:r>
+      <w:r>
+        <w:rPr>
+          <w:rFonts w:ascii="Arial" w:eastAsia="Calibri" w:hAnsi="Arial" w:cs="Arial"/>
+          <w:i/>
+          <w:iCs/>
+          <w:color w:val="000000" w:themeColor="text1"/>
+          <w:vertAlign w:val="subscript"/>
+        </w:rPr>
+        <w:t>gw</w:t>
+      </w:r>
+      <w:r>
+        <w:rPr>
+          <w:rFonts w:ascii="Arial" w:eastAsia="Calibri" w:hAnsi="Arial" w:cs="Arial"/>
+          <w:color w:val="000000" w:themeColor="text1"/>
+        </w:rPr>
+        <w:t>:</w:t>
+      </w:r>
+      <w:r>
+        <w:rPr>
+          <w:rFonts w:ascii="Arial" w:eastAsia="Calibri" w:hAnsi="Arial" w:cs="Arial"/>
+          <w:i/>
+          <w:iCs/>
+          <w:color w:val="000000" w:themeColor="text1"/>
+        </w:rPr>
+        <w:t>Q</w:t>
+      </w:r>
+      <w:r>
+        <w:rPr>
+          <w:rFonts w:ascii="Arial" w:eastAsia="Calibri" w:hAnsi="Arial" w:cs="Arial"/>
+          <w:color w:val="000000" w:themeColor="text1"/>
+        </w:rPr>
+        <w:t xml:space="preserve"> stream carbon can be parsed into RC sourced carbon and carbon from groundwater seepage. </w:t>
+      </w:r>
+    </w:p>
+    <w:p>
+      <w:pPr>
+        <w:pStyle w:val="ListParagraph"/>
+        <w:rPr>
+          <w:rFonts w:ascii="Arial" w:eastAsia="Calibri" w:hAnsi="Arial" w:cs="Arial"/>
+          <w:color w:val="000000" w:themeColor="text1"/>
+        </w:rPr>
+      </w:pPr>
+      <w:r>
+        <w:rPr>
+          <w:rFonts w:ascii="Arial" w:eastAsia="Calibri" w:hAnsi="Arial" w:cs="Arial"/>
+          <w:color w:val="000000" w:themeColor="text1"/>
+        </w:rPr>
+        <w:t>Work Flow:</w:t>
+      </w:r>
+    </w:p>
+    <w:p>
+      <w:pPr>
+        <w:pStyle w:val="ListParagraph"/>
+        <w:numPr>
+          <w:ilvl w:val="0"/>
+          <w:numId w:val="21"/>
+        </w:numPr>
+        <w:rPr>
+          <w:rFonts w:ascii="Arial" w:eastAsia="Calibri" w:hAnsi="Arial" w:cs="Arial"/>
+          <w:b/>
+          <w:bCs/>
+          <w:color w:val="000000" w:themeColor="text1"/>
+          <w:u w:val="single"/>
+        </w:rPr>
+      </w:pPr>
+      <w:r>
+        <w:rPr>
+          <w:rFonts w:ascii="Arial" w:eastAsia="Calibri" w:hAnsi="Arial" w:cs="Arial"/>
+          <w:color w:val="000000" w:themeColor="text1"/>
+        </w:rPr>
+        <w:t xml:space="preserve">Screen the WQP for CO2, DOC, TOC, DIC and discharge data. In the absence of adequate carbon data, I will also screen for pH and temperature to </w:t>
+      </w:r>
+      <w:r>
+        <w:rPr>
+          <w:rFonts w:ascii="Arial" w:eastAsia="Calibri" w:hAnsi="Arial" w:cs="Arial"/>
+          <w:color w:val="000000" w:themeColor="text1"/>
+        </w:rPr>
+        <w:t>interpolate either CO2 or DIC</w:t>
+      </w:r>
+    </w:p>
+    <w:p>
+      <w:pPr>
+        <w:pStyle w:val="ListParagraph"/>
+        <w:numPr>
+          <w:ilvl w:val="0"/>
+          <w:numId w:val="21"/>
+        </w:numPr>
+        <w:rPr>
+          <w:rFonts w:ascii="Arial" w:eastAsia="Calibri" w:hAnsi="Arial" w:cs="Arial"/>
+          <w:b/>
+          <w:bCs/>
+          <w:color w:val="000000" w:themeColor="text1"/>
+          <w:u w:val="single"/>
+        </w:rPr>
+      </w:pPr>
+      <w:r>
+        <w:rPr>
+          <w:rFonts w:ascii="Arial" w:eastAsia="Calibri" w:hAnsi="Arial" w:cs="Arial"/>
+          <w:color w:val="000000" w:themeColor="text1"/>
+        </w:rPr>
+        <w:t xml:space="preserve">Select WQP data will be paired with available LiDAR from the USGS National Mapper. Ideally, 10 sites across confined and unconfined aquifer units will have both adequate carbon data and digital elevation models (DEMs). </w:t>
+      </w:r>
+    </w:p>
+    <w:p>
+      <w:pPr>
+        <w:pStyle w:val="ListParagraph"/>
+        <w:numPr>
+          <w:ilvl w:val="0"/>
+          <w:numId w:val="21"/>
+        </w:numPr>
+        <w:rPr>
+          <w:rFonts w:ascii="Arial" w:eastAsia="Calibri" w:hAnsi="Arial" w:cs="Arial"/>
+          <w:b/>
+          <w:bCs/>
+          <w:color w:val="000000" w:themeColor="text1"/>
+          <w:u w:val="single"/>
+        </w:rPr>
+      </w:pPr>
+      <w:r>
+        <w:rPr>
+          <w:rFonts w:ascii="Arial" w:eastAsia="Calibri" w:hAnsi="Arial" w:cs="Arial"/>
+          <w:color w:val="000000" w:themeColor="text1"/>
+        </w:rPr>
+        <w:t xml:space="preserve">Interpolate UCA using methods from Kirk and Cohen 2020, </w:t>
+      </w:r>
+      <w:r>
+        <w:rPr>
+          <w:rFonts w:ascii="Arial" w:eastAsia="Calibri" w:hAnsi="Arial" w:cs="Arial"/>
+          <w:color w:val="000000" w:themeColor="text1"/>
+        </w:rPr>
+        <w:t>and filtering techniques from Kalbus et al. (2016) and Leopold &amp; Maddock (1953</w:t>
+      </w:r>
+      <w:r>
+        <w:rPr>
+          <w:rFonts w:ascii="Arial" w:eastAsia="Calibri" w:hAnsi="Arial" w:cs="Arial"/>
+          <w:color w:val="000000" w:themeColor="text1"/>
+        </w:rPr>
+        <w:t>).</w:t>
+      </w:r>
+    </w:p>
+    <w:p>
+      <w:pPr>
+        <w:pStyle w:val="ListParagraph"/>
+        <w:numPr>
+          <w:ilvl w:val="0"/>
+          <w:numId w:val="21"/>
+        </w:numPr>
+        <w:rPr>
+          <w:rFonts w:ascii="Arial" w:eastAsia="Calibri" w:hAnsi="Arial" w:cs="Arial"/>
+          <w:b/>
+          <w:bCs/>
+          <w:color w:val="000000" w:themeColor="text1"/>
+          <w:u w:val="single"/>
+        </w:rPr>
+      </w:pPr>
+      <w:r>
+        <w:rPr>
+          <w:rFonts w:ascii="Arial" w:eastAsia="Calibri" w:hAnsi="Arial" w:cs="Arial"/>
+          <w:color w:val="000000" w:themeColor="text1"/>
+        </w:rPr>
+        <w:t xml:space="preserve">Solve for </w:t>
+      </w:r>
+      <w:r>
+        <w:rPr>
+          <w:rFonts w:ascii="Arial" w:eastAsia="Calibri" w:hAnsi="Arial" w:cs="Arial"/>
+          <w:i/>
+          <w:iCs/>
+          <w:color w:val="000000" w:themeColor="text1"/>
+        </w:rPr>
+        <w:t>q</w:t>
+      </w:r>
+      <w:r>
+        <w:rPr>
+          <w:rFonts w:ascii="Arial" w:eastAsia="Calibri" w:hAnsi="Arial" w:cs="Arial"/>
+          <w:i/>
+          <w:iCs/>
+          <w:color w:val="000000" w:themeColor="text1"/>
+          <w:vertAlign w:val="subscript"/>
+        </w:rPr>
+        <w:t>UCA</w:t>
+      </w:r>
+      <w:r>
+        <w:rPr>
+          <w:rFonts w:ascii="Arial" w:eastAsia="Calibri" w:hAnsi="Arial" w:cs="Arial"/>
+          <w:color w:val="000000" w:themeColor="text1"/>
+        </w:rPr>
+        <w:t xml:space="preserve"> and </w:t>
+      </w:r>
+      <w:r>
+        <w:rPr>
+          <w:rFonts w:ascii="Arial" w:eastAsia="Calibri" w:hAnsi="Arial" w:cs="Arial"/>
+          <w:i/>
+          <w:iCs/>
+          <w:color w:val="000000" w:themeColor="text1"/>
+        </w:rPr>
+        <w:t>q</w:t>
+      </w:r>
+      <w:r>
+        <w:rPr>
+          <w:rFonts w:ascii="Arial" w:eastAsia="Calibri" w:hAnsi="Arial" w:cs="Arial"/>
+          <w:i/>
+          <w:iCs/>
+          <w:color w:val="000000" w:themeColor="text1"/>
+          <w:vertAlign w:val="subscript"/>
+        </w:rPr>
+        <w:t>gw</w:t>
+      </w:r>
+      <w:r>
+        <w:rPr>
+          <w:rFonts w:ascii="Arial" w:eastAsia="Calibri" w:hAnsi="Arial" w:cs="Arial"/>
+          <w:color w:val="000000" w:themeColor="text1"/>
+        </w:rPr>
+        <w:t>.</w:t>
+      </w:r>
+    </w:p>
+    <w:p>
+      <w:pPr>
+        <w:pStyle w:val="ListParagraph"/>
+        <w:numPr>
+          <w:ilvl w:val="0"/>
+          <w:numId w:val="21"/>
+        </w:numPr>
+        <w:rPr>
+          <w:rFonts w:ascii="Arial" w:eastAsia="Calibri" w:hAnsi="Arial" w:cs="Arial"/>
+          <w:b/>
+          <w:bCs/>
+          <w:color w:val="000000" w:themeColor="text1"/>
+          <w:u w:val="single"/>
+        </w:rPr>
+      </w:pPr>
+      <w:r>
+        <w:rPr>
+          <w:rFonts w:ascii="Arial" w:eastAsia="Calibri" w:hAnsi="Arial" w:cs="Arial"/>
+          <w:color w:val="000000" w:themeColor="text1"/>
+        </w:rPr>
+        <w:t xml:space="preserve">Parse carbon sources using </w:t>
+      </w:r>
+      <w:r>
+        <w:rPr>
+          <w:rFonts w:ascii="Arial" w:eastAsia="Calibri" w:hAnsi="Arial" w:cs="Arial"/>
+          <w:i/>
+          <w:iCs/>
+          <w:color w:val="000000" w:themeColor="text1"/>
+        </w:rPr>
+        <w:t>q</w:t>
+      </w:r>
+      <w:r>
+        <w:rPr>
+          <w:rFonts w:ascii="Arial" w:eastAsia="Calibri" w:hAnsi="Arial" w:cs="Arial"/>
+          <w:i/>
+          <w:iCs/>
+          <w:color w:val="000000" w:themeColor="text1"/>
+          <w:vertAlign w:val="subscript"/>
+        </w:rPr>
+        <w:t>UCA</w:t>
+      </w:r>
+      <w:r>
+        <w:rPr>
+          <w:rFonts w:ascii="Arial" w:eastAsia="Calibri" w:hAnsi="Arial" w:cs="Arial"/>
+          <w:color w:val="000000" w:themeColor="text1"/>
+        </w:rPr>
+        <w:t>:</w:t>
+      </w:r>
+      <w:r>
+        <w:rPr>
+          <w:rFonts w:ascii="Arial" w:eastAsia="Calibri" w:hAnsi="Arial" w:cs="Arial"/>
+          <w:i/>
+          <w:iCs/>
+          <w:color w:val="000000" w:themeColor="text1"/>
+        </w:rPr>
+        <w:t>Q</w:t>
+      </w:r>
+      <w:r>
+        <w:rPr>
+          <w:rFonts w:ascii="Arial" w:eastAsia="Calibri" w:hAnsi="Arial" w:cs="Arial"/>
+          <w:color w:val="000000" w:themeColor="text1"/>
+        </w:rPr>
+        <w:t xml:space="preserve"> and </w:t>
+      </w:r>
+      <w:r>
+        <w:rPr>
+          <w:rFonts w:ascii="Arial" w:eastAsia="Calibri" w:hAnsi="Arial" w:cs="Arial"/>
+          <w:i/>
+          <w:iCs/>
+          <w:color w:val="000000" w:themeColor="text1"/>
+        </w:rPr>
+        <w:t>q</w:t>
+      </w:r>
+      <w:r>
+        <w:rPr>
+          <w:rFonts w:ascii="Arial" w:eastAsia="Calibri" w:hAnsi="Arial" w:cs="Arial"/>
+          <w:i/>
+          <w:iCs/>
+          <w:color w:val="000000" w:themeColor="text1"/>
+          <w:vertAlign w:val="subscript"/>
+        </w:rPr>
+        <w:t>gw</w:t>
+      </w:r>
+      <w:r>
+        <w:rPr>
+          <w:rFonts w:ascii="Arial" w:eastAsia="Calibri" w:hAnsi="Arial" w:cs="Arial"/>
+          <w:color w:val="000000" w:themeColor="text1"/>
+        </w:rPr>
+        <w:t>:</w:t>
+      </w:r>
+      <w:r>
+        <w:rPr>
+          <w:rFonts w:ascii="Arial" w:eastAsia="Calibri" w:hAnsi="Arial" w:cs="Arial"/>
+          <w:i/>
+          <w:iCs/>
+          <w:color w:val="000000" w:themeColor="text1"/>
+        </w:rPr>
+        <w:t>Q</w:t>
+      </w:r>
+      <w:r>
+        <w:rPr>
+          <w:rFonts w:ascii="Arial" w:eastAsia="Calibri" w:hAnsi="Arial" w:cs="Arial"/>
+          <w:color w:val="000000" w:themeColor="text1"/>
+        </w:rPr>
+        <w:t xml:space="preserve"> ratios</w:t>
       </w:r>
     </w:p>
     <w:p>
@@ -3104,7 +3753,21 @@
           <w:rFonts w:ascii="Arial" w:eastAsia="Calibri" w:hAnsi="Arial" w:cs="Arial"/>
           <w:color w:val="000000" w:themeColor="text1"/>
         </w:rPr>
-        <w:t xml:space="preserve">RC C-contributions to </w:t>
+        <w:t xml:space="preserve">RC </w:t>
+      </w:r>
+      <w:r>
+        <w:rPr>
+          <w:rFonts w:ascii="Arial" w:eastAsia="Calibri" w:hAnsi="Arial" w:cs="Arial"/>
+          <w:color w:val="000000" w:themeColor="text1"/>
+        </w:rPr>
+        <w:t xml:space="preserve">carbon </w:t>
+      </w:r>
+      <w:r>
+        <w:rPr>
+          <w:rFonts w:ascii="Arial" w:eastAsia="Calibri" w:hAnsi="Arial" w:cs="Arial"/>
+          <w:color w:val="000000" w:themeColor="text1"/>
+        </w:rPr>
+        <w:t xml:space="preserve">contributions to </w:t>
       </w:r>
       <w:r>
         <w:rPr>
@@ -3118,14 +3781,42 @@
           <w:rFonts w:ascii="Arial" w:eastAsia="Calibri" w:hAnsi="Arial" w:cs="Arial"/>
           <w:color w:val="000000" w:themeColor="text1"/>
         </w:rPr>
-        <w:t>C</w:t>
-      </w:r>
-      <w:r>
-        <w:rPr>
-          <w:rFonts w:ascii="Arial" w:eastAsia="Calibri" w:hAnsi="Arial" w:cs="Arial"/>
-          <w:color w:val="000000" w:themeColor="text1"/>
-        </w:rPr>
-        <w:t xml:space="preserve"> vary across different wetland area coverages and discharge levels, linear regression analysis will be employed to evaluate the strength of correlation. </w:t>
+        <w:t>carbon</w:t>
+      </w:r>
+      <w:r>
+        <w:rPr>
+          <w:rFonts w:ascii="Arial" w:eastAsia="Calibri" w:hAnsi="Arial" w:cs="Arial"/>
+          <w:color w:val="000000" w:themeColor="text1"/>
+        </w:rPr>
+        <w:t xml:space="preserve"> vary across different wetland coverages and </w:t>
+      </w:r>
+      <w:r>
+        <w:rPr>
+          <w:rFonts w:ascii="Arial" w:eastAsia="Calibri" w:hAnsi="Arial" w:cs="Arial"/>
+          <w:color w:val="000000" w:themeColor="text1"/>
+        </w:rPr>
+        <w:t>water table depths</w:t>
+      </w:r>
+      <w:r>
+        <w:rPr>
+          <w:rFonts w:ascii="Arial" w:eastAsia="Calibri" w:hAnsi="Arial" w:cs="Arial"/>
+          <w:color w:val="000000" w:themeColor="text1"/>
+        </w:rPr>
+        <w:t xml:space="preserve">, linear regression analysis </w:t>
+      </w:r>
+      <w:r>
+        <w:rPr>
+          <w:rFonts w:ascii="Arial" w:eastAsia="Calibri" w:hAnsi="Arial" w:cs="Arial"/>
+          <w:color w:val="000000" w:themeColor="text1"/>
+        </w:rPr>
+        <w:t xml:space="preserve">between carbon concentrations, water table depth and wetland basin-area </w:t>
+      </w:r>
+      <w:r>
+        <w:rPr>
+          <w:rFonts w:ascii="Arial" w:eastAsia="Calibri" w:hAnsi="Arial" w:cs="Arial"/>
+          <w:color w:val="000000" w:themeColor="text1"/>
+        </w:rPr>
+        <w:t xml:space="preserve">will be employed. </w:t>
       </w:r>
     </w:p>
     <w:p>
@@ -3145,21 +3836,43 @@
           <w:rFonts w:ascii="Arial" w:eastAsia="Calibri" w:hAnsi="Arial" w:cs="Arial"/>
           <w:color w:val="000000" w:themeColor="text1"/>
         </w:rPr>
-        <w:t>T</w:t>
-      </w:r>
-      <w:r>
-        <w:rPr>
-          <w:rFonts w:ascii="Arial" w:eastAsia="Calibri" w:hAnsi="Arial" w:cs="Arial"/>
-          <w:color w:val="000000" w:themeColor="text1"/>
-        </w:rPr>
-        <w:t>o test whether RC contributions significantly differ between confined and unconfined basins, analysis of variance (ANOVA) tests will be conducted</w:t>
-      </w:r>
-      <w:r>
-        <w:rPr>
-          <w:rFonts w:ascii="Arial" w:eastAsia="Calibri" w:hAnsi="Arial" w:cs="Arial"/>
-          <w:color w:val="000000" w:themeColor="text1"/>
-        </w:rPr>
-        <w:t>.</w:t>
+        <w:lastRenderedPageBreak/>
+        <w:t>Similarly,</w:t>
+      </w:r>
+      <w:r>
+        <w:rPr>
+          <w:rFonts w:ascii="Arial" w:eastAsia="Calibri" w:hAnsi="Arial" w:cs="Arial"/>
+          <w:color w:val="000000" w:themeColor="text1"/>
+        </w:rPr>
+        <w:t xml:space="preserve"> to</w:t>
+      </w:r>
+      <w:r>
+        <w:rPr>
+          <w:rFonts w:ascii="Arial" w:eastAsia="Calibri" w:hAnsi="Arial" w:cs="Arial"/>
+          <w:color w:val="000000" w:themeColor="text1"/>
+        </w:rPr>
+        <w:t xml:space="preserve"> </w:t>
+      </w:r>
+      <w:r>
+        <w:rPr>
+          <w:rFonts w:ascii="Arial" w:eastAsia="Calibri" w:hAnsi="Arial" w:cs="Arial"/>
+          <w:color w:val="000000" w:themeColor="text1"/>
+        </w:rPr>
+        <w:t>assess</w:t>
+      </w:r>
+      <w:r>
+        <w:rPr>
+          <w:rFonts w:ascii="Arial" w:eastAsia="Calibri" w:hAnsi="Arial" w:cs="Arial"/>
+          <w:color w:val="000000" w:themeColor="text1"/>
+        </w:rPr>
+        <w:t xml:space="preserve"> carbon quality as it travels through the RC, the humic index and fluorescence index from the FDOM analysis will correspond to the wells d</w:t>
+      </w:r>
+      <w:r>
+        <w:rPr>
+          <w:rFonts w:ascii="Arial" w:eastAsia="Calibri" w:hAnsi="Arial" w:cs="Arial"/>
+          <w:color w:val="000000" w:themeColor="text1"/>
+        </w:rPr>
+        <w:t xml:space="preserve">istance to the river, allowing a linear regression to evaluate the RC’s biogeochemical influence. </w:t>
       </w:r>
     </w:p>
     <w:p>
@@ -3179,7 +3892,14 @@
           <w:rFonts w:ascii="Arial" w:eastAsia="Calibri" w:hAnsi="Arial" w:cs="Arial"/>
           <w:color w:val="000000" w:themeColor="text1"/>
         </w:rPr>
-        <w:t>Utilizing wetland-carbon fluxes from Chapter 3, to assess whether RC contributes more to stream C than wetlands, another ANOVA test will be applied</w:t>
+        <w:t>T</w:t>
+      </w:r>
+      <w:r>
+        <w:rPr>
+          <w:rFonts w:ascii="Arial" w:eastAsia="Calibri" w:hAnsi="Arial" w:cs="Arial"/>
+          <w:color w:val="000000" w:themeColor="text1"/>
+        </w:rPr>
+        <w:t>o test whether RC contributions significantly differ between confined and unconfined basins, analysis of variance (ANOVA) tests will be conducted</w:t>
       </w:r>
       <w:r>
         <w:rPr>
@@ -3356,79 +4076,13 @@
           <w:rFonts w:ascii="Arial" w:eastAsia="Calibri" w:hAnsi="Arial" w:cs="Arial"/>
           <w:color w:val="000000" w:themeColor="text1"/>
         </w:rPr>
-        <w:t xml:space="preserve"> The Bradford Forest tract, spanning 27,000 acres in Bradford County, Florida, encompasses a </w:t>
-      </w:r>
-      <w:r>
-        <w:rPr>
-          <w:rFonts w:ascii="Arial" w:eastAsia="Calibri" w:hAnsi="Arial" w:cs="Arial"/>
-          <w:color w:val="000000" w:themeColor="text1"/>
-        </w:rPr>
-        <w:lastRenderedPageBreak/>
-        <w:t>contiguous pine flatwoods landscape situated within the Hawthorne Formation. Characterized by low-relief topography, the area is densely packed with depressional basin wetlands, typical of North Florida flatwoods.</w:t>
+        <w:t xml:space="preserve"> The Bradford Forest tract, spanning 27,000 acres in Bradford County, Florida, encompasses a contiguous pine flatwoods landscape situated within the Hawthorne Formation. Characterized by low-relief topography, the area is densely packed with depressional basin wetlands, typical of North Florida flatwoods.</w:t>
       </w:r>
     </w:p>
     <w:p>
       <w:pPr>
         <w:spacing w:after="0"/>
         <w:ind w:left="720" w:hanging="720"/>
-        <w:rPr>
-          <w:rFonts w:ascii="Arial" w:eastAsia="Calibri" w:hAnsi="Arial" w:cs="Arial"/>
-          <w:color w:val="000000" w:themeColor="text1"/>
-        </w:rPr>
-      </w:pPr>
-    </w:p>
-    <w:p>
-      <w:pPr>
-        <w:spacing w:after="0"/>
-        <w:rPr>
-          <w:rFonts w:ascii="Arial" w:eastAsia="Calibri" w:hAnsi="Arial" w:cs="Arial"/>
-          <w:color w:val="000000" w:themeColor="text1"/>
-        </w:rPr>
-      </w:pPr>
-      <w:r>
-        <w:rPr>
-          <w:rFonts w:ascii="Arial" w:eastAsia="Calibri" w:hAnsi="Arial" w:cs="Arial"/>
-          <w:color w:val="000000" w:themeColor="text1"/>
-        </w:rPr>
-        <w:t xml:space="preserve">Word </w:t>
-      </w:r>
-      <w:r>
-        <w:rPr>
-          <w:rFonts w:ascii="Arial" w:eastAsia="Calibri" w:hAnsi="Arial" w:cs="Arial"/>
-          <w:color w:val="000000" w:themeColor="text1"/>
-        </w:rPr>
-        <w:t>Bank.</w:t>
-      </w:r>
-    </w:p>
-    <w:p>
-      <w:pPr>
-        <w:pStyle w:val="ListParagraph"/>
-        <w:numPr>
-          <w:ilvl w:val="0"/>
-          <w:numId w:val="15"/>
-        </w:numPr>
-        <w:rPr>
-          <w:rFonts w:ascii="Arial" w:eastAsia="Calibri" w:hAnsi="Arial" w:cs="Arial"/>
-          <w:color w:val="000000" w:themeColor="text1"/>
-          <w:u w:val="single"/>
-        </w:rPr>
-      </w:pPr>
-      <w:r>
-        <w:rPr>
-          <w:rFonts w:ascii="Arial" w:eastAsia="Calibri" w:hAnsi="Arial" w:cs="Arial"/>
-          <w:color w:val="000000" w:themeColor="text1"/>
-        </w:rPr>
-        <w:t>The PARAFAC model, akin to principal component analysis, will be employed to differentiate wetland, stream, and wetland C signatures, allowing estimation of upland and lowland contributions to C dynamics.</w:t>
-      </w:r>
-    </w:p>
-    <w:p>
-      <w:pPr>
-        <w:pStyle w:val="ListParagraph"/>
-        <w:numPr>
-          <w:ilvl w:val="0"/>
-          <w:numId w:val="15"/>
-        </w:numPr>
-        <w:spacing w:after="0"/>
         <w:rPr>
           <w:rFonts w:ascii="Arial" w:eastAsia="Calibri" w:hAnsi="Arial" w:cs="Arial"/>
           <w:color w:val="000000" w:themeColor="text1"/>
@@ -3513,45 +4167,6 @@
 </w:document>
 </file>
 
-<file path=word/comments.xml><?xml version="1.0" encoding="utf-8"?>
-<w:comments xmlns:wpc="http://schemas.microsoft.com/office/word/2010/wordprocessingCanvas" xmlns:cx="http://schemas.microsoft.com/office/drawing/2014/chartex" xmlns:cx1="http://schemas.microsoft.com/office/drawing/2015/9/8/chartex" xmlns:cx2="http://schemas.microsoft.com/office/drawing/2015/10/21/chartex" xmlns:cx3="http://schemas.microsoft.com/office/drawing/2016/5/9/chartex" xmlns:cx4="http://schemas.microsoft.com/office/drawing/2016/5/10/chartex" xmlns:cx5="http://schemas.microsoft.com/office/drawing/2016/5/11/chartex" xmlns:cx6="http://schemas.microsoft.com/office/drawing/2016/5/12/chartex" xmlns:cx7="http://schemas.microsoft.com/office/drawing/2016/5/13/chartex" xmlns:cx8="http://schemas.microsoft.com/office/drawing/2016/5/14/chartex" xmlns:mc="http://schemas.openxmlformats.org/markup-compatibility/2006" xmlns:aink="http://schemas.microsoft.com/office/drawing/2016/ink" xmlns:am3d="http://schemas.microsoft.com/office/drawing/2017/model3d" xmlns:o="urn:schemas-microsoft-com:office:office" xmlns:oel="http://schemas.microsoft.com/office/2019/extlst" xmlns:r="http://schemas.openxmlformats.org/officeDocument/2006/relationships" xmlns:m="http://schemas.openxmlformats.org/officeDocument/2006/math" xmlns:v="urn:schemas-microsoft-com:vml" xmlns:wp14="http://schemas.microsoft.com/office/word/2010/wordprocessingDrawing" xmlns:wp="http://schemas.openxmlformats.org/drawingml/2006/wordprocessingDrawing" xmlns:w10="urn:schemas-microsoft-com:office:word" xmlns:w="http://schemas.openxmlformats.org/wordprocessingml/2006/main" xmlns:w14="http://schemas.microsoft.com/office/word/2010/wordml" xmlns:w15="http://schemas.microsoft.com/office/word/2012/wordml" xmlns:w16cex="http://schemas.microsoft.com/office/word/2018/wordml/cex" xmlns:w16cid="http://schemas.microsoft.com/office/word/2016/wordml/cid" xmlns:w16="http://schemas.microsoft.com/office/word/2018/wordml" xmlns:w16du="http://schemas.microsoft.com/office/word/2023/wordml/word16du" xmlns:w16sdtdh="http://schemas.microsoft.com/office/word/2020/wordml/sdtdatahash" xmlns:w16se="http://schemas.microsoft.com/office/word/2015/wordml/symex" xmlns:wpg="http://schemas.microsoft.com/office/word/2010/wordprocessingGroup" xmlns:wpi="http://schemas.microsoft.com/office/word/2010/wordprocessingInk" xmlns:wne="http://schemas.microsoft.com/office/word/2006/wordml" xmlns:wps="http://schemas.microsoft.com/office/word/2010/wordprocessingShape" mc:Ignorable="w14 w15 w16se w16cid w16 w16cex w16sdtdh w16du wp14">
-  <w:comment w:id="2" w:author="Howley,Samantha T" w:date="2024-07-03T10:11:00Z" w:initials="SH">
-    <w:p>
-      <w:pPr>
-        <w:pStyle w:val="CommentText"/>
-      </w:pPr>
-      <w:r>
-        <w:rPr>
-          <w:rStyle w:val="CommentReference"/>
-        </w:rPr>
-        <w:annotationRef/>
-      </w:r>
-      <w:r>
-        <w:t>Needs work</w:t>
-      </w:r>
-    </w:p>
-  </w:comment>
-</w:comments>
-</file>
-
-<file path=word/commentsExtended.xml><?xml version="1.0" encoding="utf-8"?>
-<w15:commentsEx xmlns:wpc="http://schemas.microsoft.com/office/word/2010/wordprocessingCanvas" xmlns:cx="http://schemas.microsoft.com/office/drawing/2014/chartex" xmlns:cx1="http://schemas.microsoft.com/office/drawing/2015/9/8/chartex" xmlns:cx2="http://schemas.microsoft.com/office/drawing/2015/10/21/chartex" xmlns:cx3="http://schemas.microsoft.com/office/drawing/2016/5/9/chartex" xmlns:cx4="http://schemas.microsoft.com/office/drawing/2016/5/10/chartex" xmlns:cx5="http://schemas.microsoft.com/office/drawing/2016/5/11/chartex" xmlns:cx6="http://schemas.microsoft.com/office/drawing/2016/5/12/chartex" xmlns:cx7="http://schemas.microsoft.com/office/drawing/2016/5/13/chartex" xmlns:cx8="http://schemas.microsoft.com/office/drawing/2016/5/14/chartex" xmlns:mc="http://schemas.openxmlformats.org/markup-compatibility/2006" xmlns:aink="http://schemas.microsoft.com/office/drawing/2016/ink" xmlns:am3d="http://schemas.microsoft.com/office/drawing/2017/model3d" xmlns:o="urn:schemas-microsoft-com:office:office" xmlns:oel="http://schemas.microsoft.com/office/2019/extlst" xmlns:r="http://schemas.openxmlformats.org/officeDocument/2006/relationships" xmlns:m="http://schemas.openxmlformats.org/officeDocument/2006/math" xmlns:v="urn:schemas-microsoft-com:vml" xmlns:wp14="http://schemas.microsoft.com/office/word/2010/wordprocessingDrawing" xmlns:wp="http://schemas.openxmlformats.org/drawingml/2006/wordprocessingDrawing" xmlns:w10="urn:schemas-microsoft-com:office:word" xmlns:w="http://schemas.openxmlformats.org/wordprocessingml/2006/main" xmlns:w14="http://schemas.microsoft.com/office/word/2010/wordml" xmlns:w15="http://schemas.microsoft.com/office/word/2012/wordml" xmlns:w16cex="http://schemas.microsoft.com/office/word/2018/wordml/cex" xmlns:w16cid="http://schemas.microsoft.com/office/word/2016/wordml/cid" xmlns:w16="http://schemas.microsoft.com/office/word/2018/wordml" xmlns:w16du="http://schemas.microsoft.com/office/word/2023/wordml/word16du" xmlns:w16sdtdh="http://schemas.microsoft.com/office/word/2020/wordml/sdtdatahash" xmlns:w16se="http://schemas.microsoft.com/office/word/2015/wordml/symex" xmlns:wpg="http://schemas.microsoft.com/office/word/2010/wordprocessingGroup" xmlns:wpi="http://schemas.microsoft.com/office/word/2010/wordprocessingInk" xmlns:wne="http://schemas.microsoft.com/office/word/2006/wordml" xmlns:wps="http://schemas.microsoft.com/office/word/2010/wordprocessingShape" mc:Ignorable="w14 w15 w16se w16cid w16 w16cex w16sdtdh w16du wp14">
-  <w15:commentEx w15:paraId="20137EC3" w15:done="0"/>
-</w15:commentsEx>
-</file>
-
-<file path=word/commentsExtensible.xml><?xml version="1.0" encoding="utf-8"?>
-<w16cex:commentsExtensible xmlns:wpc="http://schemas.microsoft.com/office/word/2010/wordprocessingCanvas" xmlns:cx="http://schemas.microsoft.com/office/drawing/2014/chartex" xmlns:cx1="http://schemas.microsoft.com/office/drawing/2015/9/8/chartex" xmlns:cx2="http://schemas.microsoft.com/office/drawing/2015/10/21/chartex" xmlns:cx3="http://schemas.microsoft.com/office/drawing/2016/5/9/chartex" xmlns:cx4="http://schemas.microsoft.com/office/drawing/2016/5/10/chartex" xmlns:cx5="http://schemas.microsoft.com/office/drawing/2016/5/11/chartex" xmlns:cx6="http://schemas.microsoft.com/office/drawing/2016/5/12/chartex" xmlns:cx7="http://schemas.microsoft.com/office/drawing/2016/5/13/chartex" xmlns:cx8="http://schemas.microsoft.com/office/drawing/2016/5/14/chartex" xmlns:cr="http://schemas.microsoft.com/office/comments/2020/reactions" xmlns:mc="http://schemas.openxmlformats.org/markup-compatibility/2006" xmlns:aink="http://schemas.microsoft.com/office/drawing/2016/ink" xmlns:am3d="http://schemas.microsoft.com/office/drawing/2017/model3d" xmlns:o="urn:schemas-microsoft-com:office:office" xmlns:oel="http://schemas.microsoft.com/office/2019/extlst" xmlns:r="http://schemas.openxmlformats.org/officeDocument/2006/relationships" xmlns:m="http://schemas.openxmlformats.org/officeDocument/2006/math" xmlns:v="urn:schemas-microsoft-com:vml" xmlns:wp14="http://schemas.microsoft.com/office/word/2010/wordprocessingDrawing" xmlns:wp="http://schemas.openxmlformats.org/drawingml/2006/wordprocessingDrawing" xmlns:w10="urn:schemas-microsoft-com:office:word" xmlns:w="http://schemas.openxmlformats.org/wordprocessingml/2006/main" xmlns:w14="http://schemas.microsoft.com/office/word/2010/wordml" xmlns:w15="http://schemas.microsoft.com/office/word/2012/wordml" xmlns:w16cex="http://schemas.microsoft.com/office/word/2018/wordml/cex" xmlns:w16cid="http://schemas.microsoft.com/office/word/2016/wordml/cid" xmlns:w16="http://schemas.microsoft.com/office/word/2018/wordml" xmlns:w16du="http://schemas.microsoft.com/office/word/2023/wordml/word16du" xmlns:w16sdtdh="http://schemas.microsoft.com/office/word/2020/wordml/sdtdatahash" xmlns:w16se="http://schemas.microsoft.com/office/word/2015/wordml/symex" xmlns:wpg="http://schemas.microsoft.com/office/word/2010/wordprocessingGroup" xmlns:wpi="http://schemas.microsoft.com/office/word/2010/wordprocessingInk" xmlns:wne="http://schemas.microsoft.com/office/word/2006/wordml" xmlns:wps="http://schemas.microsoft.com/office/word/2010/wordprocessingShape" mc:Ignorable="w14 w15 w16se w16cid w16 w16cex w16sdtdh cr w16du wp14">
-  <w16cex:commentExtensible w16cex:durableId="04E9393B" w16cex:dateUtc="2024-07-03T14:11:00Z"/>
-</w16cex:commentsExtensible>
-</file>
-
-<file path=word/commentsIds.xml><?xml version="1.0" encoding="utf-8"?>
-<w16cid:commentsIds xmlns:wpc="http://schemas.microsoft.com/office/word/2010/wordprocessingCanvas" xmlns:cx="http://schemas.microsoft.com/office/drawing/2014/chartex" xmlns:cx1="http://schemas.microsoft.com/office/drawing/2015/9/8/chartex" xmlns:cx2="http://schemas.microsoft.com/office/drawing/2015/10/21/chartex" xmlns:cx3="http://schemas.microsoft.com/office/drawing/2016/5/9/chartex" xmlns:cx4="http://schemas.microsoft.com/office/drawing/2016/5/10/chartex" xmlns:cx5="http://schemas.microsoft.com/office/drawing/2016/5/11/chartex" xmlns:cx6="http://schemas.microsoft.com/office/drawing/2016/5/12/chartex" xmlns:cx7="http://schemas.microsoft.com/office/drawing/2016/5/13/chartex" xmlns:cx8="http://schemas.microsoft.com/office/drawing/2016/5/14/chartex" xmlns:mc="http://schemas.openxmlformats.org/markup-compatibility/2006" xmlns:aink="http://schemas.microsoft.com/office/drawing/2016/ink" xmlns:am3d="http://schemas.microsoft.com/office/drawing/2017/model3d" xmlns:o="urn:schemas-microsoft-com:office:office" xmlns:oel="http://schemas.microsoft.com/office/2019/extlst" xmlns:r="http://schemas.openxmlformats.org/officeDocument/2006/relationships" xmlns:m="http://schemas.openxmlformats.org/officeDocument/2006/math" xmlns:v="urn:schemas-microsoft-com:vml" xmlns:wp14="http://schemas.microsoft.com/office/word/2010/wordprocessingDrawing" xmlns:wp="http://schemas.openxmlformats.org/drawingml/2006/wordprocessingDrawing" xmlns:w10="urn:schemas-microsoft-com:office:word" xmlns:w="http://schemas.openxmlformats.org/wordprocessingml/2006/main" xmlns:w14="http://schemas.microsoft.com/office/word/2010/wordml" xmlns:w15="http://schemas.microsoft.com/office/word/2012/wordml" xmlns:w16cex="http://schemas.microsoft.com/office/word/2018/wordml/cex" xmlns:w16cid="http://schemas.microsoft.com/office/word/2016/wordml/cid" xmlns:w16="http://schemas.microsoft.com/office/word/2018/wordml" xmlns:w16du="http://schemas.microsoft.com/office/word/2023/wordml/word16du" xmlns:w16sdtdh="http://schemas.microsoft.com/office/word/2020/wordml/sdtdatahash" xmlns:w16se="http://schemas.microsoft.com/office/word/2015/wordml/symex" xmlns:wpg="http://schemas.microsoft.com/office/word/2010/wordprocessingGroup" xmlns:wpi="http://schemas.microsoft.com/office/word/2010/wordprocessingInk" xmlns:wne="http://schemas.microsoft.com/office/word/2006/wordml" xmlns:wps="http://schemas.microsoft.com/office/word/2010/wordprocessingShape" mc:Ignorable="w14 w15 w16se w16cid w16 w16cex w16sdtdh w16du wp14">
-  <w16cid:commentId w16cid:paraId="20137EC3" w16cid:durableId="04E9393B"/>
-</w16cid:commentsIds>
-</file>
-
 <file path=word/numbering.xml><?xml version="1.0" encoding="utf-8"?>
 <w:numbering xmlns:wpc="http://schemas.microsoft.com/office/word/2010/wordprocessingCanvas" xmlns:cx="http://schemas.microsoft.com/office/drawing/2014/chartex" xmlns:cx1="http://schemas.microsoft.com/office/drawing/2015/9/8/chartex" xmlns:cx2="http://schemas.microsoft.com/office/drawing/2015/10/21/chartex" xmlns:cx3="http://schemas.microsoft.com/office/drawing/2016/5/9/chartex" xmlns:cx4="http://schemas.microsoft.com/office/drawing/2016/5/10/chartex" xmlns:cx5="http://schemas.microsoft.com/office/drawing/2016/5/11/chartex" xmlns:cx6="http://schemas.microsoft.com/office/drawing/2016/5/12/chartex" xmlns:cx7="http://schemas.microsoft.com/office/drawing/2016/5/13/chartex" xmlns:cx8="http://schemas.microsoft.com/office/drawing/2016/5/14/chartex" xmlns:mc="http://schemas.openxmlformats.org/markup-compatibility/2006" xmlns:aink="http://schemas.microsoft.com/office/drawing/2016/ink" xmlns:am3d="http://schemas.microsoft.com/office/drawing/2017/model3d" xmlns:o="urn:schemas-microsoft-com:office:office" xmlns:oel="http://schemas.microsoft.com/office/2019/extlst" xmlns:r="http://schemas.openxmlformats.org/officeDocument/2006/relationships" xmlns:m="http://schemas.openxmlformats.org/officeDocument/2006/math" xmlns:v="urn:schemas-microsoft-com:vml" xmlns:wp14="http://schemas.microsoft.com/office/word/2010/wordprocessingDrawing" xmlns:wp="http://schemas.openxmlformats.org/drawingml/2006/wordprocessingDrawing" xmlns:w10="urn:schemas-microsoft-com:office:word" xmlns:w="http://schemas.openxmlformats.org/wordprocessingml/2006/main" xmlns:w14="http://schemas.microsoft.com/office/word/2010/wordml" xmlns:w15="http://schemas.microsoft.com/office/word/2012/wordml" xmlns:w16cex="http://schemas.microsoft.com/office/word/2018/wordml/cex" xmlns:w16cid="http://schemas.microsoft.com/office/word/2016/wordml/cid" xmlns:w16="http://schemas.microsoft.com/office/word/2018/wordml" xmlns:w16du="http://schemas.microsoft.com/office/word/2023/wordml/word16du" xmlns:w16sdtdh="http://schemas.microsoft.com/office/word/2020/wordml/sdtdatahash" xmlns:w16se="http://schemas.microsoft.com/office/word/2015/wordml/symex" xmlns:wpg="http://schemas.microsoft.com/office/word/2010/wordprocessingGroup" xmlns:wpi="http://schemas.microsoft.com/office/word/2010/wordprocessingInk" xmlns:wne="http://schemas.microsoft.com/office/word/2006/wordml" xmlns:wps="http://schemas.microsoft.com/office/word/2010/wordprocessingShape" mc:Ignorable="w14 w15 w16se w16cid w16 w16cex w16sdtdh w16du wp14">
   <w:abstractNum w:abstractNumId="0" w15:restartNumberingAfterBreak="0">
@@ -4233,9 +4848,122 @@
     </w:lvl>
   </w:abstractNum>
   <w:abstractNum w:abstractNumId="6" w15:restartNumberingAfterBreak="0">
+    <w:nsid w:val="2C515E0D"/>
+    <w:multiLevelType w:val="hybridMultilevel"/>
+    <w:tmpl w:val="D8CC873C"/>
+    <w:lvl w:ilvl="0" w:tplc="04090001">
+      <w:start w:val="1"/>
+      <w:numFmt w:val="bullet"/>
+      <w:lvlText w:val=""/>
+      <w:lvlJc w:val="left"/>
+      <w:pPr>
+        <w:ind w:left="720" w:hanging="360"/>
+      </w:pPr>
+      <w:rPr>
+        <w:rFonts w:ascii="Symbol" w:hAnsi="Symbol" w:hint="default"/>
+      </w:rPr>
+    </w:lvl>
+    <w:lvl w:ilvl="1" w:tplc="04090003" w:tentative="1">
+      <w:start w:val="1"/>
+      <w:numFmt w:val="bullet"/>
+      <w:lvlText w:val="o"/>
+      <w:lvlJc w:val="left"/>
+      <w:pPr>
+        <w:ind w:left="1440" w:hanging="360"/>
+      </w:pPr>
+      <w:rPr>
+        <w:rFonts w:ascii="Courier New" w:hAnsi="Courier New" w:cs="Courier New" w:hint="default"/>
+      </w:rPr>
+    </w:lvl>
+    <w:lvl w:ilvl="2" w:tplc="04090005" w:tentative="1">
+      <w:start w:val="1"/>
+      <w:numFmt w:val="bullet"/>
+      <w:lvlText w:val=""/>
+      <w:lvlJc w:val="left"/>
+      <w:pPr>
+        <w:ind w:left="2160" w:hanging="360"/>
+      </w:pPr>
+      <w:rPr>
+        <w:rFonts w:ascii="Wingdings" w:hAnsi="Wingdings" w:hint="default"/>
+      </w:rPr>
+    </w:lvl>
+    <w:lvl w:ilvl="3" w:tplc="04090001" w:tentative="1">
+      <w:start w:val="1"/>
+      <w:numFmt w:val="bullet"/>
+      <w:lvlText w:val=""/>
+      <w:lvlJc w:val="left"/>
+      <w:pPr>
+        <w:ind w:left="2880" w:hanging="360"/>
+      </w:pPr>
+      <w:rPr>
+        <w:rFonts w:ascii="Symbol" w:hAnsi="Symbol" w:hint="default"/>
+      </w:rPr>
+    </w:lvl>
+    <w:lvl w:ilvl="4" w:tplc="04090003" w:tentative="1">
+      <w:start w:val="1"/>
+      <w:numFmt w:val="bullet"/>
+      <w:lvlText w:val="o"/>
+      <w:lvlJc w:val="left"/>
+      <w:pPr>
+        <w:ind w:left="3600" w:hanging="360"/>
+      </w:pPr>
+      <w:rPr>
+        <w:rFonts w:ascii="Courier New" w:hAnsi="Courier New" w:cs="Courier New" w:hint="default"/>
+      </w:rPr>
+    </w:lvl>
+    <w:lvl w:ilvl="5" w:tplc="04090005" w:tentative="1">
+      <w:start w:val="1"/>
+      <w:numFmt w:val="bullet"/>
+      <w:lvlText w:val=""/>
+      <w:lvlJc w:val="left"/>
+      <w:pPr>
+        <w:ind w:left="4320" w:hanging="360"/>
+      </w:pPr>
+      <w:rPr>
+        <w:rFonts w:ascii="Wingdings" w:hAnsi="Wingdings" w:hint="default"/>
+      </w:rPr>
+    </w:lvl>
+    <w:lvl w:ilvl="6" w:tplc="04090001" w:tentative="1">
+      <w:start w:val="1"/>
+      <w:numFmt w:val="bullet"/>
+      <w:lvlText w:val=""/>
+      <w:lvlJc w:val="left"/>
+      <w:pPr>
+        <w:ind w:left="5040" w:hanging="360"/>
+      </w:pPr>
+      <w:rPr>
+        <w:rFonts w:ascii="Symbol" w:hAnsi="Symbol" w:hint="default"/>
+      </w:rPr>
+    </w:lvl>
+    <w:lvl w:ilvl="7" w:tplc="04090003" w:tentative="1">
+      <w:start w:val="1"/>
+      <w:numFmt w:val="bullet"/>
+      <w:lvlText w:val="o"/>
+      <w:lvlJc w:val="left"/>
+      <w:pPr>
+        <w:ind w:left="5760" w:hanging="360"/>
+      </w:pPr>
+      <w:rPr>
+        <w:rFonts w:ascii="Courier New" w:hAnsi="Courier New" w:cs="Courier New" w:hint="default"/>
+      </w:rPr>
+    </w:lvl>
+    <w:lvl w:ilvl="8" w:tplc="04090005" w:tentative="1">
+      <w:start w:val="1"/>
+      <w:numFmt w:val="bullet"/>
+      <w:lvlText w:val=""/>
+      <w:lvlJc w:val="left"/>
+      <w:pPr>
+        <w:ind w:left="6480" w:hanging="360"/>
+      </w:pPr>
+      <w:rPr>
+        <w:rFonts w:ascii="Wingdings" w:hAnsi="Wingdings" w:hint="default"/>
+      </w:rPr>
+    </w:lvl>
+  </w:abstractNum>
+  <w:abstractNum w:abstractNumId="7" w15:restartNumberingAfterBreak="0">
     <w:nsid w:val="2FBB5F91"/>
     <w:multiLevelType w:val="hybridMultilevel"/>
-    <w:tmpl w:val="333848E0"/>
+    <w:tmpl w:val="6BBEC40C"/>
     <w:lvl w:ilvl="0" w:tplc="04090001">
       <w:start w:val="1"/>
       <w:numFmt w:val="bullet"/>
@@ -4345,7 +5073,7 @@
       </w:rPr>
     </w:lvl>
   </w:abstractNum>
-  <w:abstractNum w:abstractNumId="7" w15:restartNumberingAfterBreak="0">
+  <w:abstractNum w:abstractNumId="8" w15:restartNumberingAfterBreak="0">
     <w:nsid w:val="316D5F2D"/>
     <w:multiLevelType w:val="hybridMultilevel"/>
     <w:tmpl w:val="F6FEF0C4"/>
@@ -4458,7 +5186,7 @@
       </w:pPr>
     </w:lvl>
   </w:abstractNum>
-  <w:abstractNum w:abstractNumId="8" w15:restartNumberingAfterBreak="0">
+  <w:abstractNum w:abstractNumId="9" w15:restartNumberingAfterBreak="0">
     <w:nsid w:val="350546CD"/>
     <w:multiLevelType w:val="hybridMultilevel"/>
     <w:tmpl w:val="CAF46878"/>
@@ -4571,7 +5299,7 @@
       </w:rPr>
     </w:lvl>
   </w:abstractNum>
-  <w:abstractNum w:abstractNumId="9" w15:restartNumberingAfterBreak="0">
+  <w:abstractNum w:abstractNumId="10" w15:restartNumberingAfterBreak="0">
     <w:nsid w:val="3A341EA8"/>
     <w:multiLevelType w:val="hybridMultilevel"/>
     <w:tmpl w:val="801AE58E"/>
@@ -4684,7 +5412,7 @@
       </w:rPr>
     </w:lvl>
   </w:abstractNum>
-  <w:abstractNum w:abstractNumId="10" w15:restartNumberingAfterBreak="0">
+  <w:abstractNum w:abstractNumId="11" w15:restartNumberingAfterBreak="0">
     <w:nsid w:val="3BBE1578"/>
     <w:multiLevelType w:val="hybridMultilevel"/>
     <w:tmpl w:val="2E48FB0E"/>
@@ -4797,7 +5525,7 @@
       </w:rPr>
     </w:lvl>
   </w:abstractNum>
-  <w:abstractNum w:abstractNumId="11" w15:restartNumberingAfterBreak="0">
+  <w:abstractNum w:abstractNumId="12" w15:restartNumberingAfterBreak="0">
     <w:nsid w:val="4EB7003A"/>
     <w:multiLevelType w:val="hybridMultilevel"/>
     <w:tmpl w:val="A328BE3E"/>
@@ -4910,7 +5638,7 @@
       </w:rPr>
     </w:lvl>
   </w:abstractNum>
-  <w:abstractNum w:abstractNumId="12" w15:restartNumberingAfterBreak="0">
+  <w:abstractNum w:abstractNumId="13" w15:restartNumberingAfterBreak="0">
     <w:nsid w:val="55AE30A0"/>
     <w:multiLevelType w:val="hybridMultilevel"/>
     <w:tmpl w:val="67D0126E"/>
@@ -5023,7 +5751,7 @@
       </w:rPr>
     </w:lvl>
   </w:abstractNum>
-  <w:abstractNum w:abstractNumId="13" w15:restartNumberingAfterBreak="0">
+  <w:abstractNum w:abstractNumId="14" w15:restartNumberingAfterBreak="0">
     <w:nsid w:val="57702026"/>
     <w:multiLevelType w:val="hybridMultilevel"/>
     <w:tmpl w:val="24DEBD7A"/>
@@ -5136,7 +5864,7 @@
       </w:rPr>
     </w:lvl>
   </w:abstractNum>
-  <w:abstractNum w:abstractNumId="14" w15:restartNumberingAfterBreak="0">
+  <w:abstractNum w:abstractNumId="15" w15:restartNumberingAfterBreak="0">
     <w:nsid w:val="653D0EF5"/>
     <w:multiLevelType w:val="hybridMultilevel"/>
     <w:tmpl w:val="43AC9A5E"/>
@@ -5249,7 +5977,7 @@
       </w:rPr>
     </w:lvl>
   </w:abstractNum>
-  <w:abstractNum w:abstractNumId="15" w15:restartNumberingAfterBreak="0">
+  <w:abstractNum w:abstractNumId="16" w15:restartNumberingAfterBreak="0">
     <w:nsid w:val="69041AF8"/>
     <w:multiLevelType w:val="hybridMultilevel"/>
     <w:tmpl w:val="81C2964C"/>
@@ -5362,7 +6090,98 @@
       </w:rPr>
     </w:lvl>
   </w:abstractNum>
-  <w:abstractNum w:abstractNumId="16" w15:restartNumberingAfterBreak="0">
+  <w:abstractNum w:abstractNumId="17" w15:restartNumberingAfterBreak="0">
+    <w:nsid w:val="77D32ADD"/>
+    <w:multiLevelType w:val="hybridMultilevel"/>
+    <w:tmpl w:val="A94EB664"/>
+    <w:lvl w:ilvl="0" w:tplc="48241100">
+      <w:start w:val="1"/>
+      <w:numFmt w:val="decimal"/>
+      <w:lvlText w:val="%1."/>
+      <w:lvlJc w:val="left"/>
+      <w:pPr>
+        <w:ind w:left="1080" w:hanging="360"/>
+      </w:pPr>
+      <w:rPr>
+        <w:rFonts w:hint="default"/>
+        <w:b w:val="0"/>
+        <w:u w:val="none"/>
+      </w:rPr>
+    </w:lvl>
+    <w:lvl w:ilvl="1" w:tplc="04090019" w:tentative="1">
+      <w:start w:val="1"/>
+      <w:numFmt w:val="lowerLetter"/>
+      <w:lvlText w:val="%2."/>
+      <w:lvlJc w:val="left"/>
+      <w:pPr>
+        <w:ind w:left="1800" w:hanging="360"/>
+      </w:pPr>
+    </w:lvl>
+    <w:lvl w:ilvl="2" w:tplc="0409001B" w:tentative="1">
+      <w:start w:val="1"/>
+      <w:numFmt w:val="lowerRoman"/>
+      <w:lvlText w:val="%3."/>
+      <w:lvlJc w:val="right"/>
+      <w:pPr>
+        <w:ind w:left="2520" w:hanging="180"/>
+      </w:pPr>
+    </w:lvl>
+    <w:lvl w:ilvl="3" w:tplc="0409000F" w:tentative="1">
+      <w:start w:val="1"/>
+      <w:numFmt w:val="decimal"/>
+      <w:lvlText w:val="%4."/>
+      <w:lvlJc w:val="left"/>
+      <w:pPr>
+        <w:ind w:left="3240" w:hanging="360"/>
+      </w:pPr>
+    </w:lvl>
+    <w:lvl w:ilvl="4" w:tplc="04090019" w:tentative="1">
+      <w:start w:val="1"/>
+      <w:numFmt w:val="lowerLetter"/>
+      <w:lvlText w:val="%5."/>
+      <w:lvlJc w:val="left"/>
+      <w:pPr>
+        <w:ind w:left="3960" w:hanging="360"/>
+      </w:pPr>
+    </w:lvl>
+    <w:lvl w:ilvl="5" w:tplc="0409001B" w:tentative="1">
+      <w:start w:val="1"/>
+      <w:numFmt w:val="lowerRoman"/>
+      <w:lvlText w:val="%6."/>
+      <w:lvlJc w:val="right"/>
+      <w:pPr>
+        <w:ind w:left="4680" w:hanging="180"/>
+      </w:pPr>
+    </w:lvl>
+    <w:lvl w:ilvl="6" w:tplc="0409000F" w:tentative="1">
+      <w:start w:val="1"/>
+      <w:numFmt w:val="decimal"/>
+      <w:lvlText w:val="%7."/>
+      <w:lvlJc w:val="left"/>
+      <w:pPr>
+        <w:ind w:left="5400" w:hanging="360"/>
+      </w:pPr>
+    </w:lvl>
+    <w:lvl w:ilvl="7" w:tplc="04090019" w:tentative="1">
+      <w:start w:val="1"/>
+      <w:numFmt w:val="lowerLetter"/>
+      <w:lvlText w:val="%8."/>
+      <w:lvlJc w:val="left"/>
+      <w:pPr>
+        <w:ind w:left="6120" w:hanging="360"/>
+      </w:pPr>
+    </w:lvl>
+    <w:lvl w:ilvl="8" w:tplc="0409001B" w:tentative="1">
+      <w:start w:val="1"/>
+      <w:numFmt w:val="lowerRoman"/>
+      <w:lvlText w:val="%9."/>
+      <w:lvlJc w:val="right"/>
+      <w:pPr>
+        <w:ind w:left="6840" w:hanging="180"/>
+      </w:pPr>
+    </w:lvl>
+  </w:abstractNum>
+  <w:abstractNum w:abstractNumId="18" w15:restartNumberingAfterBreak="0">
     <w:nsid w:val="7B6E0CB6"/>
     <w:multiLevelType w:val="hybridMultilevel"/>
     <w:tmpl w:val="8C0C2576"/>
@@ -5475,7 +6294,7 @@
       </w:rPr>
     </w:lvl>
   </w:abstractNum>
-  <w:abstractNum w:abstractNumId="17" w15:restartNumberingAfterBreak="0">
+  <w:abstractNum w:abstractNumId="19" w15:restartNumberingAfterBreak="0">
     <w:nsid w:val="7BE378E0"/>
     <w:multiLevelType w:val="hybridMultilevel"/>
     <w:tmpl w:val="E31C2D20"/>
@@ -5589,13 +6408,13 @@
     </w:lvl>
   </w:abstractNum>
   <w:num w:numId="1" w16cid:durableId="2102985348">
-    <w:abstractNumId w:val="10"/>
+    <w:abstractNumId w:val="11"/>
   </w:num>
   <w:num w:numId="2" w16cid:durableId="40206310">
-    <w:abstractNumId w:val="16"/>
+    <w:abstractNumId w:val="18"/>
   </w:num>
   <w:num w:numId="3" w16cid:durableId="923995009">
-    <w:abstractNumId w:val="17"/>
+    <w:abstractNumId w:val="19"/>
   </w:num>
   <w:num w:numId="4" w16cid:durableId="812715171">
     <w:abstractNumId w:val="0"/>
@@ -5604,19 +6423,19 @@
     <w:abstractNumId w:val="5"/>
   </w:num>
   <w:num w:numId="6" w16cid:durableId="1602644276">
-    <w:abstractNumId w:val="7"/>
+    <w:abstractNumId w:val="8"/>
   </w:num>
   <w:num w:numId="7" w16cid:durableId="673801594">
-    <w:abstractNumId w:val="8"/>
+    <w:abstractNumId w:val="9"/>
   </w:num>
   <w:num w:numId="8" w16cid:durableId="1826555849">
-    <w:abstractNumId w:val="13"/>
+    <w:abstractNumId w:val="14"/>
   </w:num>
   <w:num w:numId="9" w16cid:durableId="764888948">
-    <w:abstractNumId w:val="14"/>
+    <w:abstractNumId w:val="15"/>
   </w:num>
   <w:num w:numId="10" w16cid:durableId="1380085679">
-    <w:abstractNumId w:val="11"/>
+    <w:abstractNumId w:val="12"/>
   </w:num>
   <w:num w:numId="11" w16cid:durableId="629096212">
     <w:abstractNumId w:val="4"/>
@@ -5625,32 +6444,42 @@
     <w:abstractNumId w:val="3"/>
   </w:num>
   <w:num w:numId="13" w16cid:durableId="1699358224">
-    <w:abstractNumId w:val="15"/>
+    <w:abstractNumId w:val="16"/>
   </w:num>
   <w:num w:numId="14" w16cid:durableId="2057898278">
     <w:abstractNumId w:val="1"/>
   </w:num>
   <w:num w:numId="15" w16cid:durableId="1188131922">
-    <w:abstractNumId w:val="9"/>
+    <w:abstractNumId w:val="10"/>
   </w:num>
   <w:num w:numId="16" w16cid:durableId="1971863467">
-    <w:abstractNumId w:val="12"/>
+    <w:abstractNumId w:val="13"/>
   </w:num>
   <w:num w:numId="17" w16cid:durableId="823394977">
     <w:abstractNumId w:val="2"/>
   </w:num>
   <w:num w:numId="18" w16cid:durableId="732002603">
+    <w:abstractNumId w:val="7"/>
+  </w:num>
+  <w:num w:numId="19" w16cid:durableId="1910115995">
+    <w:abstractNumId w:val="15"/>
+    <w:lvlOverride w:ilvl="0"/>
+    <w:lvlOverride w:ilvl="1"/>
+    <w:lvlOverride w:ilvl="2"/>
+    <w:lvlOverride w:ilvl="3"/>
+    <w:lvlOverride w:ilvl="4"/>
+    <w:lvlOverride w:ilvl="5"/>
+    <w:lvlOverride w:ilvl="6"/>
+    <w:lvlOverride w:ilvl="7"/>
+    <w:lvlOverride w:ilvl="8"/>
+  </w:num>
+  <w:num w:numId="20" w16cid:durableId="75834070">
     <w:abstractNumId w:val="6"/>
   </w:num>
+  <w:num w:numId="21" w16cid:durableId="1115170939">
+    <w:abstractNumId w:val="17"/>
+  </w:num>
 </w:numbering>
-</file>
-
-<file path=word/people.xml><?xml version="1.0" encoding="utf-8"?>
-<w15:people xmlns:wpc="http://schemas.microsoft.com/office/word/2010/wordprocessingCanvas" xmlns:cx="http://schemas.microsoft.com/office/drawing/2014/chartex" xmlns:cx1="http://schemas.microsoft.com/office/drawing/2015/9/8/chartex" xmlns:cx2="http://schemas.microsoft.com/office/drawing/2015/10/21/chartex" xmlns:cx3="http://schemas.microsoft.com/office/drawing/2016/5/9/chartex" xmlns:cx4="http://schemas.microsoft.com/office/drawing/2016/5/10/chartex" xmlns:cx5="http://schemas.microsoft.com/office/drawing/2016/5/11/chartex" xmlns:cx6="http://schemas.microsoft.com/office/drawing/2016/5/12/chartex" xmlns:cx7="http://schemas.microsoft.com/office/drawing/2016/5/13/chartex" xmlns:cx8="http://schemas.microsoft.com/office/drawing/2016/5/14/chartex" xmlns:mc="http://schemas.openxmlformats.org/markup-compatibility/2006" xmlns:aink="http://schemas.microsoft.com/office/drawing/2016/ink" xmlns:am3d="http://schemas.microsoft.com/office/drawing/2017/model3d" xmlns:o="urn:schemas-microsoft-com:office:office" xmlns:oel="http://schemas.microsoft.com/office/2019/extlst" xmlns:r="http://schemas.openxmlformats.org/officeDocument/2006/relationships" xmlns:m="http://schemas.openxmlformats.org/officeDocument/2006/math" xmlns:v="urn:schemas-microsoft-com:vml" xmlns:wp14="http://schemas.microsoft.com/office/word/2010/wordprocessingDrawing" xmlns:wp="http://schemas.openxmlformats.org/drawingml/2006/wordprocessingDrawing" xmlns:w10="urn:schemas-microsoft-com:office:word" xmlns:w="http://schemas.openxmlformats.org/wordprocessingml/2006/main" xmlns:w14="http://schemas.microsoft.com/office/word/2010/wordml" xmlns:w15="http://schemas.microsoft.com/office/word/2012/wordml" xmlns:w16cex="http://schemas.microsoft.com/office/word/2018/wordml/cex" xmlns:w16cid="http://schemas.microsoft.com/office/word/2016/wordml/cid" xmlns:w16="http://schemas.microsoft.com/office/word/2018/wordml" xmlns:w16du="http://schemas.microsoft.com/office/word/2023/wordml/word16du" xmlns:w16sdtdh="http://schemas.microsoft.com/office/word/2020/wordml/sdtdatahash" xmlns:w16se="http://schemas.microsoft.com/office/word/2015/wordml/symex" xmlns:wpg="http://schemas.microsoft.com/office/word/2010/wordprocessingGroup" xmlns:wpi="http://schemas.microsoft.com/office/word/2010/wordprocessingInk" xmlns:wne="http://schemas.microsoft.com/office/word/2006/wordml" xmlns:wps="http://schemas.microsoft.com/office/word/2010/wordprocessingShape" mc:Ignorable="w14 w15 w16se w16cid w16 w16cex w16sdtdh w16du wp14">
-  <w15:person w15:author="Howley,Samantha T">
-    <w15:presenceInfo w15:providerId="AD" w15:userId="S::samanthahowley@ufl.edu::7901c357-f45a-42f9-938d-54c9cdb19805"/>
-  </w15:person>
-</w15:people>
 </file>
 
 <file path=word/styles.xml><?xml version="1.0" encoding="utf-8"?>
@@ -6710,7 +7539,7 @@
   <w:docParts>
     <w:docPart>
       <w:docPartPr>
-        <w:name w:val="DefaultPlaceholder_-1854013440"/>
+        <w:name w:val="E5BE145285AC4D9CA00AC434B80568C5"/>
         <w:category>
           <w:name w:val="General"/>
           <w:gallery w:val="placeholder"/>
@@ -6721,183 +7550,12 @@
         <w:behaviors>
           <w:behavior w:val="content"/>
         </w:behaviors>
-        <w:guid w:val="{8B79D31D-2406-4412-967B-A5BCA01130F1}"/>
-      </w:docPartPr>
-      <w:docPartBody>
-        <w:p>
-          <w:r>
-            <w:rPr>
-              <w:rStyle w:val="PlaceholderText"/>
-            </w:rPr>
-            <w:t>Click or tap here to enter text.</w:t>
-          </w:r>
-        </w:p>
-      </w:docPartBody>
-    </w:docPart>
-    <w:docPart>
-      <w:docPartPr>
-        <w:name w:val="71F5D2B8F6CE44AFA7E9BD387873AE1D"/>
-        <w:category>
-          <w:name w:val="General"/>
-          <w:gallery w:val="placeholder"/>
-        </w:category>
-        <w:types>
-          <w:type w:val="bbPlcHdr"/>
-        </w:types>
-        <w:behaviors>
-          <w:behavior w:val="content"/>
-        </w:behaviors>
-        <w:guid w:val="{A0511229-EDC0-4A21-B2E5-AD0669E3BAE2}"/>
+        <w:guid w:val="{D474FAB5-65FA-4C74-9218-1AA44EF4ACE3}"/>
       </w:docPartPr>
       <w:docPartBody>
         <w:p>
           <w:pPr>
-            <w:pStyle w:val="71F5D2B8F6CE44AFA7E9BD387873AE1D"/>
-          </w:pPr>
-          <w:r>
-            <w:rPr>
-              <w:rStyle w:val="PlaceholderText"/>
-            </w:rPr>
-            <w:t>Click or tap here to enter text.</w:t>
-          </w:r>
-        </w:p>
-      </w:docPartBody>
-    </w:docPart>
-    <w:docPart>
-      <w:docPartPr>
-        <w:name w:val="15E2CBFA0FDE4A98ACC46699253512A3"/>
-        <w:category>
-          <w:name w:val="General"/>
-          <w:gallery w:val="placeholder"/>
-        </w:category>
-        <w:types>
-          <w:type w:val="bbPlcHdr"/>
-        </w:types>
-        <w:behaviors>
-          <w:behavior w:val="content"/>
-        </w:behaviors>
-        <w:guid w:val="{56BD3AC0-AA36-471E-8320-5F66F4B37CD4}"/>
-      </w:docPartPr>
-      <w:docPartBody>
-        <w:p>
-          <w:pPr>
-            <w:pStyle w:val="15E2CBFA0FDE4A98ACC46699253512A3"/>
-          </w:pPr>
-          <w:r>
-            <w:rPr>
-              <w:rStyle w:val="PlaceholderText"/>
-            </w:rPr>
-            <w:t>Click or tap here to enter text.</w:t>
-          </w:r>
-        </w:p>
-      </w:docPartBody>
-    </w:docPart>
-    <w:docPart>
-      <w:docPartPr>
-        <w:name w:val="CA2AC5484450493DAAEA0D1A2635DDD3"/>
-        <w:category>
-          <w:name w:val="General"/>
-          <w:gallery w:val="placeholder"/>
-        </w:category>
-        <w:types>
-          <w:type w:val="bbPlcHdr"/>
-        </w:types>
-        <w:behaviors>
-          <w:behavior w:val="content"/>
-        </w:behaviors>
-        <w:guid w:val="{DC7D9DAD-5207-46BE-9FE1-D7582D0F46F2}"/>
-      </w:docPartPr>
-      <w:docPartBody>
-        <w:p>
-          <w:pPr>
-            <w:pStyle w:val="CA2AC5484450493DAAEA0D1A2635DDD3"/>
-          </w:pPr>
-          <w:r>
-            <w:rPr>
-              <w:rStyle w:val="PlaceholderText"/>
-            </w:rPr>
-            <w:t>Click or tap here to enter text.</w:t>
-          </w:r>
-        </w:p>
-      </w:docPartBody>
-    </w:docPart>
-    <w:docPart>
-      <w:docPartPr>
-        <w:name w:val="BBEAEAE87F114731AD0FADBDEAD440F2"/>
-        <w:category>
-          <w:name w:val="General"/>
-          <w:gallery w:val="placeholder"/>
-        </w:category>
-        <w:types>
-          <w:type w:val="bbPlcHdr"/>
-        </w:types>
-        <w:behaviors>
-          <w:behavior w:val="content"/>
-        </w:behaviors>
-        <w:guid w:val="{4317DA51-CAC6-4F70-890E-C84B2E7600E1}"/>
-      </w:docPartPr>
-      <w:docPartBody>
-        <w:p>
-          <w:pPr>
-            <w:pStyle w:val="BBEAEAE87F114731AD0FADBDEAD440F2"/>
-          </w:pPr>
-          <w:r>
-            <w:rPr>
-              <w:rStyle w:val="PlaceholderText"/>
-            </w:rPr>
-            <w:t>Click or tap here to enter text.</w:t>
-          </w:r>
-        </w:p>
-      </w:docPartBody>
-    </w:docPart>
-    <w:docPart>
-      <w:docPartPr>
-        <w:name w:val="8C37E018F6D1433A90CDAD4ACD9F57C5"/>
-        <w:category>
-          <w:name w:val="General"/>
-          <w:gallery w:val="placeholder"/>
-        </w:category>
-        <w:types>
-          <w:type w:val="bbPlcHdr"/>
-        </w:types>
-        <w:behaviors>
-          <w:behavior w:val="content"/>
-        </w:behaviors>
-        <w:guid w:val="{F3B6E606-2732-4D30-9061-08AC977CBAEE}"/>
-      </w:docPartPr>
-      <w:docPartBody>
-        <w:p>
-          <w:pPr>
-            <w:pStyle w:val="8C37E018F6D1433A90CDAD4ACD9F57C5"/>
-          </w:pPr>
-          <w:r>
-            <w:rPr>
-              <w:rStyle w:val="PlaceholderText"/>
-            </w:rPr>
-            <w:t>Click or tap here to enter text.</w:t>
-          </w:r>
-        </w:p>
-      </w:docPartBody>
-    </w:docPart>
-    <w:docPart>
-      <w:docPartPr>
-        <w:name w:val="2336655A29AC4870ABB10BE330D7F27E"/>
-        <w:category>
-          <w:name w:val="General"/>
-          <w:gallery w:val="placeholder"/>
-        </w:category>
-        <w:types>
-          <w:type w:val="bbPlcHdr"/>
-        </w:types>
-        <w:behaviors>
-          <w:behavior w:val="content"/>
-        </w:behaviors>
-        <w:guid w:val="{A2A74206-3519-469B-BA42-0FAF1440FD7D}"/>
-      </w:docPartPr>
-      <w:docPartBody>
-        <w:p>
-          <w:pPr>
-            <w:pStyle w:val="2336655A29AC4870ABB10BE330D7F27E"/>
+            <w:pStyle w:val="E5BE145285AC4D9CA00AC434B80568C5"/>
           </w:pPr>
           <w:r>
             <w:rPr>
@@ -6989,6 +7647,7 @@
     <w:rsidRoot w:val="00A97A2E"/>
     <w:rsid w:val="000E6810"/>
     <w:rsid w:val="001B1250"/>
+    <w:rsid w:val="00251946"/>
     <w:rsid w:val="00620900"/>
     <w:rsid w:val="00635818"/>
     <w:rsid w:val="006D543A"/>
@@ -7001,6 +7660,7 @@
     <w:rsid w:val="00CC4466"/>
     <w:rsid w:val="00ED2F33"/>
     <w:rsid w:val="00F2340F"/>
+    <w:rsid w:val="00FA38E0"/>
     <w:rsid w:val="00FD5CA9"/>
   </w:rsids>
   <m:mathPr>
@@ -7457,14 +8117,14 @@
     <w:basedOn w:val="DefaultParagraphFont"/>
     <w:uiPriority w:val="99"/>
     <w:semiHidden/>
-    <w:rsid w:val="006D543A"/>
+    <w:rsid w:val="00251946"/>
     <w:rPr>
       <w:color w:val="666666"/>
     </w:rPr>
   </w:style>
-  <w:style w:type="paragraph" w:customStyle="1" w:styleId="F29D5BC870A34BF497386A61600787E2">
-    <w:name w:val="F29D5BC870A34BF497386A61600787E2"/>
-    <w:rsid w:val="00620900"/>
+  <w:style w:type="paragraph" w:customStyle="1" w:styleId="7D8B1FB0B22249E9AB64AC8DC5F242DF">
+    <w:name w:val="7D8B1FB0B22249E9AB64AC8DC5F242DF"/>
+    <w:rsid w:val="00251946"/>
     <w:pPr>
       <w:spacing w:line="278" w:lineRule="auto"/>
     </w:pPr>
@@ -7473,9 +8133,9 @@
       <w:szCs w:val="24"/>
     </w:rPr>
   </w:style>
-  <w:style w:type="paragraph" w:customStyle="1" w:styleId="AE9742E6A9E44D17BC44085076A20091">
-    <w:name w:val="AE9742E6A9E44D17BC44085076A20091"/>
-    <w:rsid w:val="00635818"/>
+  <w:style w:type="paragraph" w:customStyle="1" w:styleId="B83AD686C8FC436E9916634E0EFA4076">
+    <w:name w:val="B83AD686C8FC436E9916634E0EFA4076"/>
+    <w:rsid w:val="00251946"/>
     <w:pPr>
       <w:spacing w:line="278" w:lineRule="auto"/>
     </w:pPr>
@@ -7517,9 +8177,9 @@
       <w:szCs w:val="24"/>
     </w:rPr>
   </w:style>
-  <w:style w:type="paragraph" w:customStyle="1" w:styleId="F5ECF29769D8496BB82CDDDA6F1E36E9">
-    <w:name w:val="F5ECF29769D8496BB82CDDDA6F1E36E9"/>
-    <w:rsid w:val="00CC4466"/>
+  <w:style w:type="paragraph" w:customStyle="1" w:styleId="D7D04A792E2640149315EF036D104B0F">
+    <w:name w:val="D7D04A792E2640149315EF036D104B0F"/>
+    <w:rsid w:val="00251946"/>
     <w:pPr>
       <w:spacing w:line="278" w:lineRule="auto"/>
     </w:pPr>
@@ -7528,31 +8188,9 @@
       <w:szCs w:val="24"/>
     </w:rPr>
   </w:style>
-  <w:style w:type="paragraph" w:customStyle="1" w:styleId="830ADD5F589C4C4FB7F81A57D425CB96">
-    <w:name w:val="830ADD5F589C4C4FB7F81A57D425CB96"/>
-    <w:rsid w:val="00CC4466"/>
-    <w:pPr>
-      <w:spacing w:line="278" w:lineRule="auto"/>
-    </w:pPr>
-    <w:rPr>
-      <w:sz w:val="24"/>
-      <w:szCs w:val="24"/>
-    </w:rPr>
-  </w:style>
-  <w:style w:type="paragraph" w:customStyle="1" w:styleId="5773576B1AEA4A85BC42ED596E15DAC7">
-    <w:name w:val="5773576B1AEA4A85BC42ED596E15DAC7"/>
-    <w:rsid w:val="00CC4466"/>
-    <w:pPr>
-      <w:spacing w:line="278" w:lineRule="auto"/>
-    </w:pPr>
-    <w:rPr>
-      <w:sz w:val="24"/>
-      <w:szCs w:val="24"/>
-    </w:rPr>
-  </w:style>
-  <w:style w:type="paragraph" w:customStyle="1" w:styleId="3D3BE2BC6F964D4B8AD5B946BEBC363A">
-    <w:name w:val="3D3BE2BC6F964D4B8AD5B946BEBC363A"/>
-    <w:rsid w:val="00CC4466"/>
+  <w:style w:type="paragraph" w:customStyle="1" w:styleId="E5BE145285AC4D9CA00AC434B80568C5">
+    <w:name w:val="E5BE145285AC4D9CA00AC434B80568C5"/>
+    <w:rsid w:val="00251946"/>
     <w:pPr>
       <w:spacing w:line="278" w:lineRule="auto"/>
     </w:pPr>
@@ -7923,7 +8561,12 @@
 </file>
 
 <file path=customXml/item1.xml><?xml version="1.0" encoding="utf-8"?>
-<b:Sources xmlns:b="http://schemas.openxmlformats.org/officeDocument/2006/bibliography" xmlns="http://schemas.openxmlformats.org/officeDocument/2006/bibliography" SelectedStyle="\APASixthEditionOfficeOnline.xsl" StyleName="APA" Version="6"/>
+<?mso-contentType ?>
+<FormTemplates xmlns="http://schemas.microsoft.com/sharepoint/v3/contenttype/forms">
+  <Display>DocumentLibraryForm</Display>
+  <Edit>DocumentLibraryForm</Edit>
+  <New>DocumentLibraryForm</New>
+</FormTemplates>
 </file>
 
 <file path=customXml/item2.xml><?xml version="1.0" encoding="utf-8"?>
@@ -8180,12 +8823,7 @@
 </file>
 
 <file path=customXml/item3.xml><?xml version="1.0" encoding="utf-8"?>
-<?mso-contentType ?>
-<FormTemplates xmlns="http://schemas.microsoft.com/sharepoint/v3/contenttype/forms">
-  <Display>DocumentLibraryForm</Display>
-  <Edit>DocumentLibraryForm</Edit>
-  <New>DocumentLibraryForm</New>
-</FormTemplates>
+<b:Sources xmlns:b="http://schemas.openxmlformats.org/officeDocument/2006/bibliography" xmlns="http://schemas.openxmlformats.org/officeDocument/2006/bibliography" SelectedStyle="\APASixthEditionOfficeOnline.xsl" StyleName="APA" Version="6"/>
 </file>
 
 <file path=customXml/item4.xml><?xml version="1.0" encoding="utf-8"?>
@@ -8197,9 +8835,9 @@
 </file>
 
 <file path=customXml/itemProps1.xml><?xml version="1.0" encoding="utf-8"?>
-<ds:datastoreItem xmlns:ds="http://schemas.openxmlformats.org/officeDocument/2006/customXml" ds:itemID="{FF365689-45DB-4417-AD39-AB0D16CDD603}">
+<ds:datastoreItem xmlns:ds="http://schemas.openxmlformats.org/officeDocument/2006/customXml" ds:itemID="{D0458651-CAB3-46FE-8AEC-A5FCFA00B6B8}">
   <ds:schemaRefs>
-    <ds:schemaRef ds:uri="http://schemas.openxmlformats.org/officeDocument/2006/bibliography"/>
+    <ds:schemaRef ds:uri="http://schemas.microsoft.com/sharepoint/v3/contenttype/forms"/>
   </ds:schemaRefs>
 </ds:datastoreItem>
 </file>
@@ -8224,9 +8862,9 @@
 </file>
 
 <file path=customXml/itemProps3.xml><?xml version="1.0" encoding="utf-8"?>
-<ds:datastoreItem xmlns:ds="http://schemas.openxmlformats.org/officeDocument/2006/customXml" ds:itemID="{D0458651-CAB3-46FE-8AEC-A5FCFA00B6B8}">
+<ds:datastoreItem xmlns:ds="http://schemas.openxmlformats.org/officeDocument/2006/customXml" ds:itemID="{FF365689-45DB-4417-AD39-AB0D16CDD603}">
   <ds:schemaRefs>
-    <ds:schemaRef ds:uri="http://schemas.microsoft.com/sharepoint/v3/contenttype/forms"/>
+    <ds:schemaRef ds:uri="http://schemas.openxmlformats.org/officeDocument/2006/bibliography"/>
   </ds:schemaRefs>
 </ds:datastoreItem>
 </file>

--- a/05_Figures/Chapter 2_proposal drafts_07082024.docx
+++ b/05_Figures/Chapter 2_proposal drafts_07082024.docx
@@ -3,6 +3,93 @@
 <w:document xmlns:wpc="http://schemas.microsoft.com/office/word/2010/wordprocessingCanvas" xmlns:cx="http://schemas.microsoft.com/office/drawing/2014/chartex" xmlns:cx1="http://schemas.microsoft.com/office/drawing/2015/9/8/chartex" xmlns:cx2="http://schemas.microsoft.com/office/drawing/2015/10/21/chartex" xmlns:cx3="http://schemas.microsoft.com/office/drawing/2016/5/9/chartex" xmlns:cx4="http://schemas.microsoft.com/office/drawing/2016/5/10/chartex" xmlns:cx5="http://schemas.microsoft.com/office/drawing/2016/5/11/chartex" xmlns:cx6="http://schemas.microsoft.com/office/drawing/2016/5/12/chartex" xmlns:cx7="http://schemas.microsoft.com/office/drawing/2016/5/13/chartex" xmlns:cx8="http://schemas.microsoft.com/office/drawing/2016/5/14/chartex" xmlns:mc="http://schemas.openxmlformats.org/markup-compatibility/2006" xmlns:aink="http://schemas.microsoft.com/office/drawing/2016/ink" xmlns:am3d="http://schemas.microsoft.com/office/drawing/2017/model3d" xmlns:o="urn:schemas-microsoft-com:office:office" xmlns:oel="http://schemas.microsoft.com/office/2019/extlst" xmlns:r="http://schemas.openxmlformats.org/officeDocument/2006/relationships" xmlns:m="http://schemas.openxmlformats.org/officeDocument/2006/math" xmlns:v="urn:schemas-microsoft-com:vml" xmlns:wp14="http://schemas.microsoft.com/office/word/2010/wordprocessingDrawing" xmlns:wp="http://schemas.openxmlformats.org/drawingml/2006/wordprocessingDrawing" xmlns:w10="urn:schemas-microsoft-com:office:word" xmlns:w="http://schemas.openxmlformats.org/wordprocessingml/2006/main" xmlns:w14="http://schemas.microsoft.com/office/word/2010/wordml" xmlns:w15="http://schemas.microsoft.com/office/word/2012/wordml" xmlns:w16cex="http://schemas.microsoft.com/office/word/2018/wordml/cex" xmlns:w16cid="http://schemas.microsoft.com/office/word/2016/wordml/cid" xmlns:w16="http://schemas.microsoft.com/office/word/2018/wordml" xmlns:w16du="http://schemas.microsoft.com/office/word/2023/wordml/word16du" xmlns:w16sdtdh="http://schemas.microsoft.com/office/word/2020/wordml/sdtdatahash" xmlns:w16se="http://schemas.microsoft.com/office/word/2015/wordml/symex" xmlns:wpg="http://schemas.microsoft.com/office/word/2010/wordprocessingGroup" xmlns:wpi="http://schemas.microsoft.com/office/word/2010/wordprocessingInk" xmlns:wne="http://schemas.microsoft.com/office/word/2006/wordml" xmlns:wps="http://schemas.microsoft.com/office/word/2010/wordprocessingShape" mc:Ignorable="w14 w15 w16se w16cid w16 w16cex w16sdtdh w16du wp14">
   <w:body>
     <w:p>
+      <w:pPr>
+        <w:numPr>
+          <w:ilvl w:val="0"/>
+          <w:numId w:val="22"/>
+        </w:numPr>
+      </w:pPr>
+      <w:r>
+        <w:t>Sentences to include in Ch2 </w:t>
+      </w:r>
+    </w:p>
+    <w:p>
+      <w:pPr>
+        <w:numPr>
+          <w:ilvl w:val="0"/>
+          <w:numId w:val="23"/>
+        </w:numPr>
+      </w:pPr>
+      <w:r>
+        <w:t>From Marx et al. 2017</w:t>
+      </w:r>
+      <w:proofErr w:type="gramStart"/>
+      <w:r>
+        <w:t>. :</w:t>
+      </w:r>
+      <w:proofErr w:type="gramEnd"/>
+      <w:r>
+        <w:t xml:space="preserve"> Peter et al. 2014 found pCO2 values in the </w:t>
+      </w:r>
+      <w:proofErr w:type="spellStart"/>
+      <w:r>
+        <w:t>hyorheic</w:t>
+      </w:r>
+      <w:proofErr w:type="spellEnd"/>
+      <w:r>
+        <w:t xml:space="preserve"> zone to be much higher than in stream concentrations </w:t>
+      </w:r>
+    </w:p>
+    <w:p>
+      <w:pPr>
+        <w:numPr>
+          <w:ilvl w:val="0"/>
+          <w:numId w:val="24"/>
+        </w:numPr>
+      </w:pPr>
+      <w:r>
+        <w:t>Marx et al 2017: riparian and hyporheic zones assume a prominent role as carbon reactors in headwater streams  </w:t>
+      </w:r>
+    </w:p>
+    <w:p>
+      <w:pPr>
+        <w:numPr>
+          <w:ilvl w:val="0"/>
+          <w:numId w:val="25"/>
+        </w:numPr>
+      </w:pPr>
+      <w:r>
+        <w:t xml:space="preserve">“The influence of hydrological setting on the temporal dynamics of CO2 sources </w:t>
+      </w:r>
+      <w:proofErr w:type="gramStart"/>
+      <w:r>
+        <w:t>remain</w:t>
+      </w:r>
+      <w:proofErr w:type="gramEnd"/>
+      <w:r>
+        <w:t xml:space="preserve"> poorly understood, namely because in-situ measurements of riparian groundwater and stream CO2 dynamics remain scarce </w:t>
+      </w:r>
+    </w:p>
+    <w:p>
+      <w:pPr>
+        <w:numPr>
+          <w:ilvl w:val="0"/>
+          <w:numId w:val="26"/>
+        </w:numPr>
+      </w:pPr>
+      <w:r>
+        <w:t>Bernal et al 2022 found riparian groundwater had higher CO2 concentrations than stream water.  </w:t>
+      </w:r>
+    </w:p>
+    <w:p>
+      <w:pPr>
+        <w:numPr>
+          <w:ilvl w:val="0"/>
+          <w:numId w:val="26"/>
+        </w:numPr>
+      </w:pPr>
+    </w:p>
+    <w:p>
       <w:r>
         <w:t>Intro</w:t>
       </w:r>
@@ -38,7 +125,23 @@
           <w:color w:val="0D0D0D"/>
           <w:shd w:val="clear" w:color="auto" w:fill="FFFFFF"/>
         </w:rPr>
-        <w:t xml:space="preserve">Wetlands are a functionally unique inland waters, serving as global carbon sinks rather than carbon sources. </w:t>
+        <w:t xml:space="preserve">Wetlands are </w:t>
+      </w:r>
+      <w:r>
+        <w:rPr>
+          <w:rFonts w:ascii="Arial" w:hAnsi="Arial" w:cs="Arial"/>
+          <w:color w:val="0D0D0D"/>
+          <w:shd w:val="clear" w:color="auto" w:fill="FFFFFF"/>
+        </w:rPr>
+        <w:t>functionally</w:t>
+      </w:r>
+      <w:r>
+        <w:rPr>
+          <w:rFonts w:ascii="Arial" w:hAnsi="Arial" w:cs="Arial"/>
+          <w:color w:val="0D0D0D"/>
+          <w:shd w:val="clear" w:color="auto" w:fill="FFFFFF"/>
+        </w:rPr>
+        <w:t xml:space="preserve"> unique inland waters, serving as global carbon sinks rather than carbon sources. </w:t>
       </w:r>
     </w:p>
     <w:p>
@@ -60,7 +163,55 @@
           <w:color w:val="0D0D0D"/>
           <w:shd w:val="clear" w:color="auto" w:fill="FFFFFF"/>
         </w:rPr>
-        <w:t>Wetland vegetation, adapted to its unique hydrology, are highly productive, sequestering, and mineralizing CO2. while wetland soil, hydric and anoxic from shallow water tables, store the internally produced carbon for months to decades.</w:t>
+        <w:t>Wetland vegetation, adapted to its unique hydrology, are highly productive, sequestering, and mineralizing CO2</w:t>
+      </w:r>
+      <w:r>
+        <w:rPr>
+          <w:rFonts w:ascii="Arial" w:hAnsi="Arial" w:cs="Arial"/>
+          <w:color w:val="0D0D0D"/>
+          <w:shd w:val="clear" w:color="auto" w:fill="FFFFFF"/>
+        </w:rPr>
+        <w:t xml:space="preserve"> </w:t>
+      </w:r>
+      <w:r>
+        <w:rPr>
+          <w:rFonts w:ascii="Arial" w:hAnsi="Arial" w:cs="Arial"/>
+          <w:color w:val="0D0D0D"/>
+          <w:shd w:val="clear" w:color="auto" w:fill="FFFFFF"/>
+        </w:rPr>
+        <w:t>while wetland soil</w:t>
+      </w:r>
+      <w:r>
+        <w:rPr>
+          <w:rFonts w:ascii="Arial" w:hAnsi="Arial" w:cs="Arial"/>
+          <w:color w:val="0D0D0D"/>
+          <w:shd w:val="clear" w:color="auto" w:fill="FFFFFF"/>
+        </w:rPr>
+        <w:t>-</w:t>
+      </w:r>
+      <w:r>
+        <w:rPr>
+          <w:rFonts w:ascii="Arial" w:hAnsi="Arial" w:cs="Arial"/>
+          <w:color w:val="0D0D0D"/>
+          <w:shd w:val="clear" w:color="auto" w:fill="FFFFFF"/>
+        </w:rPr>
+        <w:t xml:space="preserve"> hydric and anoxic from shallow water tables</w:t>
+      </w:r>
+      <w:r>
+        <w:rPr>
+          <w:rFonts w:ascii="Arial" w:hAnsi="Arial" w:cs="Arial"/>
+          <w:color w:val="0D0D0D"/>
+          <w:shd w:val="clear" w:color="auto" w:fill="FFFFFF"/>
+        </w:rPr>
+        <w:t xml:space="preserve">- </w:t>
+      </w:r>
+      <w:r>
+        <w:rPr>
+          <w:rFonts w:ascii="Arial" w:hAnsi="Arial" w:cs="Arial"/>
+          <w:color w:val="0D0D0D"/>
+          <w:shd w:val="clear" w:color="auto" w:fill="FFFFFF"/>
+        </w:rPr>
+        <w:t>store the internally produced carbon for months to decades.</w:t>
       </w:r>
     </w:p>
     <w:p>
@@ -226,31 +377,7 @@
           <w:color w:val="0D0D0D"/>
           <w:shd w:val="clear" w:color="auto" w:fill="FFFFFF"/>
         </w:rPr>
-        <w:t xml:space="preserve">Coined by Abril and Borge 2019 as “carbon pumps,” riparian wetlands possess </w:t>
-      </w:r>
-      <w:r>
-        <w:rPr>
-          <w:rFonts w:ascii="Arial" w:hAnsi="Arial" w:cs="Arial"/>
-          <w:color w:val="0D0D0D"/>
-          <w:shd w:val="clear" w:color="auto" w:fill="FFFFFF"/>
-        </w:rPr>
-        <w:t>significant potential for carbon storage and delivery</w:t>
-      </w:r>
-      <w:r>
-        <w:rPr>
-          <w:rFonts w:ascii="Arial" w:hAnsi="Arial" w:cs="Arial"/>
-          <w:color w:val="0D0D0D"/>
-          <w:shd w:val="clear" w:color="auto" w:fill="FFFFFF"/>
-        </w:rPr>
-        <w:t xml:space="preserve"> with riparian </w:t>
-      </w:r>
-      <w:r>
-        <w:rPr>
-          <w:rFonts w:ascii="Arial" w:hAnsi="Arial" w:cs="Arial"/>
-          <w:color w:val="0D0D0D"/>
-          <w:shd w:val="clear" w:color="auto" w:fill="FFFFFF"/>
-        </w:rPr>
-        <w:t>groundwater and soil water having higher DOC and CO2 concentrations than stream water.</w:t>
+        <w:t>Coined by Abril and Borge 2019 as “carbon pumps,” riparian wetlands possess significant potential for carbon storage and delivery with riparian groundwater and soil water having higher DOC and CO2 concentrations than stream water.</w:t>
       </w:r>
     </w:p>
     <w:p>
@@ -340,6 +467,7 @@
           <w:color w:val="0D0D0D"/>
           <w:shd w:val="clear" w:color="auto" w:fill="FFFFFF"/>
         </w:rPr>
+        <w:lastRenderedPageBreak/>
         <w:t>The bidirectional exchange between a stream and its adjacent riparian wetland is termed the river corridor</w:t>
       </w:r>
       <w:r>
@@ -410,23 +538,7 @@
           <w:color w:val="0D0D0D"/>
           <w:shd w:val="clear" w:color="auto" w:fill="FFFFFF"/>
         </w:rPr>
-        <w:t xml:space="preserve"> streams. Conversely, a </w:t>
-      </w:r>
-      <w:r>
-        <w:rPr>
-          <w:rFonts w:ascii="Arial" w:hAnsi="Arial" w:cs="Arial"/>
-          <w:color w:val="0D0D0D"/>
-          <w:shd w:val="clear" w:color="auto" w:fill="FFFFFF"/>
-        </w:rPr>
-        <w:t>deep-water</w:t>
-      </w:r>
-      <w:r>
-        <w:rPr>
-          <w:rFonts w:ascii="Arial" w:hAnsi="Arial" w:cs="Arial"/>
-          <w:color w:val="0D0D0D"/>
-          <w:shd w:val="clear" w:color="auto" w:fill="FFFFFF"/>
-        </w:rPr>
-        <w:t xml:space="preserve"> table, characterized by porous soil horizons and longer residence times, supports deeper groundwater inputs to streams, thereby hindering lateral export and minimizing the biogeochemical influence of the riparian zone.</w:t>
+        <w:t xml:space="preserve"> streams. Conversely, a deep-water table, characterized by porous soil horizons and longer residence times, supports deeper groundwater inputs to streams, thereby hindering lateral export and minimizing the biogeochemical influence of the riparian zone.</w:t>
       </w:r>
     </w:p>
     <w:p>
@@ -469,7 +581,6 @@
           <w:color w:val="0D0D0D"/>
           <w:shd w:val="clear" w:color="auto" w:fill="FFFFFF"/>
         </w:rPr>
-        <w:lastRenderedPageBreak/>
         <w:t>The</w:t>
       </w:r>
       <w:r>
@@ -542,13 +653,23 @@
           <w:shd w:val="clear" w:color="auto" w:fill="FFFFFF"/>
         </w:rPr>
       </w:pPr>
-      <w:r>
-        <w:rPr>
-          <w:rFonts w:ascii="Arial" w:hAnsi="Arial" w:cs="Arial"/>
-          <w:color w:val="0D0D0D"/>
-          <w:shd w:val="clear" w:color="auto" w:fill="FFFFFF"/>
-        </w:rPr>
-        <w:t>At the global scale,</w:t>
+      <w:proofErr w:type="gramStart"/>
+      <w:r>
+        <w:rPr>
+          <w:rFonts w:ascii="Arial" w:hAnsi="Arial" w:cs="Arial"/>
+          <w:color w:val="0D0D0D"/>
+          <w:shd w:val="clear" w:color="auto" w:fill="FFFFFF"/>
+        </w:rPr>
+        <w:t>At</w:t>
+      </w:r>
+      <w:proofErr w:type="gramEnd"/>
+      <w:r>
+        <w:rPr>
+          <w:rFonts w:ascii="Arial" w:hAnsi="Arial" w:cs="Arial"/>
+          <w:color w:val="0D0D0D"/>
+          <w:shd w:val="clear" w:color="auto" w:fill="FFFFFF"/>
+        </w:rPr>
+        <w:t xml:space="preserve"> the global scale,</w:t>
       </w:r>
       <w:r>
         <w:rPr>
@@ -1012,39 +1133,7 @@
           <w:color w:val="0D0D0D"/>
           <w:shd w:val="clear" w:color="auto" w:fill="FFFFFF"/>
         </w:rPr>
-        <w:t xml:space="preserve">Kirk and Cohen (2023) found that 86% of the lower Santa Fe River's CO2 originated from its </w:t>
-      </w:r>
-      <w:r>
-        <w:rPr>
-          <w:rFonts w:ascii="Arial" w:hAnsi="Arial" w:cs="Arial"/>
-          <w:color w:val="0D0D0D"/>
-          <w:shd w:val="clear" w:color="auto" w:fill="FFFFFF"/>
-        </w:rPr>
-        <w:t>riparian wetlands</w:t>
-      </w:r>
-      <w:r>
-        <w:rPr>
-          <w:rFonts w:ascii="Arial" w:hAnsi="Arial" w:cs="Arial"/>
-          <w:color w:val="0D0D0D"/>
-          <w:shd w:val="clear" w:color="auto" w:fill="FFFFFF"/>
-        </w:rPr>
-        <w:t>, with only 14% sourced from groundwater seepage</w:t>
-      </w:r>
-      <w:r>
-        <w:rPr>
-          <w:rFonts w:ascii="Arial" w:hAnsi="Arial" w:cs="Arial"/>
-          <w:color w:val="0D0D0D"/>
-          <w:shd w:val="clear" w:color="auto" w:fill="FFFFFF"/>
-        </w:rPr>
-        <w:t xml:space="preserve"> while </w:t>
-      </w:r>
-      <w:r>
-        <w:rPr>
-          <w:rFonts w:ascii="Arial" w:hAnsi="Arial" w:cs="Arial"/>
-          <w:color w:val="0D0D0D"/>
-          <w:shd w:val="clear" w:color="auto" w:fill="FFFFFF"/>
-        </w:rPr>
-        <w:t xml:space="preserve">found intermittently connected wetlands only contributed a relatively minor 15% of carbon to stream </w:t>
+        <w:t xml:space="preserve">Kirk and Cohen (2023) found that 86% of the lower Santa Fe River's CO2 originated from its riparian wetlands, with only 14% sourced from groundwater seepage while found intermittently connected wetlands only contributed a relatively minor 15% of carbon to stream </w:t>
       </w:r>
       <w:r>
         <w:rPr>
@@ -1132,6 +1221,7 @@
           <w:color w:val="0D0D0D"/>
           <w:shd w:val="clear" w:color="auto" w:fill="FFFFFF"/>
         </w:rPr>
+        <w:lastRenderedPageBreak/>
         <w:t xml:space="preserve">For the second chapter of my dissertation, I will investigate the </w:t>
       </w:r>
       <w:r>
@@ -1419,7 +1509,25 @@
           <w:color w:val="0D0D0D"/>
           <w:shd w:val="clear" w:color="auto" w:fill="FFFFFF"/>
         </w:rPr>
-        <w:t xml:space="preserve">delivers the majority of </w:t>
+        <w:t xml:space="preserve">delivers </w:t>
+      </w:r>
+      <w:proofErr w:type="gramStart"/>
+      <w:r>
+        <w:rPr>
+          <w:rFonts w:ascii="Arial" w:hAnsi="Arial" w:cs="Arial"/>
+          <w:color w:val="0D0D0D"/>
+          <w:shd w:val="clear" w:color="auto" w:fill="FFFFFF"/>
+        </w:rPr>
+        <w:t>the majority of</w:t>
+      </w:r>
+      <w:proofErr w:type="gramEnd"/>
+      <w:r>
+        <w:rPr>
+          <w:rFonts w:ascii="Arial" w:hAnsi="Arial" w:cs="Arial"/>
+          <w:color w:val="0D0D0D"/>
+          <w:shd w:val="clear" w:color="auto" w:fill="FFFFFF"/>
+        </w:rPr>
+        <w:t xml:space="preserve"> </w:t>
       </w:r>
       <w:r>
         <w:rPr>
@@ -1501,16 +1609,7 @@
           <w:color w:val="0D0D0D"/>
           <w:shd w:val="clear" w:color="auto" w:fill="FFFFFF"/>
         </w:rPr>
-        <w:t xml:space="preserve"> RCs within basins with greater wetland area will exhibit a greater </w:t>
-      </w:r>
-      <w:r>
-        <w:rPr>
-          <w:rFonts w:ascii="Arial" w:hAnsi="Arial" w:cs="Arial"/>
-          <w:color w:val="0D0D0D"/>
-          <w:shd w:val="clear" w:color="auto" w:fill="FFFFFF"/>
-        </w:rPr>
-        <w:lastRenderedPageBreak/>
-        <w:t>carbon-storage potential due to their raised water tables supporting</w:t>
+        <w:t xml:space="preserve"> RCs within basins with greater wetland area will exhibit a greater carbon-storage potential due to their raised water tables supporting</w:t>
       </w:r>
       <w:r>
         <w:rPr>
@@ -1546,7 +1645,25 @@
           <w:color w:val="0D0D0D"/>
           <w:shd w:val="clear" w:color="auto" w:fill="FFFFFF"/>
         </w:rPr>
-        <w:t xml:space="preserve">RC carbon fluxes will be greatest wet periods when the water table is the </w:t>
+        <w:t xml:space="preserve">RC carbon fluxes will be </w:t>
+      </w:r>
+      <w:proofErr w:type="gramStart"/>
+      <w:r>
+        <w:rPr>
+          <w:rFonts w:ascii="Arial" w:hAnsi="Arial" w:cs="Arial"/>
+          <w:color w:val="0D0D0D"/>
+          <w:shd w:val="clear" w:color="auto" w:fill="FFFFFF"/>
+        </w:rPr>
+        <w:t>greatest</w:t>
+      </w:r>
+      <w:proofErr w:type="gramEnd"/>
+      <w:r>
+        <w:rPr>
+          <w:rFonts w:ascii="Arial" w:hAnsi="Arial" w:cs="Arial"/>
+          <w:color w:val="0D0D0D"/>
+          <w:shd w:val="clear" w:color="auto" w:fill="FFFFFF"/>
+        </w:rPr>
+        <w:t xml:space="preserve"> wet periods when the water table is the </w:t>
       </w:r>
       <w:r>
         <w:rPr>
@@ -1769,6 +1886,7 @@
           <w:color w:val="0D0D0D"/>
           <w:shd w:val="clear" w:color="auto" w:fill="FFFFFF"/>
         </w:rPr>
+        <w:lastRenderedPageBreak/>
         <w:t>FIGURE 2. Visual aid for hypothesis 1. Red rectangles are proposed well locations, and the above line graph hypothesizes DOC and CO2 concentrations within each well’s zone. Due to the river corridor’s (RC) tremendous carbon storage potential, as water moves laterally towards the stream, the concentration of C increases before discharging to the stream.</w:t>
       </w:r>
     </w:p>
@@ -1910,16 +2028,7 @@
           <w:color w:val="0D0D0D"/>
           <w:shd w:val="clear" w:color="auto" w:fill="FFFFFF"/>
         </w:rPr>
-        <w:t xml:space="preserve">This hydrology fosters carbon storage </w:t>
-      </w:r>
-      <w:r>
-        <w:rPr>
-          <w:rFonts w:ascii="Arial" w:hAnsi="Arial" w:cs="Arial"/>
-          <w:color w:val="0D0D0D"/>
-          <w:shd w:val="clear" w:color="auto" w:fill="FFFFFF"/>
-        </w:rPr>
-        <w:lastRenderedPageBreak/>
-        <w:t xml:space="preserve">and creates a transport network through which nutrients and particulates flow laterally downhill before ultimately discharging into tannic, blackwater streams, emphasizing the importance of the river corridor (RC). </w:t>
+        <w:t xml:space="preserve">This hydrology fosters carbon storage and creates a transport network through which nutrients and particulates flow laterally downhill before ultimately discharging into tannic, blackwater streams, emphasizing the importance of the river corridor (RC). </w:t>
       </w:r>
     </w:p>
     <w:p>
@@ -2244,49 +2353,23 @@
           <w:rFonts w:ascii="Arial" w:eastAsia="Calibri" w:hAnsi="Arial" w:cs="Arial"/>
           <w:color w:val="000000" w:themeColor="text1"/>
         </w:rPr>
-        <w:t xml:space="preserve">Each well </w:t>
-      </w:r>
-      <w:r>
-        <w:rPr>
-          <w:rFonts w:ascii="Arial" w:eastAsia="Calibri" w:hAnsi="Arial" w:cs="Arial"/>
-          <w:color w:val="000000" w:themeColor="text1"/>
-        </w:rPr>
-        <w:t>will be</w:t>
-      </w:r>
-      <w:r>
-        <w:rPr>
-          <w:rFonts w:ascii="Arial" w:eastAsia="Calibri" w:hAnsi="Arial" w:cs="Arial"/>
-          <w:color w:val="000000" w:themeColor="text1"/>
-        </w:rPr>
-        <w:t xml:space="preserve"> installed during the dry season to ensure the shallow water table </w:t>
-      </w:r>
-      <w:r>
-        <w:rPr>
-          <w:rFonts w:ascii="Arial" w:eastAsia="Calibri" w:hAnsi="Arial" w:cs="Arial"/>
-          <w:color w:val="000000" w:themeColor="text1"/>
-        </w:rPr>
-        <w:t>can</w:t>
-      </w:r>
-      <w:r>
-        <w:rPr>
-          <w:rFonts w:ascii="Arial" w:eastAsia="Calibri" w:hAnsi="Arial" w:cs="Arial"/>
-          <w:color w:val="000000" w:themeColor="text1"/>
-        </w:rPr>
-        <w:t xml:space="preserve"> be reached even when the stream bed </w:t>
-      </w:r>
-      <w:r>
-        <w:rPr>
-          <w:rFonts w:ascii="Arial" w:eastAsia="Calibri" w:hAnsi="Arial" w:cs="Arial"/>
-          <w:color w:val="000000" w:themeColor="text1"/>
-        </w:rPr>
-        <w:t>is</w:t>
-      </w:r>
-      <w:r>
-        <w:rPr>
-          <w:rFonts w:ascii="Arial" w:eastAsia="Calibri" w:hAnsi="Arial" w:cs="Arial"/>
-          <w:color w:val="000000" w:themeColor="text1"/>
-        </w:rPr>
-        <w:t xml:space="preserve"> dry, ensuring at least one well from each site had a viable volume of water present for sampling. </w:t>
+        <w:t xml:space="preserve">Each well will be installed during the dry season to ensure the shallow water table can be reached even when the stream bed is dry, ensuring at least one well from each site </w:t>
+      </w:r>
+      <w:proofErr w:type="gramStart"/>
+      <w:r>
+        <w:rPr>
+          <w:rFonts w:ascii="Arial" w:eastAsia="Calibri" w:hAnsi="Arial" w:cs="Arial"/>
+          <w:color w:val="000000" w:themeColor="text1"/>
+        </w:rPr>
+        <w:t>had</w:t>
+      </w:r>
+      <w:proofErr w:type="gramEnd"/>
+      <w:r>
+        <w:rPr>
+          <w:rFonts w:ascii="Arial" w:eastAsia="Calibri" w:hAnsi="Arial" w:cs="Arial"/>
+          <w:color w:val="000000" w:themeColor="text1"/>
+        </w:rPr>
+        <w:t xml:space="preserve"> a viable volume of water present for sampling. </w:t>
       </w:r>
     </w:p>
     <w:p>
@@ -2475,6 +2558,7 @@
           <w:rFonts w:ascii="Arial" w:eastAsia="Calibri" w:hAnsi="Arial" w:cs="Arial"/>
           <w:color w:val="000000" w:themeColor="text1"/>
         </w:rPr>
+        <w:lastRenderedPageBreak/>
         <w:t>FDOM results will infer how carbon quality changes as it travels across the river corridor.</w:t>
       </w:r>
     </w:p>
@@ -2797,7 +2881,6 @@
           <w:color w:val="000000" w:themeColor="text1"/>
           <w:u w:val="single"/>
         </w:rPr>
-        <w:lastRenderedPageBreak/>
         <w:t xml:space="preserve">Discharge </w:t>
       </w:r>
       <w:r>
@@ -3036,8 +3119,27 @@
           <w:rFonts w:ascii="Arial" w:eastAsia="Calibri" w:hAnsi="Arial" w:cs="Arial"/>
           <w:color w:val="000000" w:themeColor="text1"/>
         </w:rPr>
-        <w:t xml:space="preserve">, know as </w:t>
-      </w:r>
+        <w:t xml:space="preserve">, </w:t>
+      </w:r>
+      <w:proofErr w:type="spellStart"/>
+      <w:proofErr w:type="gramStart"/>
+      <w:r>
+        <w:rPr>
+          <w:rFonts w:ascii="Arial" w:eastAsia="Calibri" w:hAnsi="Arial" w:cs="Arial"/>
+          <w:color w:val="000000" w:themeColor="text1"/>
+        </w:rPr>
+        <w:t>know</w:t>
+      </w:r>
+      <w:proofErr w:type="spellEnd"/>
+      <w:proofErr w:type="gramEnd"/>
+      <w:r>
+        <w:rPr>
+          <w:rFonts w:ascii="Arial" w:eastAsia="Calibri" w:hAnsi="Arial" w:cs="Arial"/>
+          <w:color w:val="000000" w:themeColor="text1"/>
+        </w:rPr>
+        <w:t xml:space="preserve"> as </w:t>
+      </w:r>
+      <w:proofErr w:type="spellStart"/>
       <w:r>
         <w:rPr>
           <w:rFonts w:ascii="Arial" w:eastAsia="Calibri" w:hAnsi="Arial" w:cs="Arial"/>
@@ -3057,6 +3159,7 @@
         </w:rPr>
         <w:t>UCA</w:t>
       </w:r>
+      <w:proofErr w:type="spellEnd"/>
       <w:r>
         <w:rPr>
           <w:rFonts w:ascii="Arial" w:eastAsia="Calibri" w:hAnsi="Arial" w:cs="Arial"/>
@@ -3173,6 +3276,7 @@
         </w:rPr>
         <w:t xml:space="preserve">, </w:t>
       </w:r>
+      <w:proofErr w:type="spellStart"/>
       <w:r>
         <w:rPr>
           <w:rFonts w:ascii="Arial" w:eastAsia="Calibri" w:hAnsi="Arial" w:cs="Arial"/>
@@ -3192,6 +3296,7 @@
         </w:rPr>
         <w:t>UCA</w:t>
       </w:r>
+      <w:proofErr w:type="spellEnd"/>
       <w:r>
         <w:rPr>
           <w:rFonts w:ascii="Arial" w:eastAsia="Calibri" w:hAnsi="Arial" w:cs="Arial"/>
@@ -3222,6 +3327,7 @@
         </w:rPr>
         <w:t xml:space="preserve">) and </w:t>
       </w:r>
+      <w:proofErr w:type="spellStart"/>
       <w:r>
         <w:rPr>
           <w:rFonts w:ascii="Arial" w:eastAsia="Calibri" w:hAnsi="Arial" w:cs="Arial"/>
@@ -3241,6 +3347,7 @@
         </w:rPr>
         <w:t>UCA</w:t>
       </w:r>
+      <w:proofErr w:type="spellEnd"/>
       <w:r>
         <w:rPr>
           <w:rFonts w:ascii="Arial" w:eastAsia="Calibri" w:hAnsi="Arial" w:cs="Arial"/>
@@ -3264,6 +3371,7 @@
         </w:rPr>
         <w:t xml:space="preserve"> </w:t>
       </w:r>
+      <w:proofErr w:type="spellStart"/>
       <w:r>
         <w:rPr>
           <w:rFonts w:ascii="Arial" w:eastAsia="Calibri" w:hAnsi="Arial" w:cs="Arial"/>
@@ -3283,6 +3391,7 @@
         </w:rPr>
         <w:t>UCA</w:t>
       </w:r>
+      <w:proofErr w:type="spellEnd"/>
       <w:r>
         <w:rPr>
           <w:rFonts w:ascii="Arial" w:eastAsia="Calibri" w:hAnsi="Arial" w:cs="Arial"/>
@@ -3290,38 +3399,17 @@
           <w:iCs/>
           <w:color w:val="000000" w:themeColor="text1"/>
         </w:rPr>
-        <w:t>= q</w:t>
-      </w:r>
+        <w:t xml:space="preserve">= </w:t>
+      </w:r>
+      <w:proofErr w:type="spellStart"/>
       <w:r>
         <w:rPr>
           <w:rFonts w:ascii="Arial" w:eastAsia="Calibri" w:hAnsi="Arial" w:cs="Arial"/>
           <w:i/>
           <w:iCs/>
           <w:color w:val="000000" w:themeColor="text1"/>
-          <w:vertAlign w:val="subscript"/>
-        </w:rPr>
-        <w:t>gw</w:t>
-      </w:r>
-      <w:r>
-        <w:rPr>
-          <w:rFonts w:ascii="Arial" w:eastAsia="Calibri" w:hAnsi="Arial" w:cs="Arial"/>
-          <w:color w:val="000000" w:themeColor="text1"/>
-        </w:rPr>
-        <w:t xml:space="preserve">). </w:t>
-      </w:r>
-      <w:r>
-        <w:rPr>
-          <w:rFonts w:ascii="Arial" w:eastAsia="Calibri" w:hAnsi="Arial" w:cs="Arial"/>
-          <w:color w:val="000000" w:themeColor="text1"/>
-        </w:rPr>
-        <w:t xml:space="preserve">Assuming carbon concentrations are proportional to stream discharge, </w:t>
-      </w:r>
-      <w:r>
-        <w:rPr>
-          <w:rFonts w:ascii="Arial" w:eastAsia="Calibri" w:hAnsi="Arial" w:cs="Arial"/>
-          <w:color w:val="000000" w:themeColor="text1"/>
-        </w:rPr>
-        <w:t xml:space="preserve">using </w:t>
+        </w:rPr>
+        <w:t>q</w:t>
       </w:r>
       <w:r>
         <w:rPr>
@@ -3329,25 +3417,28 @@
           <w:i/>
           <w:iCs/>
           <w:color w:val="000000" w:themeColor="text1"/>
-        </w:rPr>
-        <w:t>q</w:t>
-      </w:r>
+          <w:vertAlign w:val="subscript"/>
+        </w:rPr>
+        <w:t>gw</w:t>
+      </w:r>
+      <w:proofErr w:type="spellEnd"/>
+      <w:r>
+        <w:rPr>
+          <w:rFonts w:ascii="Arial" w:eastAsia="Calibri" w:hAnsi="Arial" w:cs="Arial"/>
+          <w:color w:val="000000" w:themeColor="text1"/>
+        </w:rPr>
+        <w:t xml:space="preserve">). Assuming carbon concentrations are proportional to stream discharge, using </w:t>
+      </w:r>
+      <w:proofErr w:type="spellStart"/>
+      <w:proofErr w:type="gramStart"/>
       <w:r>
         <w:rPr>
           <w:rFonts w:ascii="Arial" w:eastAsia="Calibri" w:hAnsi="Arial" w:cs="Arial"/>
           <w:i/>
           <w:iCs/>
           <w:color w:val="000000" w:themeColor="text1"/>
-          <w:vertAlign w:val="subscript"/>
-        </w:rPr>
-        <w:t>UCA</w:t>
-      </w:r>
-      <w:r>
-        <w:rPr>
-          <w:rFonts w:ascii="Arial" w:eastAsia="Calibri" w:hAnsi="Arial" w:cs="Arial"/>
-          <w:color w:val="000000" w:themeColor="text1"/>
-        </w:rPr>
-        <w:t>:</w:t>
+        </w:rPr>
+        <w:t>q</w:t>
       </w:r>
       <w:r>
         <w:rPr>
@@ -3355,15 +3446,16 @@
           <w:i/>
           <w:iCs/>
           <w:color w:val="000000" w:themeColor="text1"/>
-        </w:rPr>
-        <w:t>Q</w:t>
-      </w:r>
-      <w:r>
-        <w:rPr>
-          <w:rFonts w:ascii="Arial" w:eastAsia="Calibri" w:hAnsi="Arial" w:cs="Arial"/>
-          <w:color w:val="000000" w:themeColor="text1"/>
-        </w:rPr>
-        <w:t xml:space="preserve"> and </w:t>
+          <w:vertAlign w:val="subscript"/>
+        </w:rPr>
+        <w:t>UCA</w:t>
+      </w:r>
+      <w:r>
+        <w:rPr>
+          <w:rFonts w:ascii="Arial" w:eastAsia="Calibri" w:hAnsi="Arial" w:cs="Arial"/>
+          <w:color w:val="000000" w:themeColor="text1"/>
+        </w:rPr>
+        <w:t>:</w:t>
       </w:r>
       <w:r>
         <w:rPr>
@@ -3372,24 +3464,26 @@
           <w:iCs/>
           <w:color w:val="000000" w:themeColor="text1"/>
         </w:rPr>
-        <w:t>q</w:t>
-      </w:r>
+        <w:t>Q</w:t>
+      </w:r>
+      <w:proofErr w:type="spellEnd"/>
+      <w:proofErr w:type="gramEnd"/>
+      <w:r>
+        <w:rPr>
+          <w:rFonts w:ascii="Arial" w:eastAsia="Calibri" w:hAnsi="Arial" w:cs="Arial"/>
+          <w:color w:val="000000" w:themeColor="text1"/>
+        </w:rPr>
+        <w:t xml:space="preserve"> and </w:t>
+      </w:r>
+      <w:proofErr w:type="spellStart"/>
       <w:r>
         <w:rPr>
           <w:rFonts w:ascii="Arial" w:eastAsia="Calibri" w:hAnsi="Arial" w:cs="Arial"/>
           <w:i/>
           <w:iCs/>
           <w:color w:val="000000" w:themeColor="text1"/>
-          <w:vertAlign w:val="subscript"/>
-        </w:rPr>
-        <w:t>gw</w:t>
-      </w:r>
-      <w:r>
-        <w:rPr>
-          <w:rFonts w:ascii="Arial" w:eastAsia="Calibri" w:hAnsi="Arial" w:cs="Arial"/>
-          <w:color w:val="000000" w:themeColor="text1"/>
-        </w:rPr>
-        <w:t>:</w:t>
+        </w:rPr>
+        <w:t>q</w:t>
       </w:r>
       <w:r>
         <w:rPr>
@@ -3397,9 +3491,27 @@
           <w:i/>
           <w:iCs/>
           <w:color w:val="000000" w:themeColor="text1"/>
+          <w:vertAlign w:val="subscript"/>
+        </w:rPr>
+        <w:t>gw</w:t>
+      </w:r>
+      <w:r>
+        <w:rPr>
+          <w:rFonts w:ascii="Arial" w:eastAsia="Calibri" w:hAnsi="Arial" w:cs="Arial"/>
+          <w:color w:val="000000" w:themeColor="text1"/>
+        </w:rPr>
+        <w:t>:</w:t>
+      </w:r>
+      <w:r>
+        <w:rPr>
+          <w:rFonts w:ascii="Arial" w:eastAsia="Calibri" w:hAnsi="Arial" w:cs="Arial"/>
+          <w:i/>
+          <w:iCs/>
+          <w:color w:val="000000" w:themeColor="text1"/>
         </w:rPr>
         <w:t>Q</w:t>
       </w:r>
+      <w:proofErr w:type="spellEnd"/>
       <w:r>
         <w:rPr>
           <w:rFonts w:ascii="Arial" w:eastAsia="Calibri" w:hAnsi="Arial" w:cs="Arial"/>
@@ -3416,12 +3528,21 @@
           <w:color w:val="000000" w:themeColor="text1"/>
         </w:rPr>
       </w:pPr>
-      <w:r>
-        <w:rPr>
-          <w:rFonts w:ascii="Arial" w:eastAsia="Calibri" w:hAnsi="Arial" w:cs="Arial"/>
-          <w:color w:val="000000" w:themeColor="text1"/>
-        </w:rPr>
-        <w:t>Work Flow:</w:t>
+      <w:proofErr w:type="gramStart"/>
+      <w:r>
+        <w:rPr>
+          <w:rFonts w:ascii="Arial" w:eastAsia="Calibri" w:hAnsi="Arial" w:cs="Arial"/>
+          <w:color w:val="000000" w:themeColor="text1"/>
+        </w:rPr>
+        <w:t>Work Flow</w:t>
+      </w:r>
+      <w:proofErr w:type="gramEnd"/>
+      <w:r>
+        <w:rPr>
+          <w:rFonts w:ascii="Arial" w:eastAsia="Calibri" w:hAnsi="Arial" w:cs="Arial"/>
+          <w:color w:val="000000" w:themeColor="text1"/>
+        </w:rPr>
+        <w:t>:</w:t>
       </w:r>
     </w:p>
     <w:p>
@@ -3444,6 +3565,7 @@
           <w:rFonts w:ascii="Arial" w:eastAsia="Calibri" w:hAnsi="Arial" w:cs="Arial"/>
           <w:color w:val="000000" w:themeColor="text1"/>
         </w:rPr>
+        <w:lastRenderedPageBreak/>
         <w:t xml:space="preserve">Screen the WQP for CO2, DOC, TOC, DIC and discharge data. In the absence of adequate carbon data, I will also screen for pH and temperature to </w:t>
       </w:r>
       <w:r>
@@ -3536,6 +3658,7 @@
         </w:rPr>
         <w:t xml:space="preserve">Solve for </w:t>
       </w:r>
+      <w:proofErr w:type="spellStart"/>
       <w:r>
         <w:rPr>
           <w:rFonts w:ascii="Arial" w:eastAsia="Calibri" w:hAnsi="Arial" w:cs="Arial"/>
@@ -3555,6 +3678,7 @@
         </w:rPr>
         <w:t>UCA</w:t>
       </w:r>
+      <w:proofErr w:type="spellEnd"/>
       <w:r>
         <w:rPr>
           <w:rFonts w:ascii="Arial" w:eastAsia="Calibri" w:hAnsi="Arial" w:cs="Arial"/>
@@ -3562,6 +3686,7 @@
         </w:rPr>
         <w:t xml:space="preserve"> and </w:t>
       </w:r>
+      <w:proofErr w:type="spellStart"/>
       <w:r>
         <w:rPr>
           <w:rFonts w:ascii="Arial" w:eastAsia="Calibri" w:hAnsi="Arial" w:cs="Arial"/>
@@ -3581,6 +3706,7 @@
         </w:rPr>
         <w:t>gw</w:t>
       </w:r>
+      <w:proofErr w:type="spellEnd"/>
       <w:r>
         <w:rPr>
           <w:rFonts w:ascii="Arial" w:eastAsia="Calibri" w:hAnsi="Arial" w:cs="Arial"/>
@@ -3611,6 +3737,8 @@
         </w:rPr>
         <w:t xml:space="preserve">Parse carbon sources using </w:t>
       </w:r>
+      <w:proofErr w:type="spellStart"/>
+      <w:proofErr w:type="gramStart"/>
       <w:r>
         <w:rPr>
           <w:rFonts w:ascii="Arial" w:eastAsia="Calibri" w:hAnsi="Arial" w:cs="Arial"/>
@@ -3646,6 +3774,8 @@
         </w:rPr>
         <w:t>Q</w:t>
       </w:r>
+      <w:proofErr w:type="spellEnd"/>
+      <w:proofErr w:type="gramEnd"/>
       <w:r>
         <w:rPr>
           <w:rFonts w:ascii="Arial" w:eastAsia="Calibri" w:hAnsi="Arial" w:cs="Arial"/>
@@ -3653,6 +3783,7 @@
         </w:rPr>
         <w:t xml:space="preserve"> and </w:t>
       </w:r>
+      <w:proofErr w:type="spellStart"/>
       <w:r>
         <w:rPr>
           <w:rFonts w:ascii="Arial" w:eastAsia="Calibri" w:hAnsi="Arial" w:cs="Arial"/>
@@ -3688,6 +3819,7 @@
         </w:rPr>
         <w:t>Q</w:t>
       </w:r>
+      <w:proofErr w:type="spellEnd"/>
       <w:r>
         <w:rPr>
           <w:rFonts w:ascii="Arial" w:eastAsia="Calibri" w:hAnsi="Arial" w:cs="Arial"/>
@@ -3836,7 +3968,6 @@
           <w:rFonts w:ascii="Arial" w:eastAsia="Calibri" w:hAnsi="Arial" w:cs="Arial"/>
           <w:color w:val="000000" w:themeColor="text1"/>
         </w:rPr>
-        <w:lastRenderedPageBreak/>
         <w:t>Similarly,</w:t>
       </w:r>
       <w:r>
@@ -4170,6 +4301,304 @@
 <file path=word/numbering.xml><?xml version="1.0" encoding="utf-8"?>
 <w:numbering xmlns:wpc="http://schemas.microsoft.com/office/word/2010/wordprocessingCanvas" xmlns:cx="http://schemas.microsoft.com/office/drawing/2014/chartex" xmlns:cx1="http://schemas.microsoft.com/office/drawing/2015/9/8/chartex" xmlns:cx2="http://schemas.microsoft.com/office/drawing/2015/10/21/chartex" xmlns:cx3="http://schemas.microsoft.com/office/drawing/2016/5/9/chartex" xmlns:cx4="http://schemas.microsoft.com/office/drawing/2016/5/10/chartex" xmlns:cx5="http://schemas.microsoft.com/office/drawing/2016/5/11/chartex" xmlns:cx6="http://schemas.microsoft.com/office/drawing/2016/5/12/chartex" xmlns:cx7="http://schemas.microsoft.com/office/drawing/2016/5/13/chartex" xmlns:cx8="http://schemas.microsoft.com/office/drawing/2016/5/14/chartex" xmlns:mc="http://schemas.openxmlformats.org/markup-compatibility/2006" xmlns:aink="http://schemas.microsoft.com/office/drawing/2016/ink" xmlns:am3d="http://schemas.microsoft.com/office/drawing/2017/model3d" xmlns:o="urn:schemas-microsoft-com:office:office" xmlns:oel="http://schemas.microsoft.com/office/2019/extlst" xmlns:r="http://schemas.openxmlformats.org/officeDocument/2006/relationships" xmlns:m="http://schemas.openxmlformats.org/officeDocument/2006/math" xmlns:v="urn:schemas-microsoft-com:vml" xmlns:wp14="http://schemas.microsoft.com/office/word/2010/wordprocessingDrawing" xmlns:wp="http://schemas.openxmlformats.org/drawingml/2006/wordprocessingDrawing" xmlns:w10="urn:schemas-microsoft-com:office:word" xmlns:w="http://schemas.openxmlformats.org/wordprocessingml/2006/main" xmlns:w14="http://schemas.microsoft.com/office/word/2010/wordml" xmlns:w15="http://schemas.microsoft.com/office/word/2012/wordml" xmlns:w16cex="http://schemas.microsoft.com/office/word/2018/wordml/cex" xmlns:w16cid="http://schemas.microsoft.com/office/word/2016/wordml/cid" xmlns:w16="http://schemas.microsoft.com/office/word/2018/wordml" xmlns:w16du="http://schemas.microsoft.com/office/word/2023/wordml/word16du" xmlns:w16sdtdh="http://schemas.microsoft.com/office/word/2020/wordml/sdtdatahash" xmlns:w16se="http://schemas.microsoft.com/office/word/2015/wordml/symex" xmlns:wpg="http://schemas.microsoft.com/office/word/2010/wordprocessingGroup" xmlns:wpi="http://schemas.microsoft.com/office/word/2010/wordprocessingInk" xmlns:wne="http://schemas.microsoft.com/office/word/2006/wordml" xmlns:wps="http://schemas.microsoft.com/office/word/2010/wordprocessingShape" mc:Ignorable="w14 w15 w16se w16cid w16 w16cex w16sdtdh w16du wp14">
   <w:abstractNum w:abstractNumId="0" w15:restartNumberingAfterBreak="0">
+    <w:nsid w:val="00F44DD8"/>
+    <w:multiLevelType w:val="multilevel"/>
+    <w:tmpl w:val="4BD0F11E"/>
+    <w:lvl w:ilvl="0">
+      <w:start w:val="1"/>
+      <w:numFmt w:val="bullet"/>
+      <w:lvlText w:val="o"/>
+      <w:lvlJc w:val="left"/>
+      <w:pPr>
+        <w:tabs>
+          <w:tab w:val="num" w:pos="720"/>
+        </w:tabs>
+        <w:ind w:left="720" w:hanging="360"/>
+      </w:pPr>
+      <w:rPr>
+        <w:rFonts w:ascii="Courier New" w:hAnsi="Courier New" w:hint="default"/>
+        <w:sz w:val="20"/>
+      </w:rPr>
+    </w:lvl>
+    <w:lvl w:ilvl="1" w:tentative="1">
+      <w:start w:val="1"/>
+      <w:numFmt w:val="bullet"/>
+      <w:lvlText w:val="o"/>
+      <w:lvlJc w:val="left"/>
+      <w:pPr>
+        <w:tabs>
+          <w:tab w:val="num" w:pos="1440"/>
+        </w:tabs>
+        <w:ind w:left="1440" w:hanging="360"/>
+      </w:pPr>
+      <w:rPr>
+        <w:rFonts w:ascii="Courier New" w:hAnsi="Courier New" w:hint="default"/>
+        <w:sz w:val="20"/>
+      </w:rPr>
+    </w:lvl>
+    <w:lvl w:ilvl="2" w:tentative="1">
+      <w:start w:val="1"/>
+      <w:numFmt w:val="bullet"/>
+      <w:lvlText w:val="o"/>
+      <w:lvlJc w:val="left"/>
+      <w:pPr>
+        <w:tabs>
+          <w:tab w:val="num" w:pos="2160"/>
+        </w:tabs>
+        <w:ind w:left="2160" w:hanging="360"/>
+      </w:pPr>
+      <w:rPr>
+        <w:rFonts w:ascii="Courier New" w:hAnsi="Courier New" w:hint="default"/>
+        <w:sz w:val="20"/>
+      </w:rPr>
+    </w:lvl>
+    <w:lvl w:ilvl="3" w:tentative="1">
+      <w:start w:val="1"/>
+      <w:numFmt w:val="bullet"/>
+      <w:lvlText w:val="o"/>
+      <w:lvlJc w:val="left"/>
+      <w:pPr>
+        <w:tabs>
+          <w:tab w:val="num" w:pos="2880"/>
+        </w:tabs>
+        <w:ind w:left="2880" w:hanging="360"/>
+      </w:pPr>
+      <w:rPr>
+        <w:rFonts w:ascii="Courier New" w:hAnsi="Courier New" w:hint="default"/>
+        <w:sz w:val="20"/>
+      </w:rPr>
+    </w:lvl>
+    <w:lvl w:ilvl="4" w:tentative="1">
+      <w:start w:val="1"/>
+      <w:numFmt w:val="bullet"/>
+      <w:lvlText w:val="o"/>
+      <w:lvlJc w:val="left"/>
+      <w:pPr>
+        <w:tabs>
+          <w:tab w:val="num" w:pos="3600"/>
+        </w:tabs>
+        <w:ind w:left="3600" w:hanging="360"/>
+      </w:pPr>
+      <w:rPr>
+        <w:rFonts w:ascii="Courier New" w:hAnsi="Courier New" w:hint="default"/>
+        <w:sz w:val="20"/>
+      </w:rPr>
+    </w:lvl>
+    <w:lvl w:ilvl="5" w:tentative="1">
+      <w:start w:val="1"/>
+      <w:numFmt w:val="bullet"/>
+      <w:lvlText w:val="o"/>
+      <w:lvlJc w:val="left"/>
+      <w:pPr>
+        <w:tabs>
+          <w:tab w:val="num" w:pos="4320"/>
+        </w:tabs>
+        <w:ind w:left="4320" w:hanging="360"/>
+      </w:pPr>
+      <w:rPr>
+        <w:rFonts w:ascii="Courier New" w:hAnsi="Courier New" w:hint="default"/>
+        <w:sz w:val="20"/>
+      </w:rPr>
+    </w:lvl>
+    <w:lvl w:ilvl="6" w:tentative="1">
+      <w:start w:val="1"/>
+      <w:numFmt w:val="bullet"/>
+      <w:lvlText w:val="o"/>
+      <w:lvlJc w:val="left"/>
+      <w:pPr>
+        <w:tabs>
+          <w:tab w:val="num" w:pos="5040"/>
+        </w:tabs>
+        <w:ind w:left="5040" w:hanging="360"/>
+      </w:pPr>
+      <w:rPr>
+        <w:rFonts w:ascii="Courier New" w:hAnsi="Courier New" w:hint="default"/>
+        <w:sz w:val="20"/>
+      </w:rPr>
+    </w:lvl>
+    <w:lvl w:ilvl="7" w:tentative="1">
+      <w:start w:val="1"/>
+      <w:numFmt w:val="bullet"/>
+      <w:lvlText w:val="o"/>
+      <w:lvlJc w:val="left"/>
+      <w:pPr>
+        <w:tabs>
+          <w:tab w:val="num" w:pos="5760"/>
+        </w:tabs>
+        <w:ind w:left="5760" w:hanging="360"/>
+      </w:pPr>
+      <w:rPr>
+        <w:rFonts w:ascii="Courier New" w:hAnsi="Courier New" w:hint="default"/>
+        <w:sz w:val="20"/>
+      </w:rPr>
+    </w:lvl>
+    <w:lvl w:ilvl="8" w:tentative="1">
+      <w:start w:val="1"/>
+      <w:numFmt w:val="bullet"/>
+      <w:lvlText w:val="o"/>
+      <w:lvlJc w:val="left"/>
+      <w:pPr>
+        <w:tabs>
+          <w:tab w:val="num" w:pos="6480"/>
+        </w:tabs>
+        <w:ind w:left="6480" w:hanging="360"/>
+      </w:pPr>
+      <w:rPr>
+        <w:rFonts w:ascii="Courier New" w:hAnsi="Courier New" w:hint="default"/>
+        <w:sz w:val="20"/>
+      </w:rPr>
+    </w:lvl>
+  </w:abstractNum>
+  <w:abstractNum w:abstractNumId="1" w15:restartNumberingAfterBreak="0">
+    <w:nsid w:val="07C53A30"/>
+    <w:multiLevelType w:val="multilevel"/>
+    <w:tmpl w:val="E37211E8"/>
+    <w:lvl w:ilvl="0">
+      <w:start w:val="1"/>
+      <w:numFmt w:val="bullet"/>
+      <w:lvlText w:val="o"/>
+      <w:lvlJc w:val="left"/>
+      <w:pPr>
+        <w:tabs>
+          <w:tab w:val="num" w:pos="720"/>
+        </w:tabs>
+        <w:ind w:left="720" w:hanging="360"/>
+      </w:pPr>
+      <w:rPr>
+        <w:rFonts w:ascii="Courier New" w:hAnsi="Courier New" w:hint="default"/>
+        <w:sz w:val="20"/>
+      </w:rPr>
+    </w:lvl>
+    <w:lvl w:ilvl="1" w:tentative="1">
+      <w:start w:val="1"/>
+      <w:numFmt w:val="bullet"/>
+      <w:lvlText w:val="o"/>
+      <w:lvlJc w:val="left"/>
+      <w:pPr>
+        <w:tabs>
+          <w:tab w:val="num" w:pos="1440"/>
+        </w:tabs>
+        <w:ind w:left="1440" w:hanging="360"/>
+      </w:pPr>
+      <w:rPr>
+        <w:rFonts w:ascii="Courier New" w:hAnsi="Courier New" w:hint="default"/>
+        <w:sz w:val="20"/>
+      </w:rPr>
+    </w:lvl>
+    <w:lvl w:ilvl="2" w:tentative="1">
+      <w:start w:val="1"/>
+      <w:numFmt w:val="bullet"/>
+      <w:lvlText w:val="o"/>
+      <w:lvlJc w:val="left"/>
+      <w:pPr>
+        <w:tabs>
+          <w:tab w:val="num" w:pos="2160"/>
+        </w:tabs>
+        <w:ind w:left="2160" w:hanging="360"/>
+      </w:pPr>
+      <w:rPr>
+        <w:rFonts w:ascii="Courier New" w:hAnsi="Courier New" w:hint="default"/>
+        <w:sz w:val="20"/>
+      </w:rPr>
+    </w:lvl>
+    <w:lvl w:ilvl="3" w:tentative="1">
+      <w:start w:val="1"/>
+      <w:numFmt w:val="bullet"/>
+      <w:lvlText w:val="o"/>
+      <w:lvlJc w:val="left"/>
+      <w:pPr>
+        <w:tabs>
+          <w:tab w:val="num" w:pos="2880"/>
+        </w:tabs>
+        <w:ind w:left="2880" w:hanging="360"/>
+      </w:pPr>
+      <w:rPr>
+        <w:rFonts w:ascii="Courier New" w:hAnsi="Courier New" w:hint="default"/>
+        <w:sz w:val="20"/>
+      </w:rPr>
+    </w:lvl>
+    <w:lvl w:ilvl="4" w:tentative="1">
+      <w:start w:val="1"/>
+      <w:numFmt w:val="bullet"/>
+      <w:lvlText w:val="o"/>
+      <w:lvlJc w:val="left"/>
+      <w:pPr>
+        <w:tabs>
+          <w:tab w:val="num" w:pos="3600"/>
+        </w:tabs>
+        <w:ind w:left="3600" w:hanging="360"/>
+      </w:pPr>
+      <w:rPr>
+        <w:rFonts w:ascii="Courier New" w:hAnsi="Courier New" w:hint="default"/>
+        <w:sz w:val="20"/>
+      </w:rPr>
+    </w:lvl>
+    <w:lvl w:ilvl="5" w:tentative="1">
+      <w:start w:val="1"/>
+      <w:numFmt w:val="bullet"/>
+      <w:lvlText w:val="o"/>
+      <w:lvlJc w:val="left"/>
+      <w:pPr>
+        <w:tabs>
+          <w:tab w:val="num" w:pos="4320"/>
+        </w:tabs>
+        <w:ind w:left="4320" w:hanging="360"/>
+      </w:pPr>
+      <w:rPr>
+        <w:rFonts w:ascii="Courier New" w:hAnsi="Courier New" w:hint="default"/>
+        <w:sz w:val="20"/>
+      </w:rPr>
+    </w:lvl>
+    <w:lvl w:ilvl="6" w:tentative="1">
+      <w:start w:val="1"/>
+      <w:numFmt w:val="bullet"/>
+      <w:lvlText w:val="o"/>
+      <w:lvlJc w:val="left"/>
+      <w:pPr>
+        <w:tabs>
+          <w:tab w:val="num" w:pos="5040"/>
+        </w:tabs>
+        <w:ind w:left="5040" w:hanging="360"/>
+      </w:pPr>
+      <w:rPr>
+        <w:rFonts w:ascii="Courier New" w:hAnsi="Courier New" w:hint="default"/>
+        <w:sz w:val="20"/>
+      </w:rPr>
+    </w:lvl>
+    <w:lvl w:ilvl="7" w:tentative="1">
+      <w:start w:val="1"/>
+      <w:numFmt w:val="bullet"/>
+      <w:lvlText w:val="o"/>
+      <w:lvlJc w:val="left"/>
+      <w:pPr>
+        <w:tabs>
+          <w:tab w:val="num" w:pos="5760"/>
+        </w:tabs>
+        <w:ind w:left="5760" w:hanging="360"/>
+      </w:pPr>
+      <w:rPr>
+        <w:rFonts w:ascii="Courier New" w:hAnsi="Courier New" w:hint="default"/>
+        <w:sz w:val="20"/>
+      </w:rPr>
+    </w:lvl>
+    <w:lvl w:ilvl="8" w:tentative="1">
+      <w:start w:val="1"/>
+      <w:numFmt w:val="bullet"/>
+      <w:lvlText w:val="o"/>
+      <w:lvlJc w:val="left"/>
+      <w:pPr>
+        <w:tabs>
+          <w:tab w:val="num" w:pos="6480"/>
+        </w:tabs>
+        <w:ind w:left="6480" w:hanging="360"/>
+      </w:pPr>
+      <w:rPr>
+        <w:rFonts w:ascii="Courier New" w:hAnsi="Courier New" w:hint="default"/>
+        <w:sz w:val="20"/>
+      </w:rPr>
+    </w:lvl>
+  </w:abstractNum>
+  <w:abstractNum w:abstractNumId="2" w15:restartNumberingAfterBreak="0">
     <w:nsid w:val="0B480624"/>
     <w:multiLevelType w:val="hybridMultilevel"/>
     <w:tmpl w:val="9D1242D8"/>
@@ -4282,7 +4711,305 @@
       </w:rPr>
     </w:lvl>
   </w:abstractNum>
-  <w:abstractNum w:abstractNumId="1" w15:restartNumberingAfterBreak="0">
+  <w:abstractNum w:abstractNumId="3" w15:restartNumberingAfterBreak="0">
+    <w:nsid w:val="104438B9"/>
+    <w:multiLevelType w:val="multilevel"/>
+    <w:tmpl w:val="94A2ACAC"/>
+    <w:lvl w:ilvl="0">
+      <w:start w:val="1"/>
+      <w:numFmt w:val="bullet"/>
+      <w:lvlText w:val="o"/>
+      <w:lvlJc w:val="left"/>
+      <w:pPr>
+        <w:tabs>
+          <w:tab w:val="num" w:pos="720"/>
+        </w:tabs>
+        <w:ind w:left="720" w:hanging="360"/>
+      </w:pPr>
+      <w:rPr>
+        <w:rFonts w:ascii="Courier New" w:hAnsi="Courier New" w:hint="default"/>
+        <w:sz w:val="20"/>
+      </w:rPr>
+    </w:lvl>
+    <w:lvl w:ilvl="1" w:tentative="1">
+      <w:start w:val="1"/>
+      <w:numFmt w:val="bullet"/>
+      <w:lvlText w:val="o"/>
+      <w:lvlJc w:val="left"/>
+      <w:pPr>
+        <w:tabs>
+          <w:tab w:val="num" w:pos="1440"/>
+        </w:tabs>
+        <w:ind w:left="1440" w:hanging="360"/>
+      </w:pPr>
+      <w:rPr>
+        <w:rFonts w:ascii="Courier New" w:hAnsi="Courier New" w:hint="default"/>
+        <w:sz w:val="20"/>
+      </w:rPr>
+    </w:lvl>
+    <w:lvl w:ilvl="2" w:tentative="1">
+      <w:start w:val="1"/>
+      <w:numFmt w:val="bullet"/>
+      <w:lvlText w:val="o"/>
+      <w:lvlJc w:val="left"/>
+      <w:pPr>
+        <w:tabs>
+          <w:tab w:val="num" w:pos="2160"/>
+        </w:tabs>
+        <w:ind w:left="2160" w:hanging="360"/>
+      </w:pPr>
+      <w:rPr>
+        <w:rFonts w:ascii="Courier New" w:hAnsi="Courier New" w:hint="default"/>
+        <w:sz w:val="20"/>
+      </w:rPr>
+    </w:lvl>
+    <w:lvl w:ilvl="3" w:tentative="1">
+      <w:start w:val="1"/>
+      <w:numFmt w:val="bullet"/>
+      <w:lvlText w:val="o"/>
+      <w:lvlJc w:val="left"/>
+      <w:pPr>
+        <w:tabs>
+          <w:tab w:val="num" w:pos="2880"/>
+        </w:tabs>
+        <w:ind w:left="2880" w:hanging="360"/>
+      </w:pPr>
+      <w:rPr>
+        <w:rFonts w:ascii="Courier New" w:hAnsi="Courier New" w:hint="default"/>
+        <w:sz w:val="20"/>
+      </w:rPr>
+    </w:lvl>
+    <w:lvl w:ilvl="4" w:tentative="1">
+      <w:start w:val="1"/>
+      <w:numFmt w:val="bullet"/>
+      <w:lvlText w:val="o"/>
+      <w:lvlJc w:val="left"/>
+      <w:pPr>
+        <w:tabs>
+          <w:tab w:val="num" w:pos="3600"/>
+        </w:tabs>
+        <w:ind w:left="3600" w:hanging="360"/>
+      </w:pPr>
+      <w:rPr>
+        <w:rFonts w:ascii="Courier New" w:hAnsi="Courier New" w:hint="default"/>
+        <w:sz w:val="20"/>
+      </w:rPr>
+    </w:lvl>
+    <w:lvl w:ilvl="5" w:tentative="1">
+      <w:start w:val="1"/>
+      <w:numFmt w:val="bullet"/>
+      <w:lvlText w:val="o"/>
+      <w:lvlJc w:val="left"/>
+      <w:pPr>
+        <w:tabs>
+          <w:tab w:val="num" w:pos="4320"/>
+        </w:tabs>
+        <w:ind w:left="4320" w:hanging="360"/>
+      </w:pPr>
+      <w:rPr>
+        <w:rFonts w:ascii="Courier New" w:hAnsi="Courier New" w:hint="default"/>
+        <w:sz w:val="20"/>
+      </w:rPr>
+    </w:lvl>
+    <w:lvl w:ilvl="6" w:tentative="1">
+      <w:start w:val="1"/>
+      <w:numFmt w:val="bullet"/>
+      <w:lvlText w:val="o"/>
+      <w:lvlJc w:val="left"/>
+      <w:pPr>
+        <w:tabs>
+          <w:tab w:val="num" w:pos="5040"/>
+        </w:tabs>
+        <w:ind w:left="5040" w:hanging="360"/>
+      </w:pPr>
+      <w:rPr>
+        <w:rFonts w:ascii="Courier New" w:hAnsi="Courier New" w:hint="default"/>
+        <w:sz w:val="20"/>
+      </w:rPr>
+    </w:lvl>
+    <w:lvl w:ilvl="7" w:tentative="1">
+      <w:start w:val="1"/>
+      <w:numFmt w:val="bullet"/>
+      <w:lvlText w:val="o"/>
+      <w:lvlJc w:val="left"/>
+      <w:pPr>
+        <w:tabs>
+          <w:tab w:val="num" w:pos="5760"/>
+        </w:tabs>
+        <w:ind w:left="5760" w:hanging="360"/>
+      </w:pPr>
+      <w:rPr>
+        <w:rFonts w:ascii="Courier New" w:hAnsi="Courier New" w:hint="default"/>
+        <w:sz w:val="20"/>
+      </w:rPr>
+    </w:lvl>
+    <w:lvl w:ilvl="8" w:tentative="1">
+      <w:start w:val="1"/>
+      <w:numFmt w:val="bullet"/>
+      <w:lvlText w:val="o"/>
+      <w:lvlJc w:val="left"/>
+      <w:pPr>
+        <w:tabs>
+          <w:tab w:val="num" w:pos="6480"/>
+        </w:tabs>
+        <w:ind w:left="6480" w:hanging="360"/>
+      </w:pPr>
+      <w:rPr>
+        <w:rFonts w:ascii="Courier New" w:hAnsi="Courier New" w:hint="default"/>
+        <w:sz w:val="20"/>
+      </w:rPr>
+    </w:lvl>
+  </w:abstractNum>
+  <w:abstractNum w:abstractNumId="4" w15:restartNumberingAfterBreak="0">
+    <w:nsid w:val="118269D3"/>
+    <w:multiLevelType w:val="multilevel"/>
+    <w:tmpl w:val="16DC472A"/>
+    <w:lvl w:ilvl="0">
+      <w:start w:val="1"/>
+      <w:numFmt w:val="bullet"/>
+      <w:lvlText w:val="o"/>
+      <w:lvlJc w:val="left"/>
+      <w:pPr>
+        <w:tabs>
+          <w:tab w:val="num" w:pos="720"/>
+        </w:tabs>
+        <w:ind w:left="720" w:hanging="360"/>
+      </w:pPr>
+      <w:rPr>
+        <w:rFonts w:ascii="Courier New" w:hAnsi="Courier New" w:hint="default"/>
+        <w:sz w:val="20"/>
+      </w:rPr>
+    </w:lvl>
+    <w:lvl w:ilvl="1" w:tentative="1">
+      <w:start w:val="1"/>
+      <w:numFmt w:val="bullet"/>
+      <w:lvlText w:val="o"/>
+      <w:lvlJc w:val="left"/>
+      <w:pPr>
+        <w:tabs>
+          <w:tab w:val="num" w:pos="1440"/>
+        </w:tabs>
+        <w:ind w:left="1440" w:hanging="360"/>
+      </w:pPr>
+      <w:rPr>
+        <w:rFonts w:ascii="Courier New" w:hAnsi="Courier New" w:hint="default"/>
+        <w:sz w:val="20"/>
+      </w:rPr>
+    </w:lvl>
+    <w:lvl w:ilvl="2" w:tentative="1">
+      <w:start w:val="1"/>
+      <w:numFmt w:val="bullet"/>
+      <w:lvlText w:val="o"/>
+      <w:lvlJc w:val="left"/>
+      <w:pPr>
+        <w:tabs>
+          <w:tab w:val="num" w:pos="2160"/>
+        </w:tabs>
+        <w:ind w:left="2160" w:hanging="360"/>
+      </w:pPr>
+      <w:rPr>
+        <w:rFonts w:ascii="Courier New" w:hAnsi="Courier New" w:hint="default"/>
+        <w:sz w:val="20"/>
+      </w:rPr>
+    </w:lvl>
+    <w:lvl w:ilvl="3" w:tentative="1">
+      <w:start w:val="1"/>
+      <w:numFmt w:val="bullet"/>
+      <w:lvlText w:val="o"/>
+      <w:lvlJc w:val="left"/>
+      <w:pPr>
+        <w:tabs>
+          <w:tab w:val="num" w:pos="2880"/>
+        </w:tabs>
+        <w:ind w:left="2880" w:hanging="360"/>
+      </w:pPr>
+      <w:rPr>
+        <w:rFonts w:ascii="Courier New" w:hAnsi="Courier New" w:hint="default"/>
+        <w:sz w:val="20"/>
+      </w:rPr>
+    </w:lvl>
+    <w:lvl w:ilvl="4" w:tentative="1">
+      <w:start w:val="1"/>
+      <w:numFmt w:val="bullet"/>
+      <w:lvlText w:val="o"/>
+      <w:lvlJc w:val="left"/>
+      <w:pPr>
+        <w:tabs>
+          <w:tab w:val="num" w:pos="3600"/>
+        </w:tabs>
+        <w:ind w:left="3600" w:hanging="360"/>
+      </w:pPr>
+      <w:rPr>
+        <w:rFonts w:ascii="Courier New" w:hAnsi="Courier New" w:hint="default"/>
+        <w:sz w:val="20"/>
+      </w:rPr>
+    </w:lvl>
+    <w:lvl w:ilvl="5" w:tentative="1">
+      <w:start w:val="1"/>
+      <w:numFmt w:val="bullet"/>
+      <w:lvlText w:val="o"/>
+      <w:lvlJc w:val="left"/>
+      <w:pPr>
+        <w:tabs>
+          <w:tab w:val="num" w:pos="4320"/>
+        </w:tabs>
+        <w:ind w:left="4320" w:hanging="360"/>
+      </w:pPr>
+      <w:rPr>
+        <w:rFonts w:ascii="Courier New" w:hAnsi="Courier New" w:hint="default"/>
+        <w:sz w:val="20"/>
+      </w:rPr>
+    </w:lvl>
+    <w:lvl w:ilvl="6" w:tentative="1">
+      <w:start w:val="1"/>
+      <w:numFmt w:val="bullet"/>
+      <w:lvlText w:val="o"/>
+      <w:lvlJc w:val="left"/>
+      <w:pPr>
+        <w:tabs>
+          <w:tab w:val="num" w:pos="5040"/>
+        </w:tabs>
+        <w:ind w:left="5040" w:hanging="360"/>
+      </w:pPr>
+      <w:rPr>
+        <w:rFonts w:ascii="Courier New" w:hAnsi="Courier New" w:hint="default"/>
+        <w:sz w:val="20"/>
+      </w:rPr>
+    </w:lvl>
+    <w:lvl w:ilvl="7" w:tentative="1">
+      <w:start w:val="1"/>
+      <w:numFmt w:val="bullet"/>
+      <w:lvlText w:val="o"/>
+      <w:lvlJc w:val="left"/>
+      <w:pPr>
+        <w:tabs>
+          <w:tab w:val="num" w:pos="5760"/>
+        </w:tabs>
+        <w:ind w:left="5760" w:hanging="360"/>
+      </w:pPr>
+      <w:rPr>
+        <w:rFonts w:ascii="Courier New" w:hAnsi="Courier New" w:hint="default"/>
+        <w:sz w:val="20"/>
+      </w:rPr>
+    </w:lvl>
+    <w:lvl w:ilvl="8" w:tentative="1">
+      <w:start w:val="1"/>
+      <w:numFmt w:val="bullet"/>
+      <w:lvlText w:val="o"/>
+      <w:lvlJc w:val="left"/>
+      <w:pPr>
+        <w:tabs>
+          <w:tab w:val="num" w:pos="6480"/>
+        </w:tabs>
+        <w:ind w:left="6480" w:hanging="360"/>
+      </w:pPr>
+      <w:rPr>
+        <w:rFonts w:ascii="Courier New" w:hAnsi="Courier New" w:hint="default"/>
+        <w:sz w:val="20"/>
+      </w:rPr>
+    </w:lvl>
+  </w:abstractNum>
+  <w:abstractNum w:abstractNumId="5" w15:restartNumberingAfterBreak="0">
     <w:nsid w:val="16E871E1"/>
     <w:multiLevelType w:val="hybridMultilevel"/>
     <w:tmpl w:val="30D82770"/>
@@ -4395,7 +5122,7 @@
       </w:rPr>
     </w:lvl>
   </w:abstractNum>
-  <w:abstractNum w:abstractNumId="2" w15:restartNumberingAfterBreak="0">
+  <w:abstractNum w:abstractNumId="6" w15:restartNumberingAfterBreak="0">
     <w:nsid w:val="19F34332"/>
     <w:multiLevelType w:val="hybridMultilevel"/>
     <w:tmpl w:val="120EEA52"/>
@@ -4508,7 +5235,7 @@
       </w:rPr>
     </w:lvl>
   </w:abstractNum>
-  <w:abstractNum w:abstractNumId="3" w15:restartNumberingAfterBreak="0">
+  <w:abstractNum w:abstractNumId="7" w15:restartNumberingAfterBreak="0">
     <w:nsid w:val="1F402089"/>
     <w:multiLevelType w:val="hybridMultilevel"/>
     <w:tmpl w:val="BA5040D0"/>
@@ -4621,7 +5348,7 @@
       </w:rPr>
     </w:lvl>
   </w:abstractNum>
-  <w:abstractNum w:abstractNumId="4" w15:restartNumberingAfterBreak="0">
+  <w:abstractNum w:abstractNumId="8" w15:restartNumberingAfterBreak="0">
     <w:nsid w:val="24BC7E48"/>
     <w:multiLevelType w:val="hybridMultilevel"/>
     <w:tmpl w:val="4BAC72DE"/>
@@ -4734,7 +5461,7 @@
       </w:rPr>
     </w:lvl>
   </w:abstractNum>
-  <w:abstractNum w:abstractNumId="5" w15:restartNumberingAfterBreak="0">
+  <w:abstractNum w:abstractNumId="9" w15:restartNumberingAfterBreak="0">
     <w:nsid w:val="2A21007D"/>
     <w:multiLevelType w:val="hybridMultilevel"/>
     <w:tmpl w:val="E6444720"/>
@@ -4847,7 +5574,7 @@
       </w:rPr>
     </w:lvl>
   </w:abstractNum>
-  <w:abstractNum w:abstractNumId="6" w15:restartNumberingAfterBreak="0">
+  <w:abstractNum w:abstractNumId="10" w15:restartNumberingAfterBreak="0">
     <w:nsid w:val="2C515E0D"/>
     <w:multiLevelType w:val="hybridMultilevel"/>
     <w:tmpl w:val="D8CC873C"/>
@@ -4960,7 +5687,7 @@
       </w:rPr>
     </w:lvl>
   </w:abstractNum>
-  <w:abstractNum w:abstractNumId="7" w15:restartNumberingAfterBreak="0">
+  <w:abstractNum w:abstractNumId="11" w15:restartNumberingAfterBreak="0">
     <w:nsid w:val="2FBB5F91"/>
     <w:multiLevelType w:val="hybridMultilevel"/>
     <w:tmpl w:val="6BBEC40C"/>
@@ -5073,7 +5800,7 @@
       </w:rPr>
     </w:lvl>
   </w:abstractNum>
-  <w:abstractNum w:abstractNumId="8" w15:restartNumberingAfterBreak="0">
+  <w:abstractNum w:abstractNumId="12" w15:restartNumberingAfterBreak="0">
     <w:nsid w:val="316D5F2D"/>
     <w:multiLevelType w:val="hybridMultilevel"/>
     <w:tmpl w:val="F6FEF0C4"/>
@@ -5186,7 +5913,7 @@
       </w:pPr>
     </w:lvl>
   </w:abstractNum>
-  <w:abstractNum w:abstractNumId="9" w15:restartNumberingAfterBreak="0">
+  <w:abstractNum w:abstractNumId="13" w15:restartNumberingAfterBreak="0">
     <w:nsid w:val="350546CD"/>
     <w:multiLevelType w:val="hybridMultilevel"/>
     <w:tmpl w:val="CAF46878"/>
@@ -5299,7 +6026,7 @@
       </w:rPr>
     </w:lvl>
   </w:abstractNum>
-  <w:abstractNum w:abstractNumId="10" w15:restartNumberingAfterBreak="0">
+  <w:abstractNum w:abstractNumId="14" w15:restartNumberingAfterBreak="0">
     <w:nsid w:val="3A341EA8"/>
     <w:multiLevelType w:val="hybridMultilevel"/>
     <w:tmpl w:val="801AE58E"/>
@@ -5412,7 +6139,7 @@
       </w:rPr>
     </w:lvl>
   </w:abstractNum>
-  <w:abstractNum w:abstractNumId="11" w15:restartNumberingAfterBreak="0">
+  <w:abstractNum w:abstractNumId="15" w15:restartNumberingAfterBreak="0">
     <w:nsid w:val="3BBE1578"/>
     <w:multiLevelType w:val="hybridMultilevel"/>
     <w:tmpl w:val="2E48FB0E"/>
@@ -5525,7 +6252,7 @@
       </w:rPr>
     </w:lvl>
   </w:abstractNum>
-  <w:abstractNum w:abstractNumId="12" w15:restartNumberingAfterBreak="0">
+  <w:abstractNum w:abstractNumId="16" w15:restartNumberingAfterBreak="0">
     <w:nsid w:val="4EB7003A"/>
     <w:multiLevelType w:val="hybridMultilevel"/>
     <w:tmpl w:val="A328BE3E"/>
@@ -5638,7 +6365,7 @@
       </w:rPr>
     </w:lvl>
   </w:abstractNum>
-  <w:abstractNum w:abstractNumId="13" w15:restartNumberingAfterBreak="0">
+  <w:abstractNum w:abstractNumId="17" w15:restartNumberingAfterBreak="0">
     <w:nsid w:val="55AE30A0"/>
     <w:multiLevelType w:val="hybridMultilevel"/>
     <w:tmpl w:val="67D0126E"/>
@@ -5751,7 +6478,7 @@
       </w:rPr>
     </w:lvl>
   </w:abstractNum>
-  <w:abstractNum w:abstractNumId="14" w15:restartNumberingAfterBreak="0">
+  <w:abstractNum w:abstractNumId="18" w15:restartNumberingAfterBreak="0">
     <w:nsid w:val="57702026"/>
     <w:multiLevelType w:val="hybridMultilevel"/>
     <w:tmpl w:val="24DEBD7A"/>
@@ -5864,7 +6591,7 @@
       </w:rPr>
     </w:lvl>
   </w:abstractNum>
-  <w:abstractNum w:abstractNumId="15" w15:restartNumberingAfterBreak="0">
+  <w:abstractNum w:abstractNumId="19" w15:restartNumberingAfterBreak="0">
     <w:nsid w:val="653D0EF5"/>
     <w:multiLevelType w:val="hybridMultilevel"/>
     <w:tmpl w:val="43AC9A5E"/>
@@ -5977,7 +6704,7 @@
       </w:rPr>
     </w:lvl>
   </w:abstractNum>
-  <w:abstractNum w:abstractNumId="16" w15:restartNumberingAfterBreak="0">
+  <w:abstractNum w:abstractNumId="20" w15:restartNumberingAfterBreak="0">
     <w:nsid w:val="69041AF8"/>
     <w:multiLevelType w:val="hybridMultilevel"/>
     <w:tmpl w:val="81C2964C"/>
@@ -6090,7 +6817,7 @@
       </w:rPr>
     </w:lvl>
   </w:abstractNum>
-  <w:abstractNum w:abstractNumId="17" w15:restartNumberingAfterBreak="0">
+  <w:abstractNum w:abstractNumId="21" w15:restartNumberingAfterBreak="0">
     <w:nsid w:val="77D32ADD"/>
     <w:multiLevelType w:val="hybridMultilevel"/>
     <w:tmpl w:val="A94EB664"/>
@@ -6181,7 +6908,7 @@
       </w:pPr>
     </w:lvl>
   </w:abstractNum>
-  <w:abstractNum w:abstractNumId="18" w15:restartNumberingAfterBreak="0">
+  <w:abstractNum w:abstractNumId="22" w15:restartNumberingAfterBreak="0">
     <w:nsid w:val="7B6E0CB6"/>
     <w:multiLevelType w:val="hybridMultilevel"/>
     <w:tmpl w:val="8C0C2576"/>
@@ -6294,7 +7021,7 @@
       </w:rPr>
     </w:lvl>
   </w:abstractNum>
-  <w:abstractNum w:abstractNumId="19" w15:restartNumberingAfterBreak="0">
+  <w:abstractNum w:abstractNumId="23" w15:restartNumberingAfterBreak="0">
     <w:nsid w:val="7BE378E0"/>
     <w:multiLevelType w:val="hybridMultilevel"/>
     <w:tmpl w:val="E31C2D20"/>
@@ -6407,77 +7134,232 @@
       </w:rPr>
     </w:lvl>
   </w:abstractNum>
+  <w:abstractNum w:abstractNumId="24" w15:restartNumberingAfterBreak="0">
+    <w:nsid w:val="7D672DFB"/>
+    <w:multiLevelType w:val="multilevel"/>
+    <w:tmpl w:val="4836D232"/>
+    <w:lvl w:ilvl="0">
+      <w:start w:val="1"/>
+      <w:numFmt w:val="bullet"/>
+      <w:lvlText w:val=""/>
+      <w:lvlJc w:val="left"/>
+      <w:pPr>
+        <w:tabs>
+          <w:tab w:val="num" w:pos="720"/>
+        </w:tabs>
+        <w:ind w:left="720" w:hanging="360"/>
+      </w:pPr>
+      <w:rPr>
+        <w:rFonts w:ascii="Symbol" w:hAnsi="Symbol" w:hint="default"/>
+        <w:sz w:val="20"/>
+      </w:rPr>
+    </w:lvl>
+    <w:lvl w:ilvl="1" w:tentative="1">
+      <w:start w:val="1"/>
+      <w:numFmt w:val="bullet"/>
+      <w:lvlText w:val=""/>
+      <w:lvlJc w:val="left"/>
+      <w:pPr>
+        <w:tabs>
+          <w:tab w:val="num" w:pos="1440"/>
+        </w:tabs>
+        <w:ind w:left="1440" w:hanging="360"/>
+      </w:pPr>
+      <w:rPr>
+        <w:rFonts w:ascii="Symbol" w:hAnsi="Symbol" w:hint="default"/>
+        <w:sz w:val="20"/>
+      </w:rPr>
+    </w:lvl>
+    <w:lvl w:ilvl="2" w:tentative="1">
+      <w:start w:val="1"/>
+      <w:numFmt w:val="bullet"/>
+      <w:lvlText w:val=""/>
+      <w:lvlJc w:val="left"/>
+      <w:pPr>
+        <w:tabs>
+          <w:tab w:val="num" w:pos="2160"/>
+        </w:tabs>
+        <w:ind w:left="2160" w:hanging="360"/>
+      </w:pPr>
+      <w:rPr>
+        <w:rFonts w:ascii="Symbol" w:hAnsi="Symbol" w:hint="default"/>
+        <w:sz w:val="20"/>
+      </w:rPr>
+    </w:lvl>
+    <w:lvl w:ilvl="3" w:tentative="1">
+      <w:start w:val="1"/>
+      <w:numFmt w:val="bullet"/>
+      <w:lvlText w:val=""/>
+      <w:lvlJc w:val="left"/>
+      <w:pPr>
+        <w:tabs>
+          <w:tab w:val="num" w:pos="2880"/>
+        </w:tabs>
+        <w:ind w:left="2880" w:hanging="360"/>
+      </w:pPr>
+      <w:rPr>
+        <w:rFonts w:ascii="Symbol" w:hAnsi="Symbol" w:hint="default"/>
+        <w:sz w:val="20"/>
+      </w:rPr>
+    </w:lvl>
+    <w:lvl w:ilvl="4" w:tentative="1">
+      <w:start w:val="1"/>
+      <w:numFmt w:val="bullet"/>
+      <w:lvlText w:val=""/>
+      <w:lvlJc w:val="left"/>
+      <w:pPr>
+        <w:tabs>
+          <w:tab w:val="num" w:pos="3600"/>
+        </w:tabs>
+        <w:ind w:left="3600" w:hanging="360"/>
+      </w:pPr>
+      <w:rPr>
+        <w:rFonts w:ascii="Symbol" w:hAnsi="Symbol" w:hint="default"/>
+        <w:sz w:val="20"/>
+      </w:rPr>
+    </w:lvl>
+    <w:lvl w:ilvl="5" w:tentative="1">
+      <w:start w:val="1"/>
+      <w:numFmt w:val="bullet"/>
+      <w:lvlText w:val=""/>
+      <w:lvlJc w:val="left"/>
+      <w:pPr>
+        <w:tabs>
+          <w:tab w:val="num" w:pos="4320"/>
+        </w:tabs>
+        <w:ind w:left="4320" w:hanging="360"/>
+      </w:pPr>
+      <w:rPr>
+        <w:rFonts w:ascii="Symbol" w:hAnsi="Symbol" w:hint="default"/>
+        <w:sz w:val="20"/>
+      </w:rPr>
+    </w:lvl>
+    <w:lvl w:ilvl="6" w:tentative="1">
+      <w:start w:val="1"/>
+      <w:numFmt w:val="bullet"/>
+      <w:lvlText w:val=""/>
+      <w:lvlJc w:val="left"/>
+      <w:pPr>
+        <w:tabs>
+          <w:tab w:val="num" w:pos="5040"/>
+        </w:tabs>
+        <w:ind w:left="5040" w:hanging="360"/>
+      </w:pPr>
+      <w:rPr>
+        <w:rFonts w:ascii="Symbol" w:hAnsi="Symbol" w:hint="default"/>
+        <w:sz w:val="20"/>
+      </w:rPr>
+    </w:lvl>
+    <w:lvl w:ilvl="7" w:tentative="1">
+      <w:start w:val="1"/>
+      <w:numFmt w:val="bullet"/>
+      <w:lvlText w:val=""/>
+      <w:lvlJc w:val="left"/>
+      <w:pPr>
+        <w:tabs>
+          <w:tab w:val="num" w:pos="5760"/>
+        </w:tabs>
+        <w:ind w:left="5760" w:hanging="360"/>
+      </w:pPr>
+      <w:rPr>
+        <w:rFonts w:ascii="Symbol" w:hAnsi="Symbol" w:hint="default"/>
+        <w:sz w:val="20"/>
+      </w:rPr>
+    </w:lvl>
+    <w:lvl w:ilvl="8" w:tentative="1">
+      <w:start w:val="1"/>
+      <w:numFmt w:val="bullet"/>
+      <w:lvlText w:val=""/>
+      <w:lvlJc w:val="left"/>
+      <w:pPr>
+        <w:tabs>
+          <w:tab w:val="num" w:pos="6480"/>
+        </w:tabs>
+        <w:ind w:left="6480" w:hanging="360"/>
+      </w:pPr>
+      <w:rPr>
+        <w:rFonts w:ascii="Symbol" w:hAnsi="Symbol" w:hint="default"/>
+        <w:sz w:val="20"/>
+      </w:rPr>
+    </w:lvl>
+  </w:abstractNum>
   <w:num w:numId="1" w16cid:durableId="2102985348">
+    <w:abstractNumId w:val="15"/>
+  </w:num>
+  <w:num w:numId="2" w16cid:durableId="40206310">
+    <w:abstractNumId w:val="22"/>
+  </w:num>
+  <w:num w:numId="3" w16cid:durableId="923995009">
+    <w:abstractNumId w:val="23"/>
+  </w:num>
+  <w:num w:numId="4" w16cid:durableId="812715171">
+    <w:abstractNumId w:val="2"/>
+  </w:num>
+  <w:num w:numId="5" w16cid:durableId="1457798639">
+    <w:abstractNumId w:val="9"/>
+  </w:num>
+  <w:num w:numId="6" w16cid:durableId="1602644276">
+    <w:abstractNumId w:val="12"/>
+  </w:num>
+  <w:num w:numId="7" w16cid:durableId="673801594">
+    <w:abstractNumId w:val="13"/>
+  </w:num>
+  <w:num w:numId="8" w16cid:durableId="1826555849">
+    <w:abstractNumId w:val="18"/>
+  </w:num>
+  <w:num w:numId="9" w16cid:durableId="764888948">
+    <w:abstractNumId w:val="19"/>
+  </w:num>
+  <w:num w:numId="10" w16cid:durableId="1380085679">
+    <w:abstractNumId w:val="16"/>
+  </w:num>
+  <w:num w:numId="11" w16cid:durableId="629096212">
+    <w:abstractNumId w:val="8"/>
+  </w:num>
+  <w:num w:numId="12" w16cid:durableId="1715108212">
+    <w:abstractNumId w:val="7"/>
+  </w:num>
+  <w:num w:numId="13" w16cid:durableId="1699358224">
+    <w:abstractNumId w:val="20"/>
+  </w:num>
+  <w:num w:numId="14" w16cid:durableId="2057898278">
+    <w:abstractNumId w:val="5"/>
+  </w:num>
+  <w:num w:numId="15" w16cid:durableId="1188131922">
+    <w:abstractNumId w:val="14"/>
+  </w:num>
+  <w:num w:numId="16" w16cid:durableId="1971863467">
+    <w:abstractNumId w:val="17"/>
+  </w:num>
+  <w:num w:numId="17" w16cid:durableId="823394977">
+    <w:abstractNumId w:val="6"/>
+  </w:num>
+  <w:num w:numId="18" w16cid:durableId="732002603">
     <w:abstractNumId w:val="11"/>
   </w:num>
-  <w:num w:numId="2" w16cid:durableId="40206310">
-    <w:abstractNumId w:val="18"/>
-  </w:num>
-  <w:num w:numId="3" w16cid:durableId="923995009">
+  <w:num w:numId="19" w16cid:durableId="1910115995">
     <w:abstractNumId w:val="19"/>
   </w:num>
-  <w:num w:numId="4" w16cid:durableId="812715171">
-    <w:abstractNumId w:val="0"/>
+  <w:num w:numId="20" w16cid:durableId="75834070">
+    <w:abstractNumId w:val="10"/>
   </w:num>
-  <w:num w:numId="5" w16cid:durableId="1457798639">
-    <w:abstractNumId w:val="5"/>
+  <w:num w:numId="21" w16cid:durableId="1115170939">
+    <w:abstractNumId w:val="21"/>
   </w:num>
-  <w:num w:numId="6" w16cid:durableId="1602644276">
-    <w:abstractNumId w:val="8"/>
+  <w:num w:numId="22" w16cid:durableId="789318823">
+    <w:abstractNumId w:val="24"/>
   </w:num>
-  <w:num w:numId="7" w16cid:durableId="673801594">
-    <w:abstractNumId w:val="9"/>
+  <w:num w:numId="23" w16cid:durableId="1594389384">
+    <w:abstractNumId w:val="3"/>
   </w:num>
-  <w:num w:numId="8" w16cid:durableId="1826555849">
-    <w:abstractNumId w:val="14"/>
+  <w:num w:numId="24" w16cid:durableId="910189374">
+    <w:abstractNumId w:val="1"/>
   </w:num>
-  <w:num w:numId="9" w16cid:durableId="764888948">
-    <w:abstractNumId w:val="15"/>
-  </w:num>
-  <w:num w:numId="10" w16cid:durableId="1380085679">
-    <w:abstractNumId w:val="12"/>
-  </w:num>
-  <w:num w:numId="11" w16cid:durableId="629096212">
+  <w:num w:numId="25" w16cid:durableId="869605687">
     <w:abstractNumId w:val="4"/>
   </w:num>
-  <w:num w:numId="12" w16cid:durableId="1715108212">
-    <w:abstractNumId w:val="3"/>
-  </w:num>
-  <w:num w:numId="13" w16cid:durableId="1699358224">
-    <w:abstractNumId w:val="16"/>
-  </w:num>
-  <w:num w:numId="14" w16cid:durableId="2057898278">
-    <w:abstractNumId w:val="1"/>
-  </w:num>
-  <w:num w:numId="15" w16cid:durableId="1188131922">
-    <w:abstractNumId w:val="10"/>
-  </w:num>
-  <w:num w:numId="16" w16cid:durableId="1971863467">
-    <w:abstractNumId w:val="13"/>
-  </w:num>
-  <w:num w:numId="17" w16cid:durableId="823394977">
-    <w:abstractNumId w:val="2"/>
-  </w:num>
-  <w:num w:numId="18" w16cid:durableId="732002603">
-    <w:abstractNumId w:val="7"/>
-  </w:num>
-  <w:num w:numId="19" w16cid:durableId="1910115995">
-    <w:abstractNumId w:val="15"/>
-    <w:lvlOverride w:ilvl="0"/>
-    <w:lvlOverride w:ilvl="1"/>
-    <w:lvlOverride w:ilvl="2"/>
-    <w:lvlOverride w:ilvl="3"/>
-    <w:lvlOverride w:ilvl="4"/>
-    <w:lvlOverride w:ilvl="5"/>
-    <w:lvlOverride w:ilvl="6"/>
-    <w:lvlOverride w:ilvl="7"/>
-    <w:lvlOverride w:ilvl="8"/>
-  </w:num>
-  <w:num w:numId="20" w16cid:durableId="75834070">
-    <w:abstractNumId w:val="6"/>
-  </w:num>
-  <w:num w:numId="21" w16cid:durableId="1115170939">
-    <w:abstractNumId w:val="17"/>
+  <w:num w:numId="26" w16cid:durableId="1602180654">
+    <w:abstractNumId w:val="0"/>
   </w:num>
 </w:numbering>
 </file>
@@ -7572,12 +8454,12 @@
 
 <file path=word/glossary/fontTable.xml><?xml version="1.0" encoding="utf-8"?>
 <w:fonts xmlns:mc="http://schemas.openxmlformats.org/markup-compatibility/2006" xmlns:r="http://schemas.openxmlformats.org/officeDocument/2006/relationships" xmlns:w="http://schemas.openxmlformats.org/wordprocessingml/2006/main" xmlns:w14="http://schemas.microsoft.com/office/word/2010/wordml" xmlns:w15="http://schemas.microsoft.com/office/word/2012/wordml" xmlns:w16cex="http://schemas.microsoft.com/office/word/2018/wordml/cex" xmlns:w16cid="http://schemas.microsoft.com/office/word/2016/wordml/cid" xmlns:w16="http://schemas.microsoft.com/office/word/2018/wordml" xmlns:w16du="http://schemas.microsoft.com/office/word/2023/wordml/word16du" xmlns:w16sdtdh="http://schemas.microsoft.com/office/word/2020/wordml/sdtdatahash" xmlns:w16se="http://schemas.microsoft.com/office/word/2015/wordml/symex" mc:Ignorable="w14 w15 w16se w16cid w16 w16cex w16sdtdh w16du">
-  <w:font w:name="Symbol">
-    <w:panose1 w:val="05050102010706020507"/>
-    <w:charset w:val="02"/>
-    <w:family w:val="roman"/>
-    <w:pitch w:val="variable"/>
-    <w:sig w:usb0="00000000" w:usb1="10000000" w:usb2="00000000" w:usb3="00000000" w:csb0="80000000" w:csb1="00000000"/>
+  <w:font w:name="Courier New">
+    <w:panose1 w:val="02070309020205020404"/>
+    <w:charset w:val="00"/>
+    <w:family w:val="modern"/>
+    <w:pitch w:val="fixed"/>
+    <w:sig w:usb0="E0002EFF" w:usb1="C0007843" w:usb2="00000009" w:usb3="00000000" w:csb0="000001FF" w:csb1="00000000"/>
   </w:font>
   <w:font w:name="Times New Roman">
     <w:panose1 w:val="02020603050405020304"/>
@@ -7586,12 +8468,12 @@
     <w:pitch w:val="variable"/>
     <w:sig w:usb0="E0002EFF" w:usb1="C000785B" w:usb2="00000009" w:usb3="00000000" w:csb0="000001FF" w:csb1="00000000"/>
   </w:font>
-  <w:font w:name="Courier New">
-    <w:panose1 w:val="02070309020205020404"/>
-    <w:charset w:val="00"/>
-    <w:family w:val="modern"/>
-    <w:pitch w:val="fixed"/>
-    <w:sig w:usb0="E0002EFF" w:usb1="C0007843" w:usb2="00000009" w:usb3="00000000" w:csb0="000001FF" w:csb1="00000000"/>
+  <w:font w:name="Symbol">
+    <w:panose1 w:val="05050102010706020507"/>
+    <w:charset w:val="02"/>
+    <w:family w:val="roman"/>
+    <w:pitch w:val="variable"/>
+    <w:sig w:usb0="00000000" w:usb1="10000000" w:usb2="00000000" w:usb3="00000000" w:csb0="80000000" w:csb1="00000000"/>
   </w:font>
   <w:font w:name="Wingdings">
     <w:panose1 w:val="05000000000000000000"/>
@@ -7648,9 +8530,11 @@
     <w:rsid w:val="000E6810"/>
     <w:rsid w:val="001B1250"/>
     <w:rsid w:val="00251946"/>
+    <w:rsid w:val="003F0CF4"/>
     <w:rsid w:val="00620900"/>
     <w:rsid w:val="00635818"/>
     <w:rsid w:val="006D543A"/>
+    <w:rsid w:val="006F392C"/>
     <w:rsid w:val="007312F1"/>
     <w:rsid w:val="00770A80"/>
     <w:rsid w:val="007B196A"/>
@@ -7658,6 +8542,7 @@
     <w:rsid w:val="00A97A2E"/>
     <w:rsid w:val="00B35B35"/>
     <w:rsid w:val="00CC4466"/>
+    <w:rsid w:val="00D66B3A"/>
     <w:rsid w:val="00ED2F33"/>
     <w:rsid w:val="00F2340F"/>
     <w:rsid w:val="00FA38E0"/>
@@ -8122,108 +9007,9 @@
       <w:color w:val="666666"/>
     </w:rPr>
   </w:style>
-  <w:style w:type="paragraph" w:customStyle="1" w:styleId="7D8B1FB0B22249E9AB64AC8DC5F242DF">
-    <w:name w:val="7D8B1FB0B22249E9AB64AC8DC5F242DF"/>
-    <w:rsid w:val="00251946"/>
-    <w:pPr>
-      <w:spacing w:line="278" w:lineRule="auto"/>
-    </w:pPr>
-    <w:rPr>
-      <w:sz w:val="24"/>
-      <w:szCs w:val="24"/>
-    </w:rPr>
-  </w:style>
-  <w:style w:type="paragraph" w:customStyle="1" w:styleId="B83AD686C8FC436E9916634E0EFA4076">
-    <w:name w:val="B83AD686C8FC436E9916634E0EFA4076"/>
-    <w:rsid w:val="00251946"/>
-    <w:pPr>
-      <w:spacing w:line="278" w:lineRule="auto"/>
-    </w:pPr>
-    <w:rPr>
-      <w:sz w:val="24"/>
-      <w:szCs w:val="24"/>
-    </w:rPr>
-  </w:style>
-  <w:style w:type="paragraph" w:customStyle="1" w:styleId="71F5D2B8F6CE44AFA7E9BD387873AE1D">
-    <w:name w:val="71F5D2B8F6CE44AFA7E9BD387873AE1D"/>
-    <w:rsid w:val="006D543A"/>
-    <w:pPr>
-      <w:spacing w:line="278" w:lineRule="auto"/>
-    </w:pPr>
-    <w:rPr>
-      <w:sz w:val="24"/>
-      <w:szCs w:val="24"/>
-    </w:rPr>
-  </w:style>
-  <w:style w:type="paragraph" w:customStyle="1" w:styleId="15E2CBFA0FDE4A98ACC46699253512A3">
-    <w:name w:val="15E2CBFA0FDE4A98ACC46699253512A3"/>
-    <w:rsid w:val="006D543A"/>
-    <w:pPr>
-      <w:spacing w:line="278" w:lineRule="auto"/>
-    </w:pPr>
-    <w:rPr>
-      <w:sz w:val="24"/>
-      <w:szCs w:val="24"/>
-    </w:rPr>
-  </w:style>
-  <w:style w:type="paragraph" w:customStyle="1" w:styleId="CA2AC5484450493DAAEA0D1A2635DDD3">
-    <w:name w:val="CA2AC5484450493DAAEA0D1A2635DDD3"/>
-    <w:rsid w:val="006D543A"/>
-    <w:pPr>
-      <w:spacing w:line="278" w:lineRule="auto"/>
-    </w:pPr>
-    <w:rPr>
-      <w:sz w:val="24"/>
-      <w:szCs w:val="24"/>
-    </w:rPr>
-  </w:style>
-  <w:style w:type="paragraph" w:customStyle="1" w:styleId="D7D04A792E2640149315EF036D104B0F">
-    <w:name w:val="D7D04A792E2640149315EF036D104B0F"/>
-    <w:rsid w:val="00251946"/>
-    <w:pPr>
-      <w:spacing w:line="278" w:lineRule="auto"/>
-    </w:pPr>
-    <w:rPr>
-      <w:sz w:val="24"/>
-      <w:szCs w:val="24"/>
-    </w:rPr>
-  </w:style>
   <w:style w:type="paragraph" w:customStyle="1" w:styleId="E5BE145285AC4D9CA00AC434B80568C5">
     <w:name w:val="E5BE145285AC4D9CA00AC434B80568C5"/>
     <w:rsid w:val="00251946"/>
-    <w:pPr>
-      <w:spacing w:line="278" w:lineRule="auto"/>
-    </w:pPr>
-    <w:rPr>
-      <w:sz w:val="24"/>
-      <w:szCs w:val="24"/>
-    </w:rPr>
-  </w:style>
-  <w:style w:type="paragraph" w:customStyle="1" w:styleId="BBEAEAE87F114731AD0FADBDEAD440F2">
-    <w:name w:val="BBEAEAE87F114731AD0FADBDEAD440F2"/>
-    <w:rsid w:val="006D543A"/>
-    <w:pPr>
-      <w:spacing w:line="278" w:lineRule="auto"/>
-    </w:pPr>
-    <w:rPr>
-      <w:sz w:val="24"/>
-      <w:szCs w:val="24"/>
-    </w:rPr>
-  </w:style>
-  <w:style w:type="paragraph" w:customStyle="1" w:styleId="8C37E018F6D1433A90CDAD4ACD9F57C5">
-    <w:name w:val="8C37E018F6D1433A90CDAD4ACD9F57C5"/>
-    <w:rsid w:val="006D543A"/>
-    <w:pPr>
-      <w:spacing w:line="278" w:lineRule="auto"/>
-    </w:pPr>
-    <w:rPr>
-      <w:sz w:val="24"/>
-      <w:szCs w:val="24"/>
-    </w:rPr>
-  </w:style>
-  <w:style w:type="paragraph" w:customStyle="1" w:styleId="2336655A29AC4870ABB10BE330D7F27E">
-    <w:name w:val="2336655A29AC4870ABB10BE330D7F27E"/>
-    <w:rsid w:val="006D543A"/>
     <w:pPr>
       <w:spacing w:line="278" w:lineRule="auto"/>
     </w:pPr>
@@ -8561,6 +9347,18 @@
 </file>
 
 <file path=customXml/item1.xml><?xml version="1.0" encoding="utf-8"?>
+<b:Sources xmlns:b="http://schemas.openxmlformats.org/officeDocument/2006/bibliography" xmlns="http://schemas.openxmlformats.org/officeDocument/2006/bibliography" SelectedStyle="\APASixthEditionOfficeOnline.xsl" StyleName="APA" Version="6"/>
+</file>
+
+<file path=customXml/item2.xml><?xml version="1.0" encoding="utf-8"?>
+<p:properties xmlns:p="http://schemas.microsoft.com/office/2006/metadata/properties" xmlns:xsi="http://www.w3.org/2001/XMLSchema-instance" xmlns:pc="http://schemas.microsoft.com/office/infopath/2007/PartnerControls">
+  <documentManagement>
+    <_activity xmlns="0ed78115-f4df-42b0-9376-ad3306022cc8" xsi:nil="true"/>
+  </documentManagement>
+</p:properties>
+</file>
+
+<file path=customXml/item3.xml><?xml version="1.0" encoding="utf-8"?>
 <?mso-contentType ?>
 <FormTemplates xmlns="http://schemas.microsoft.com/sharepoint/v3/contenttype/forms">
   <Display>DocumentLibraryForm</Display>
@@ -8569,7 +9367,7 @@
 </FormTemplates>
 </file>
 
-<file path=customXml/item2.xml><?xml version="1.0" encoding="utf-8"?>
+<file path=customXml/item4.xml><?xml version="1.0" encoding="utf-8"?>
 <ct:contentTypeSchema xmlns:ct="http://schemas.microsoft.com/office/2006/metadata/contentType" xmlns:ma="http://schemas.microsoft.com/office/2006/metadata/properties/metaAttributes" ct:_="" ma:_="" ma:contentTypeName="Document" ma:contentTypeID="0x010100205AA101E2883C419D53A6EAA58BE6E4" ma:contentTypeVersion="18" ma:contentTypeDescription="Create a new document." ma:contentTypeScope="" ma:versionID="d0732453c88b6c24a50b901808cd2a95">
   <xsd:schema xmlns:xsd="http://www.w3.org/2001/XMLSchema" xmlns:xs="http://www.w3.org/2001/XMLSchema" xmlns:p="http://schemas.microsoft.com/office/2006/metadata/properties" xmlns:ns3="0ed78115-f4df-42b0-9376-ad3306022cc8" xmlns:ns4="94b7f148-c09a-42e6-baca-973a9a7cd962" targetNamespace="http://schemas.microsoft.com/office/2006/metadata/properties" ma:root="true" ma:fieldsID="0c3ce456d5e9a668ce7bebc57d13ab49" ns3:_="" ns4:_="">
     <xsd:import namespace="0ed78115-f4df-42b0-9376-ad3306022cc8"/>
@@ -8822,19 +9620,25 @@
 </ct:contentTypeSchema>
 </file>
 
-<file path=customXml/item3.xml><?xml version="1.0" encoding="utf-8"?>
-<b:Sources xmlns:b="http://schemas.openxmlformats.org/officeDocument/2006/bibliography" xmlns="http://schemas.openxmlformats.org/officeDocument/2006/bibliography" SelectedStyle="\APASixthEditionOfficeOnline.xsl" StyleName="APA" Version="6"/>
+<file path=customXml/itemProps1.xml><?xml version="1.0" encoding="utf-8"?>
+<ds:datastoreItem xmlns:ds="http://schemas.openxmlformats.org/officeDocument/2006/customXml" ds:itemID="{FF365689-45DB-4417-AD39-AB0D16CDD603}">
+  <ds:schemaRefs>
+    <ds:schemaRef ds:uri="http://schemas.openxmlformats.org/officeDocument/2006/bibliography"/>
+  </ds:schemaRefs>
+</ds:datastoreItem>
 </file>
 
-<file path=customXml/item4.xml><?xml version="1.0" encoding="utf-8"?>
-<p:properties xmlns:p="http://schemas.microsoft.com/office/2006/metadata/properties" xmlns:xsi="http://www.w3.org/2001/XMLSchema-instance" xmlns:pc="http://schemas.microsoft.com/office/infopath/2007/PartnerControls">
-  <documentManagement>
-    <_activity xmlns="0ed78115-f4df-42b0-9376-ad3306022cc8" xsi:nil="true"/>
-  </documentManagement>
-</p:properties>
+<file path=customXml/itemProps2.xml><?xml version="1.0" encoding="utf-8"?>
+<ds:datastoreItem xmlns:ds="http://schemas.openxmlformats.org/officeDocument/2006/customXml" ds:itemID="{DCC27E2A-CD16-451D-8435-50EEBD5340CF}">
+  <ds:schemaRefs>
+    <ds:schemaRef ds:uri="http://schemas.microsoft.com/office/2006/metadata/properties"/>
+    <ds:schemaRef ds:uri="http://schemas.microsoft.com/office/infopath/2007/PartnerControls"/>
+    <ds:schemaRef ds:uri="0ed78115-f4df-42b0-9376-ad3306022cc8"/>
+  </ds:schemaRefs>
+</ds:datastoreItem>
 </file>
 
-<file path=customXml/itemProps1.xml><?xml version="1.0" encoding="utf-8"?>
+<file path=customXml/itemProps3.xml><?xml version="1.0" encoding="utf-8"?>
 <ds:datastoreItem xmlns:ds="http://schemas.openxmlformats.org/officeDocument/2006/customXml" ds:itemID="{D0458651-CAB3-46FE-8AEC-A5FCFA00B6B8}">
   <ds:schemaRefs>
     <ds:schemaRef ds:uri="http://schemas.microsoft.com/sharepoint/v3/contenttype/forms"/>
@@ -8842,7 +9646,7 @@
 </ds:datastoreItem>
 </file>
 
-<file path=customXml/itemProps2.xml><?xml version="1.0" encoding="utf-8"?>
+<file path=customXml/itemProps4.xml><?xml version="1.0" encoding="utf-8"?>
 <ds:datastoreItem xmlns:ds="http://schemas.openxmlformats.org/officeDocument/2006/customXml" ds:itemID="{A5A4F8CB-6142-45A5-B269-C896345EA778}">
   <ds:schemaRefs>
     <ds:schemaRef ds:uri="http://schemas.microsoft.com/office/2006/metadata/contentType"/>
@@ -8859,22 +9663,4 @@
     <ds:schemaRef ds:uri="http://schemas.microsoft.com/internal/obd"/>
   </ds:schemaRefs>
 </ds:datastoreItem>
-</file>
-
-<file path=customXml/itemProps3.xml><?xml version="1.0" encoding="utf-8"?>
-<ds:datastoreItem xmlns:ds="http://schemas.openxmlformats.org/officeDocument/2006/customXml" ds:itemID="{FF365689-45DB-4417-AD39-AB0D16CDD603}">
-  <ds:schemaRefs>
-    <ds:schemaRef ds:uri="http://schemas.openxmlformats.org/officeDocument/2006/bibliography"/>
-  </ds:schemaRefs>
-</ds:datastoreItem>
-</file>
-
-<file path=customXml/itemProps4.xml><?xml version="1.0" encoding="utf-8"?>
-<ds:datastoreItem xmlns:ds="http://schemas.openxmlformats.org/officeDocument/2006/customXml" ds:itemID="{DCC27E2A-CD16-451D-8435-50EEBD5340CF}">
-  <ds:schemaRefs>
-    <ds:schemaRef ds:uri="http://schemas.microsoft.com/office/2006/metadata/properties"/>
-    <ds:schemaRef ds:uri="http://schemas.microsoft.com/office/infopath/2007/PartnerControls"/>
-    <ds:schemaRef ds:uri="0ed78115-f4df-42b0-9376-ad3306022cc8"/>
-  </ds:schemaRefs>
-</ds:datastoreItem>
 </file>